--- a/Messsung_Harvester_Ausgang_Kondensator/Messprotokoll_26.02.2016.docx
+++ b/Messsung_Harvester_Ausgang_Kondensator/Messprotokoll_26.02.2016.docx
@@ -42,11 +42,10 @@
         <w:br/>
         <w:t>Messdatum:</w:t>
       </w:r>
-    </w:p>
-    <w:p>
       <w:bookmarkStart w:id="0" w:name="_GoBack"/>
       <w:bookmarkEnd w:id="0"/>
     </w:p>
+    <w:p/>
     <w:p>
       <w:pPr>
         <w:pStyle w:val="berschrift2"/>
@@ -78,7 +77,22 @@
         <w:t>2 Messschaltung/Messverfahren</w:t>
       </w:r>
     </w:p>
-    <w:p/>
+    <w:p>
+      <w:pPr>
+        <w:pStyle w:val="berschrift3"/>
+      </w:pPr>
+      <w:r>
+        <w:t>Bemerkungen</w:t>
+      </w:r>
+    </w:p>
+    <w:p>
+      <w:pPr>
+        <w:pStyle w:val="berschrift3"/>
+      </w:pPr>
+      <w:r>
+        <w:t>Vorgehen</w:t>
+      </w:r>
+    </w:p>
     <w:p>
       <w:pPr>
         <w:pStyle w:val="berschrift2"/>
@@ -709,7 +723,7 @@
     <w:uiPriority w:val="9"/>
     <w:unhideWhenUsed/>
     <w:qFormat/>
-    <w:rsid w:val="009414A0"/>
+    <w:rsid w:val="00736FBB"/>
     <w:pPr>
       <w:keepNext/>
       <w:keepLines/>
@@ -719,8 +733,30 @@
     <w:rPr>
       <w:rFonts w:asciiTheme="majorHAnsi" w:eastAsiaTheme="majorEastAsia" w:hAnsiTheme="majorHAnsi" w:cstheme="majorBidi"/>
       <w:b/>
+      <w:sz w:val="28"/>
+      <w:szCs w:val="26"/>
+    </w:rPr>
+  </w:style>
+  <w:style w:type="paragraph" w:styleId="berschrift3">
+    <w:name w:val="heading 3"/>
+    <w:basedOn w:val="Standard"/>
+    <w:next w:val="Standard"/>
+    <w:link w:val="berschrift3Zchn"/>
+    <w:uiPriority w:val="9"/>
+    <w:unhideWhenUsed/>
+    <w:qFormat/>
+    <w:rsid w:val="00736FBB"/>
+    <w:pPr>
+      <w:keepNext/>
+      <w:keepLines/>
+      <w:spacing w:before="40" w:after="0"/>
+      <w:outlineLvl w:val="2"/>
+    </w:pPr>
+    <w:rPr>
+      <w:rFonts w:asciiTheme="majorHAnsi" w:eastAsiaTheme="majorEastAsia" w:hAnsiTheme="majorHAnsi" w:cstheme="majorBidi"/>
+      <w:b/>
       <w:sz w:val="24"/>
-      <w:szCs w:val="26"/>
+      <w:szCs w:val="24"/>
     </w:rPr>
   </w:style>
   <w:style w:type="character" w:default="1" w:styleId="Absatz-Standardschriftart">
@@ -766,12 +802,25 @@
     <w:basedOn w:val="Absatz-Standardschriftart"/>
     <w:link w:val="berschrift2"/>
     <w:uiPriority w:val="9"/>
-    <w:rsid w:val="009414A0"/>
+    <w:rsid w:val="00736FBB"/>
+    <w:rPr>
+      <w:rFonts w:asciiTheme="majorHAnsi" w:eastAsiaTheme="majorEastAsia" w:hAnsiTheme="majorHAnsi" w:cstheme="majorBidi"/>
+      <w:b/>
+      <w:sz w:val="28"/>
+      <w:szCs w:val="26"/>
+    </w:rPr>
+  </w:style>
+  <w:style w:type="character" w:customStyle="1" w:styleId="berschrift3Zchn">
+    <w:name w:val="Überschrift 3 Zchn"/>
+    <w:basedOn w:val="Absatz-Standardschriftart"/>
+    <w:link w:val="berschrift3"/>
+    <w:uiPriority w:val="9"/>
+    <w:rsid w:val="00736FBB"/>
     <w:rPr>
       <w:rFonts w:asciiTheme="majorHAnsi" w:eastAsiaTheme="majorEastAsia" w:hAnsiTheme="majorHAnsi" w:cstheme="majorBidi"/>
       <w:b/>
       <w:sz w:val="24"/>
-      <w:szCs w:val="26"/>
+      <w:szCs w:val="24"/>
     </w:rPr>
   </w:style>
 </w:styles>

--- a/Messsung_Harvester_Ausgang_Kondensator/Messprotokoll_26.02.2016.docx
+++ b/Messsung_Harvester_Ausgang_Kondensator/Messprotokoll_26.02.2016.docx
@@ -15,93 +15,1130 @@
           <w:b/>
           <w:sz w:val="32"/>
         </w:rPr>
-        <w:t xml:space="preserve">Versuch 1 </w:t>
-      </w:r>
-      <w:proofErr w:type="spellStart"/>
-      <w:r>
-        <w:rPr>
-          <w:b/>
-          <w:sz w:val="32"/>
-        </w:rPr>
-        <w:t>Harvester</w:t>
-      </w:r>
-      <w:proofErr w:type="spellEnd"/>
-      <w:r>
-        <w:rPr>
-          <w:b/>
-          <w:sz w:val="32"/>
-        </w:rPr>
-        <w:t xml:space="preserve"> Ausgang Kondensator</w:t>
+        <w:t>Versuch 1 Harvester Ausgang Kondensator</w:t>
       </w:r>
     </w:p>
     <w:p>
       <w:r>
         <w:t xml:space="preserve">Autor: </w:t>
+      </w:r>
+      <w:r>
+        <w:t xml:space="preserve"> Manuel König</w:t>
       </w:r>
       <w:r>
         <w:br/>
         <w:t>Messdatum:</w:t>
       </w:r>
+      <w:r>
+        <w:t xml:space="preserve"> 26. Februar 2016</w:t>
+      </w:r>
+    </w:p>
+    <w:p/>
+    <w:p>
+      <w:pPr>
+        <w:pStyle w:val="berschrift2"/>
+      </w:pPr>
+      <w:r>
+        <w:t>Zusammenfassung</w:t>
+      </w:r>
+    </w:p>
+    <w:p>
+      <w:r>
+        <w:br w:type="page"/>
+      </w:r>
+    </w:p>
+    <w:p>
+      <w:pPr>
+        <w:pStyle w:val="berschrift2"/>
+      </w:pPr>
+      <w:r>
+        <w:lastRenderedPageBreak/>
+        <w:t>1 Aufgabenstellung</w:t>
+      </w:r>
+    </w:p>
+    <w:p>
+      <w:r>
+        <w:rPr>
+          <w:noProof/>
+        </w:rPr>
+        <mc:AlternateContent>
+          <mc:Choice Requires="wps">
+            <w:drawing>
+              <wp:anchor distT="45720" distB="45720" distL="114300" distR="114300" simplePos="0" relativeHeight="251666432" behindDoc="0" locked="0" layoutInCell="1" allowOverlap="1" wp14:anchorId="0E2F6C3D" wp14:editId="4C5813EF">
+                <wp:simplePos x="0" y="0"/>
+                <wp:positionH relativeFrom="column">
+                  <wp:posOffset>3533660</wp:posOffset>
+                </wp:positionH>
+                <wp:positionV relativeFrom="paragraph">
+                  <wp:posOffset>597362</wp:posOffset>
+                </wp:positionV>
+                <wp:extent cx="647700" cy="1404620"/>
+                <wp:effectExtent l="0" t="0" r="0" b="0"/>
+                <wp:wrapNone/>
+                <wp:docPr id="217" name="Textfeld 2"/>
+                <wp:cNvGraphicFramePr>
+                  <a:graphicFrameLocks xmlns:a="http://schemas.openxmlformats.org/drawingml/2006/main"/>
+                </wp:cNvGraphicFramePr>
+                <a:graphic xmlns:a="http://schemas.openxmlformats.org/drawingml/2006/main">
+                  <a:graphicData uri="http://schemas.microsoft.com/office/word/2010/wordprocessingShape">
+                    <wps:wsp>
+                      <wps:cNvSpPr txBox="1">
+                        <a:spLocks noChangeArrowheads="1"/>
+                      </wps:cNvSpPr>
+                      <wps:spPr bwMode="auto">
+                        <a:xfrm>
+                          <a:off x="0" y="0"/>
+                          <a:ext cx="647700" cy="1404620"/>
+                        </a:xfrm>
+                        <a:prstGeom prst="rect">
+                          <a:avLst/>
+                        </a:prstGeom>
+                        <a:noFill/>
+                        <a:ln w="9525">
+                          <a:noFill/>
+                          <a:miter lim="800000"/>
+                          <a:headEnd/>
+                          <a:tailEnd/>
+                        </a:ln>
+                      </wps:spPr>
+                      <wps:txbx>
+                        <w:txbxContent>
+                          <w:p>
+                            <w:r>
+                              <w:t>Limiter</w:t>
+                            </w:r>
+                          </w:p>
+                        </w:txbxContent>
+                      </wps:txbx>
+                      <wps:bodyPr rot="0" vert="horz" wrap="square" lIns="91440" tIns="45720" rIns="91440" bIns="45720" anchor="t" anchorCtr="0">
+                        <a:spAutoFit/>
+                      </wps:bodyPr>
+                    </wps:wsp>
+                  </a:graphicData>
+                </a:graphic>
+                <wp14:sizeRelH relativeFrom="margin">
+                  <wp14:pctWidth>0</wp14:pctWidth>
+                </wp14:sizeRelH>
+                <wp14:sizeRelV relativeFrom="margin">
+                  <wp14:pctHeight>20000</wp14:pctHeight>
+                </wp14:sizeRelV>
+              </wp:anchor>
+            </w:drawing>
+          </mc:Choice>
+          <mc:Fallback>
+            <w:pict>
+              <v:shapetype w14:anchorId="0E2F6C3D" id="_x0000_t202" coordsize="21600,21600" o:spt="202" path="m,l,21600r21600,l21600,xe">
+                <v:stroke joinstyle="miter"/>
+                <v:path gradientshapeok="t" o:connecttype="rect"/>
+              </v:shapetype>
+              <v:shape id="Textfeld 2" o:spid="_x0000_s1026" type="#_x0000_t202" style="position:absolute;margin-left:278.25pt;margin-top:47.05pt;width:51pt;height:110.6pt;z-index:251666432;visibility:visible;mso-wrap-style:square;mso-width-percent:0;mso-height-percent:200;mso-wrap-distance-left:9pt;mso-wrap-distance-top:3.6pt;mso-wrap-distance-right:9pt;mso-wrap-distance-bottom:3.6pt;mso-position-horizontal:absolute;mso-position-horizontal-relative:text;mso-position-vertical:absolute;mso-position-vertical-relative:text;mso-width-percent:0;mso-height-percent:200;mso-width-relative:margin;mso-height-relative:margin;v-text-anchor:top" o:gfxdata="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" filled="f" stroked="f">
+                <v:textbox style="mso-fit-shape-to-text:t">
+                  <w:txbxContent>
+                    <w:p>
+                      <w:r>
+                        <w:t>Limiter</w:t>
+                      </w:r>
+                    </w:p>
+                  </w:txbxContent>
+                </v:textbox>
+              </v:shape>
+            </w:pict>
+          </mc:Fallback>
+        </mc:AlternateContent>
+      </w:r>
+      <w:r>
+        <w:t>Messung der Ausgangsspannung der vorhanden Harvesterschaltung mit verschiedenen Elkos. Es soll untersucht werden, wie gross der Rippel bei unterschiedlichen Kapazitäten wird. Ebenfalls soll untersucht werden, ob ohne Limiter die Ausgangsspannung über 2V steigt.</w:t>
+      </w:r>
+    </w:p>
+    <w:p>
+      <w:pPr>
+        <w:pStyle w:val="berschrift2"/>
+      </w:pPr>
+      <w:r>
+        <w:rPr>
+          <w:noProof/>
+          <w:lang w:eastAsia="de-CH"/>
+        </w:rPr>
+        <mc:AlternateContent>
+          <mc:Choice Requires="wps">
+            <w:drawing>
+              <wp:anchor distT="0" distB="0" distL="114300" distR="114300" simplePos="0" relativeHeight="251664384" behindDoc="0" locked="0" layoutInCell="1" allowOverlap="1" wp14:anchorId="6119D7FE" wp14:editId="378022B6">
+                <wp:simplePos x="0" y="0"/>
+                <wp:positionH relativeFrom="column">
+                  <wp:posOffset>3384723</wp:posOffset>
+                </wp:positionH>
+                <wp:positionV relativeFrom="paragraph">
+                  <wp:posOffset>190211</wp:posOffset>
+                </wp:positionV>
+                <wp:extent cx="959427" cy="1887682"/>
+                <wp:effectExtent l="0" t="0" r="12700" b="17780"/>
+                <wp:wrapNone/>
+                <wp:docPr id="7" name="Rechteck 7"/>
+                <wp:cNvGraphicFramePr/>
+                <a:graphic xmlns:a="http://schemas.openxmlformats.org/drawingml/2006/main">
+                  <a:graphicData uri="http://schemas.microsoft.com/office/word/2010/wordprocessingShape">
+                    <wps:wsp>
+                      <wps:cNvSpPr/>
+                      <wps:spPr>
+                        <a:xfrm>
+                          <a:off x="0" y="0"/>
+                          <a:ext cx="959427" cy="1887682"/>
+                        </a:xfrm>
+                        <a:prstGeom prst="rect">
+                          <a:avLst/>
+                        </a:prstGeom>
+                        <a:noFill/>
+                        <a:ln>
+                          <a:solidFill>
+                            <a:schemeClr val="tx1"/>
+                          </a:solidFill>
+                        </a:ln>
+                      </wps:spPr>
+                      <wps:style>
+                        <a:lnRef idx="2">
+                          <a:schemeClr val="accent6"/>
+                        </a:lnRef>
+                        <a:fillRef idx="1">
+                          <a:schemeClr val="lt1"/>
+                        </a:fillRef>
+                        <a:effectRef idx="0">
+                          <a:schemeClr val="accent6"/>
+                        </a:effectRef>
+                        <a:fontRef idx="minor">
+                          <a:schemeClr val="dk1"/>
+                        </a:fontRef>
+                      </wps:style>
+                      <wps:bodyPr rot="0" spcFirstLastPara="0" vertOverflow="overflow" horzOverflow="overflow" vert="horz" wrap="square" lIns="91440" tIns="45720" rIns="91440" bIns="45720" numCol="1" spcCol="0" rtlCol="0" fromWordArt="0" anchor="ctr" anchorCtr="0" forceAA="0" compatLnSpc="1">
+                        <a:prstTxWarp prst="textNoShape">
+                          <a:avLst/>
+                        </a:prstTxWarp>
+                        <a:noAutofit/>
+                      </wps:bodyPr>
+                    </wps:wsp>
+                  </a:graphicData>
+                </a:graphic>
+              </wp:anchor>
+            </w:drawing>
+          </mc:Choice>
+          <mc:Fallback>
+            <w:pict>
+              <v:rect w14:anchorId="69816732" id="Rechteck 7" o:spid="_x0000_s1026" style="position:absolute;margin-left:266.5pt;margin-top:15pt;width:75.55pt;height:148.65pt;z-index:251664384;visibility:visible;mso-wrap-style:square;mso-wrap-distance-left:9pt;mso-wrap-distance-top:0;mso-wrap-distance-right:9pt;mso-wrap-distance-bottom:0;mso-position-horizontal:absolute;mso-position-horizontal-relative:text;mso-position-vertical:absolute;mso-position-vertical-relative:text;v-text-anchor:middle" o:gfxdata="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" filled="f" strokecolor="black [3213]" strokeweight="1pt"/>
+            </w:pict>
+          </mc:Fallback>
+        </mc:AlternateContent>
+      </w:r>
+      <w:r>
+        <w:t>2 Messschaltung/Messverfahren</w:t>
+      </w:r>
+    </w:p>
+    <w:p>
+      <w:r>
+        <w:rPr>
+          <w:noProof/>
+          <w:lang w:eastAsia="de-CH"/>
+        </w:rPr>
+        <mc:AlternateContent>
+          <mc:Choice Requires="wps">
+            <w:drawing>
+              <wp:anchor distT="0" distB="0" distL="114300" distR="114300" simplePos="0" relativeHeight="251663360" behindDoc="0" locked="0" layoutInCell="1" allowOverlap="1">
+                <wp:simplePos x="0" y="0"/>
+                <wp:positionH relativeFrom="column">
+                  <wp:posOffset>5431732</wp:posOffset>
+                </wp:positionH>
+                <wp:positionV relativeFrom="paragraph">
+                  <wp:posOffset>1272078</wp:posOffset>
+                </wp:positionV>
+                <wp:extent cx="2078" cy="432955"/>
+                <wp:effectExtent l="0" t="0" r="36195" b="24765"/>
+                <wp:wrapNone/>
+                <wp:docPr id="6" name="Gerader Verbinder 6"/>
+                <wp:cNvGraphicFramePr/>
+                <a:graphic xmlns:a="http://schemas.openxmlformats.org/drawingml/2006/main">
+                  <a:graphicData uri="http://schemas.microsoft.com/office/word/2010/wordprocessingShape">
+                    <wps:wsp>
+                      <wps:cNvCnPr/>
+                      <wps:spPr>
+                        <a:xfrm flipH="1" flipV="1">
+                          <a:off x="0" y="0"/>
+                          <a:ext cx="2078" cy="432955"/>
+                        </a:xfrm>
+                        <a:prstGeom prst="line">
+                          <a:avLst/>
+                        </a:prstGeom>
+                      </wps:spPr>
+                      <wps:style>
+                        <a:lnRef idx="1">
+                          <a:schemeClr val="dk1"/>
+                        </a:lnRef>
+                        <a:fillRef idx="0">
+                          <a:schemeClr val="dk1"/>
+                        </a:fillRef>
+                        <a:effectRef idx="0">
+                          <a:schemeClr val="dk1"/>
+                        </a:effectRef>
+                        <a:fontRef idx="minor">
+                          <a:schemeClr val="tx1"/>
+                        </a:fontRef>
+                      </wps:style>
+                      <wps:bodyPr/>
+                    </wps:wsp>
+                  </a:graphicData>
+                </a:graphic>
+              </wp:anchor>
+            </w:drawing>
+          </mc:Choice>
+          <mc:Fallback>
+            <w:pict>
+              <v:line w14:anchorId="754CC53A" id="Gerader Verbinder 6" o:spid="_x0000_s1026" style="position:absolute;flip:x y;z-index:251663360;visibility:visible;mso-wrap-style:square;mso-wrap-distance-left:9pt;mso-wrap-distance-top:0;mso-wrap-distance-right:9pt;mso-wrap-distance-bottom:0;mso-position-horizontal:absolute;mso-position-horizontal-relative:text;mso-position-vertical:absolute;mso-position-vertical-relative:text" from="427.7pt,100.15pt" to="427.85pt,134.25pt" o:gfxdata="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" strokecolor="black [3200]" strokeweight=".5pt">
+                <v:stroke joinstyle="miter"/>
+              </v:line>
+            </w:pict>
+          </mc:Fallback>
+        </mc:AlternateContent>
+      </w:r>
+      <w:r>
+        <w:rPr>
+          <w:noProof/>
+          <w:lang w:eastAsia="de-CH"/>
+        </w:rPr>
+        <mc:AlternateContent>
+          <mc:Choice Requires="wps">
+            <w:drawing>
+              <wp:anchor distT="0" distB="0" distL="114300" distR="114300" simplePos="0" relativeHeight="251662336" behindDoc="0" locked="0" layoutInCell="1" allowOverlap="1">
+                <wp:simplePos x="0" y="0"/>
+                <wp:positionH relativeFrom="column">
+                  <wp:posOffset>4974532</wp:posOffset>
+                </wp:positionH>
+                <wp:positionV relativeFrom="paragraph">
+                  <wp:posOffset>1701569</wp:posOffset>
+                </wp:positionV>
+                <wp:extent cx="457200" cy="0"/>
+                <wp:effectExtent l="0" t="0" r="19050" b="19050"/>
+                <wp:wrapNone/>
+                <wp:docPr id="5" name="Gerader Verbinder 5"/>
+                <wp:cNvGraphicFramePr/>
+                <a:graphic xmlns:a="http://schemas.openxmlformats.org/drawingml/2006/main">
+                  <a:graphicData uri="http://schemas.microsoft.com/office/word/2010/wordprocessingShape">
+                    <wps:wsp>
+                      <wps:cNvCnPr/>
+                      <wps:spPr>
+                        <a:xfrm>
+                          <a:off x="0" y="0"/>
+                          <a:ext cx="457200" cy="0"/>
+                        </a:xfrm>
+                        <a:prstGeom prst="line">
+                          <a:avLst/>
+                        </a:prstGeom>
+                      </wps:spPr>
+                      <wps:style>
+                        <a:lnRef idx="1">
+                          <a:schemeClr val="dk1"/>
+                        </a:lnRef>
+                        <a:fillRef idx="0">
+                          <a:schemeClr val="dk1"/>
+                        </a:fillRef>
+                        <a:effectRef idx="0">
+                          <a:schemeClr val="dk1"/>
+                        </a:effectRef>
+                        <a:fontRef idx="minor">
+                          <a:schemeClr val="tx1"/>
+                        </a:fontRef>
+                      </wps:style>
+                      <wps:bodyPr/>
+                    </wps:wsp>
+                  </a:graphicData>
+                </a:graphic>
+              </wp:anchor>
+            </w:drawing>
+          </mc:Choice>
+          <mc:Fallback>
+            <w:pict>
+              <v:line w14:anchorId="364EB3EE" id="Gerader Verbinder 5" o:spid="_x0000_s1026" style="position:absolute;z-index:251662336;visibility:visible;mso-wrap-style:square;mso-wrap-distance-left:9pt;mso-wrap-distance-top:0;mso-wrap-distance-right:9pt;mso-wrap-distance-bottom:0;mso-position-horizontal:absolute;mso-position-horizontal-relative:text;mso-position-vertical:absolute;mso-position-vertical-relative:text" from="391.7pt,134pt" to="427.7pt,134pt" o:gfxdata="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" strokecolor="black [3200]" strokeweight=".5pt">
+                <v:stroke joinstyle="miter"/>
+              </v:line>
+            </w:pict>
+          </mc:Fallback>
+        </mc:AlternateContent>
+      </w:r>
+      <w:r>
+        <w:rPr>
+          <w:noProof/>
+          <w:lang w:eastAsia="de-CH"/>
+        </w:rPr>
+        <mc:AlternateContent>
+          <mc:Choice Requires="wps">
+            <w:drawing>
+              <wp:anchor distT="0" distB="0" distL="114300" distR="114300" simplePos="0" relativeHeight="251661312" behindDoc="0" locked="0" layoutInCell="1" allowOverlap="1">
+                <wp:simplePos x="0" y="0"/>
+                <wp:positionH relativeFrom="column">
+                  <wp:posOffset>5431731</wp:posOffset>
+                </wp:positionH>
+                <wp:positionV relativeFrom="paragraph">
+                  <wp:posOffset>260696</wp:posOffset>
+                </wp:positionV>
+                <wp:extent cx="2078" cy="435899"/>
+                <wp:effectExtent l="0" t="0" r="36195" b="21590"/>
+                <wp:wrapNone/>
+                <wp:docPr id="4" name="Gerader Verbinder 4"/>
+                <wp:cNvGraphicFramePr/>
+                <a:graphic xmlns:a="http://schemas.openxmlformats.org/drawingml/2006/main">
+                  <a:graphicData uri="http://schemas.microsoft.com/office/word/2010/wordprocessingShape">
+                    <wps:wsp>
+                      <wps:cNvCnPr/>
+                      <wps:spPr>
+                        <a:xfrm flipH="1">
+                          <a:off x="0" y="0"/>
+                          <a:ext cx="2078" cy="435899"/>
+                        </a:xfrm>
+                        <a:prstGeom prst="line">
+                          <a:avLst/>
+                        </a:prstGeom>
+                      </wps:spPr>
+                      <wps:style>
+                        <a:lnRef idx="1">
+                          <a:schemeClr val="dk1"/>
+                        </a:lnRef>
+                        <a:fillRef idx="0">
+                          <a:schemeClr val="dk1"/>
+                        </a:fillRef>
+                        <a:effectRef idx="0">
+                          <a:schemeClr val="dk1"/>
+                        </a:effectRef>
+                        <a:fontRef idx="minor">
+                          <a:schemeClr val="tx1"/>
+                        </a:fontRef>
+                      </wps:style>
+                      <wps:bodyPr/>
+                    </wps:wsp>
+                  </a:graphicData>
+                </a:graphic>
+                <wp14:sizeRelH relativeFrom="margin">
+                  <wp14:pctWidth>0</wp14:pctWidth>
+                </wp14:sizeRelH>
+                <wp14:sizeRelV relativeFrom="margin">
+                  <wp14:pctHeight>0</wp14:pctHeight>
+                </wp14:sizeRelV>
+              </wp:anchor>
+            </w:drawing>
+          </mc:Choice>
+          <mc:Fallback>
+            <w:pict>
+              <v:line w14:anchorId="033CF577" id="Gerader Verbinder 4" o:spid="_x0000_s1026" style="position:absolute;flip:x;z-index:251661312;visibility:visible;mso-wrap-style:square;mso-width-percent:0;mso-height-percent:0;mso-wrap-distance-left:9pt;mso-wrap-distance-top:0;mso-wrap-distance-right:9pt;mso-wrap-distance-bottom:0;mso-position-horizontal:absolute;mso-position-horizontal-relative:text;mso-position-vertical:absolute;mso-position-vertical-relative:text;mso-width-percent:0;mso-height-percent:0;mso-width-relative:margin;mso-height-relative:margin" from="427.7pt,20.55pt" to="427.85pt,54.85pt" o:gfxdata="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" strokecolor="black [3200]" strokeweight=".5pt">
+                <v:stroke joinstyle="miter"/>
+              </v:line>
+            </w:pict>
+          </mc:Fallback>
+        </mc:AlternateContent>
+      </w:r>
+      <w:r>
+        <w:rPr>
+          <w:noProof/>
+          <w:lang w:eastAsia="de-CH"/>
+        </w:rPr>
+        <mc:AlternateContent>
+          <mc:Choice Requires="wps">
+            <w:drawing>
+              <wp:anchor distT="0" distB="0" distL="114300" distR="114300" simplePos="0" relativeHeight="251660288" behindDoc="0" locked="0" layoutInCell="1" allowOverlap="1">
+                <wp:simplePos x="0" y="0"/>
+                <wp:positionH relativeFrom="column">
+                  <wp:posOffset>4990465</wp:posOffset>
+                </wp:positionH>
+                <wp:positionV relativeFrom="paragraph">
+                  <wp:posOffset>264160</wp:posOffset>
+                </wp:positionV>
+                <wp:extent cx="441960" cy="0"/>
+                <wp:effectExtent l="0" t="0" r="34290" b="19050"/>
+                <wp:wrapNone/>
+                <wp:docPr id="3" name="Gerader Verbinder 3"/>
+                <wp:cNvGraphicFramePr/>
+                <a:graphic xmlns:a="http://schemas.openxmlformats.org/drawingml/2006/main">
+                  <a:graphicData uri="http://schemas.microsoft.com/office/word/2010/wordprocessingShape">
+                    <wps:wsp>
+                      <wps:cNvCnPr/>
+                      <wps:spPr>
+                        <a:xfrm>
+                          <a:off x="0" y="0"/>
+                          <a:ext cx="441960" cy="0"/>
+                        </a:xfrm>
+                        <a:prstGeom prst="line">
+                          <a:avLst/>
+                        </a:prstGeom>
+                      </wps:spPr>
+                      <wps:style>
+                        <a:lnRef idx="1">
+                          <a:schemeClr val="dk1"/>
+                        </a:lnRef>
+                        <a:fillRef idx="0">
+                          <a:schemeClr val="dk1"/>
+                        </a:fillRef>
+                        <a:effectRef idx="0">
+                          <a:schemeClr val="dk1"/>
+                        </a:effectRef>
+                        <a:fontRef idx="minor">
+                          <a:schemeClr val="tx1"/>
+                        </a:fontRef>
+                      </wps:style>
+                      <wps:bodyPr/>
+                    </wps:wsp>
+                  </a:graphicData>
+                </a:graphic>
+              </wp:anchor>
+            </w:drawing>
+          </mc:Choice>
+          <mc:Fallback>
+            <w:pict>
+              <v:line w14:anchorId="6D4B858B" id="Gerader Verbinder 3" o:spid="_x0000_s1026" style="position:absolute;z-index:251660288;visibility:visible;mso-wrap-style:square;mso-wrap-distance-left:9pt;mso-wrap-distance-top:0;mso-wrap-distance-right:9pt;mso-wrap-distance-bottom:0;mso-position-horizontal:absolute;mso-position-horizontal-relative:text;mso-position-vertical:absolute;mso-position-vertical-relative:text" from="392.95pt,20.8pt" to="427.75pt,20.8pt" o:gfxdata="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" strokecolor="black [3200]" strokeweight=".5pt">
+                <v:stroke joinstyle="miter"/>
+              </v:line>
+            </w:pict>
+          </mc:Fallback>
+        </mc:AlternateContent>
+      </w:r>
+      <w:r>
+        <w:rPr>
+          <w:noProof/>
+          <w:lang w:eastAsia="de-CH"/>
+        </w:rPr>
+        <mc:AlternateContent>
+          <mc:Choice Requires="wps">
+            <w:drawing>
+              <wp:anchor distT="0" distB="0" distL="114300" distR="114300" simplePos="0" relativeHeight="251659264" behindDoc="0" locked="0" layoutInCell="1" allowOverlap="1" wp14:anchorId="0B0A6B1C" wp14:editId="29BBC759">
+                <wp:simplePos x="0" y="0"/>
+                <wp:positionH relativeFrom="margin">
+                  <wp:align>right</wp:align>
+                </wp:positionH>
+                <wp:positionV relativeFrom="paragraph">
+                  <wp:posOffset>690880</wp:posOffset>
+                </wp:positionV>
+                <wp:extent cx="617220" cy="586740"/>
+                <wp:effectExtent l="0" t="0" r="11430" b="22860"/>
+                <wp:wrapNone/>
+                <wp:docPr id="2" name="Ellipse 2"/>
+                <wp:cNvGraphicFramePr/>
+                <a:graphic xmlns:a="http://schemas.openxmlformats.org/drawingml/2006/main">
+                  <a:graphicData uri="http://schemas.microsoft.com/office/word/2010/wordprocessingShape">
+                    <wps:wsp>
+                      <wps:cNvSpPr/>
+                      <wps:spPr>
+                        <a:xfrm>
+                          <a:off x="0" y="0"/>
+                          <a:ext cx="617220" cy="586740"/>
+                        </a:xfrm>
+                        <a:prstGeom prst="ellipse">
+                          <a:avLst/>
+                        </a:prstGeom>
+                        <a:noFill/>
+                        <a:ln>
+                          <a:solidFill>
+                            <a:schemeClr val="tx1"/>
+                          </a:solidFill>
+                        </a:ln>
+                      </wps:spPr>
+                      <wps:style>
+                        <a:lnRef idx="2">
+                          <a:schemeClr val="accent1">
+                            <a:shade val="50000"/>
+                          </a:schemeClr>
+                        </a:lnRef>
+                        <a:fillRef idx="1">
+                          <a:schemeClr val="accent1"/>
+                        </a:fillRef>
+                        <a:effectRef idx="0">
+                          <a:schemeClr val="accent1"/>
+                        </a:effectRef>
+                        <a:fontRef idx="minor">
+                          <a:schemeClr val="lt1"/>
+                        </a:fontRef>
+                      </wps:style>
+                      <wps:txbx>
+                        <w:txbxContent>
+                          <w:p>
+                            <w:pPr>
+                              <w:jc w:val="center"/>
+                              <w:rPr>
+                                <w:color w:val="000000" w:themeColor="text1"/>
+                                <w14:shadow w14:blurRad="38100" w14:dist="19050" w14:dir="2700000" w14:sx="100000" w14:sy="100000" w14:kx="0" w14:ky="0" w14:algn="tl">
+                                  <w14:schemeClr w14:val="dk1">
+                                    <w14:alpha w14:val="60000"/>
+                                  </w14:schemeClr>
+                                </w14:shadow>
+                                <w14:textOutline w14:w="0" w14:cap="flat" w14:cmpd="sng" w14:algn="ctr">
+                                  <w14:noFill/>
+                                  <w14:prstDash w14:val="solid"/>
+                                  <w14:round/>
+                                </w14:textOutline>
+                              </w:rPr>
+                            </w:pPr>
+                            <w:r>
+                              <w:rPr>
+                                <w:color w:val="000000" w:themeColor="text1"/>
+                                <w14:shadow w14:blurRad="38100" w14:dist="19050" w14:dir="2700000" w14:sx="100000" w14:sy="100000" w14:kx="0" w14:ky="0" w14:algn="tl">
+                                  <w14:schemeClr w14:val="dk1">
+                                    <w14:alpha w14:val="60000"/>
+                                  </w14:schemeClr>
+                                </w14:shadow>
+                                <w14:textOutline w14:w="0" w14:cap="flat" w14:cmpd="sng" w14:algn="ctr">
+                                  <w14:noFill/>
+                                  <w14:prstDash w14:val="solid"/>
+                                  <w14:round/>
+                                </w14:textOutline>
+                              </w:rPr>
+                              <w:t>KO</w:t>
+                            </w:r>
+                          </w:p>
+                        </w:txbxContent>
+                      </wps:txbx>
+                      <wps:bodyPr rot="0" spcFirstLastPara="0" vertOverflow="overflow" horzOverflow="overflow" vert="horz" wrap="square" lIns="91440" tIns="45720" rIns="91440" bIns="45720" numCol="1" spcCol="0" rtlCol="0" fromWordArt="0" anchor="ctr" anchorCtr="0" forceAA="0" compatLnSpc="1">
+                        <a:prstTxWarp prst="textNoShape">
+                          <a:avLst/>
+                        </a:prstTxWarp>
+                        <a:noAutofit/>
+                      </wps:bodyPr>
+                    </wps:wsp>
+                  </a:graphicData>
+                </a:graphic>
+                <wp14:sizeRelH relativeFrom="margin">
+                  <wp14:pctWidth>0</wp14:pctWidth>
+                </wp14:sizeRelH>
+                <wp14:sizeRelV relativeFrom="margin">
+                  <wp14:pctHeight>0</wp14:pctHeight>
+                </wp14:sizeRelV>
+              </wp:anchor>
+            </w:drawing>
+          </mc:Choice>
+          <mc:Fallback>
+            <w:pict>
+              <v:oval w14:anchorId="0B0A6B1C" id="Ellipse 2" o:spid="_x0000_s1027" style="position:absolute;margin-left:-2.6pt;margin-top:54.4pt;width:48.6pt;height:46.2pt;z-index:251659264;visibility:visible;mso-wrap-style:square;mso-width-percent:0;mso-height-percent:0;mso-wrap-distance-left:9pt;mso-wrap-distance-top:0;mso-wrap-distance-right:9pt;mso-wrap-distance-bottom:0;mso-position-horizontal:right;mso-position-horizontal-relative:margin;mso-position-vertical:absolute;mso-position-vertical-relative:text;mso-width-percent:0;mso-height-percent:0;mso-width-relative:margin;mso-height-relative:margin;v-text-anchor:middle" o:gfxdata="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" filled="f" strokecolor="black [3213]" strokeweight="1pt">
+                <v:stroke joinstyle="miter"/>
+                <v:textbox>
+                  <w:txbxContent>
+                    <w:p>
+                      <w:pPr>
+                        <w:jc w:val="center"/>
+                        <w:rPr>
+                          <w:color w:val="000000" w:themeColor="text1"/>
+                          <w14:shadow w14:blurRad="38100" w14:dist="19050" w14:dir="2700000" w14:sx="100000" w14:sy="100000" w14:kx="0" w14:ky="0" w14:algn="tl">
+                            <w14:schemeClr w14:val="dk1">
+                              <w14:alpha w14:val="60000"/>
+                            </w14:schemeClr>
+                          </w14:shadow>
+                          <w14:textOutline w14:w="0" w14:cap="flat" w14:cmpd="sng" w14:algn="ctr">
+                            <w14:noFill/>
+                            <w14:prstDash w14:val="solid"/>
+                            <w14:round/>
+                          </w14:textOutline>
+                        </w:rPr>
+                      </w:pPr>
+                      <w:r>
+                        <w:rPr>
+                          <w:color w:val="000000" w:themeColor="text1"/>
+                          <w14:shadow w14:blurRad="38100" w14:dist="19050" w14:dir="2700000" w14:sx="100000" w14:sy="100000" w14:kx="0" w14:ky="0" w14:algn="tl">
+                            <w14:schemeClr w14:val="dk1">
+                              <w14:alpha w14:val="60000"/>
+                            </w14:schemeClr>
+                          </w14:shadow>
+                          <w14:textOutline w14:w="0" w14:cap="flat" w14:cmpd="sng" w14:algn="ctr">
+                            <w14:noFill/>
+                            <w14:prstDash w14:val="solid"/>
+                            <w14:round/>
+                          </w14:textOutline>
+                        </w:rPr>
+                        <w:t>KO</w:t>
+                      </w:r>
+                    </w:p>
+                  </w:txbxContent>
+                </v:textbox>
+                <w10:wrap anchorx="margin"/>
+              </v:oval>
+            </w:pict>
+          </mc:Fallback>
+        </mc:AlternateContent>
+      </w:r>
+      <w:r>
+        <w:rPr>
+          <w:noProof/>
+          <w:lang w:eastAsia="de-CH"/>
+        </w:rPr>
+        <w:drawing>
+          <wp:inline distT="0" distB="0" distL="0" distR="0" wp14:anchorId="2E7A6C10" wp14:editId="29907D9A">
+            <wp:extent cx="5021580" cy="1760220"/>
+            <wp:effectExtent l="0" t="0" r="7620" b="0"/>
+            <wp:docPr id="1" name="Grafik 1"/>
+            <wp:cNvGraphicFramePr>
+              <a:graphicFrameLocks xmlns:a="http://schemas.openxmlformats.org/drawingml/2006/main" noChangeAspect="1"/>
+            </wp:cNvGraphicFramePr>
+            <a:graphic xmlns:a="http://schemas.openxmlformats.org/drawingml/2006/main">
+              <a:graphicData uri="http://schemas.openxmlformats.org/drawingml/2006/picture">
+                <pic:pic xmlns:pic="http://schemas.openxmlformats.org/drawingml/2006/picture">
+                  <pic:nvPicPr>
+                    <pic:cNvPr id="1" name=""/>
+                    <pic:cNvPicPr/>
+                  </pic:nvPicPr>
+                  <pic:blipFill rotWithShape="1">
+                    <a:blip r:embed="rId5"/>
+                    <a:srcRect l="6350" t="7892" r="6481" b="5293"/>
+                    <a:stretch/>
+                  </pic:blipFill>
+                  <pic:spPr bwMode="auto">
+                    <a:xfrm>
+                      <a:off x="0" y="0"/>
+                      <a:ext cx="5021580" cy="1760220"/>
+                    </a:xfrm>
+                    <a:prstGeom prst="rect">
+                      <a:avLst/>
+                    </a:prstGeom>
+                    <a:ln>
+                      <a:noFill/>
+                    </a:ln>
+                    <a:extLst>
+                      <a:ext uri="{53640926-AAD7-44D8-BBD7-CCE9431645EC}">
+                        <a14:shadowObscured xmlns:a14="http://schemas.microsoft.com/office/drawing/2010/main"/>
+                      </a:ext>
+                    </a:extLst>
+                  </pic:spPr>
+                </pic:pic>
+              </a:graphicData>
+            </a:graphic>
+          </wp:inline>
+        </w:drawing>
+      </w:r>
+    </w:p>
+    <w:p>
+      <w:pPr>
+        <w:pStyle w:val="berschrift3"/>
+      </w:pPr>
+      <w:r>
+        <w:t>Bemerkungen</w:t>
+      </w:r>
+    </w:p>
+    <w:p>
+      <w:pPr>
+        <w:pStyle w:val="Listenabsatz"/>
+        <w:numPr>
+          <w:ilvl w:val="0"/>
+          <w:numId w:val="3"/>
+        </w:numPr>
+      </w:pPr>
+      <w:r>
+        <w:t>Der Elko C1 wird mit folgenden Werten bestückt: 10µF, 47µF, 100µF, 470µF.</w:t>
+      </w:r>
+    </w:p>
+    <w:p>
+      <w:pPr>
+        <w:pStyle w:val="Listenabsatz"/>
+        <w:numPr>
+          <w:ilvl w:val="0"/>
+          <w:numId w:val="3"/>
+        </w:numPr>
+      </w:pPr>
+      <w:r>
+        <w:t>Die Messung mit dem 10µF Elko wird mit und ohne Limiter durchgeführt.</w:t>
+      </w:r>
+    </w:p>
+    <w:p>
+      <w:pPr>
+        <w:pStyle w:val="berschrift3"/>
+      </w:pPr>
+      <w:r>
+        <w:t>Vorgehen</w:t>
+      </w:r>
+    </w:p>
+    <w:p>
+      <w:r>
+        <w:t xml:space="preserve">Zuerst wird der Messaufbau mit dem 10µF Elko und mit Limiter ausgemessen, da die Leiterplatte momentan mit diesen Bauteilen bestückt ist. </w:t>
+      </w:r>
+      <w:r>
+        <w:t xml:space="preserve">Anschliessend wird der Limiter entfernt und eine weitere Messung durchgeführt, nach der Messung wird der Limiter </w:t>
+      </w:r>
+      <w:r>
+        <w:t>wiedereingesetzt</w:t>
+      </w:r>
+      <w:r>
+        <w:t xml:space="preserve">. </w:t>
+      </w:r>
+      <w:r>
+        <w:t>Für die Messung wird das Fahrrad auf ca. 10-15km/h beschleunigt. Die genaue Geschwindigkeit kann anhand der Pulse der Messung bestimmt werden, bei den nachfolgenden Messung wird versucht die Geschwindigkeit so gut wie möglich bei zu behalten.</w:t>
+      </w:r>
+    </w:p>
+    <w:p>
+      <w:pPr>
+        <w:pStyle w:val="berschrift2"/>
+      </w:pPr>
+      <w:r>
+        <w:t>3 Ergebnis</w:t>
+      </w:r>
+    </w:p>
+    <w:p>
+      <w:pPr>
+        <w:keepNext/>
+      </w:pPr>
+      <w:r>
+        <w:rPr>
+          <w:noProof/>
+          <w:lang w:eastAsia="de-CH"/>
+        </w:rPr>
+        <w:drawing>
+          <wp:inline distT="0" distB="0" distL="0" distR="0" wp14:anchorId="5E34B153" wp14:editId="268397E4">
+            <wp:extent cx="4572000" cy="2228850"/>
+            <wp:effectExtent l="0" t="0" r="0" b="0"/>
+            <wp:docPr id="11" name="Grafik 11"/>
+            <wp:cNvGraphicFramePr>
+              <a:graphicFrameLocks xmlns:a="http://schemas.openxmlformats.org/drawingml/2006/main" noChangeAspect="1"/>
+            </wp:cNvGraphicFramePr>
+            <a:graphic xmlns:a="http://schemas.openxmlformats.org/drawingml/2006/main">
+              <a:graphicData uri="http://schemas.openxmlformats.org/drawingml/2006/picture">
+                <pic:pic xmlns:pic="http://schemas.openxmlformats.org/drawingml/2006/picture">
+                  <pic:nvPicPr>
+                    <pic:cNvPr id="11" name="10uF_ohne_Limiter_DC.PNG"/>
+                    <pic:cNvPicPr/>
+                  </pic:nvPicPr>
+                  <pic:blipFill>
+                    <a:blip r:embed="rId6">
+                      <a:extLst>
+                        <a:ext uri="{28A0092B-C50C-407E-A947-70E740481C1C}">
+                          <a14:useLocalDpi xmlns:a14="http://schemas.microsoft.com/office/drawing/2010/main" val="0"/>
+                        </a:ext>
+                      </a:extLst>
+                    </a:blip>
+                    <a:stretch>
+                      <a:fillRect/>
+                    </a:stretch>
+                  </pic:blipFill>
+                  <pic:spPr>
+                    <a:xfrm>
+                      <a:off x="0" y="0"/>
+                      <a:ext cx="4572000" cy="2228850"/>
+                    </a:xfrm>
+                    <a:prstGeom prst="rect">
+                      <a:avLst/>
+                    </a:prstGeom>
+                  </pic:spPr>
+                </pic:pic>
+              </a:graphicData>
+            </a:graphic>
+          </wp:inline>
+        </w:drawing>
+      </w:r>
+    </w:p>
+    <w:p>
+      <w:pPr>
+        <w:pStyle w:val="Beschriftung"/>
+      </w:pPr>
+      <w:r>
+        <w:t xml:space="preserve">Abbildung </w:t>
+      </w:r>
+      <w:fldSimple w:instr=" SEQ Abbildung \* ARABIC ">
+        <w:r>
+          <w:rPr>
+            <w:noProof/>
+          </w:rPr>
+          <w:t>1</w:t>
+        </w:r>
+      </w:fldSimple>
+      <w:r>
+        <w:t>: Messung mit 10µF Elko und ohne Limiter</w:t>
+      </w:r>
+    </w:p>
+    <w:p>
+      <w:pPr>
+        <w:keepNext/>
+      </w:pPr>
+      <w:r>
+        <w:rPr>
+          <w:noProof/>
+          <w:lang w:eastAsia="de-CH"/>
+        </w:rPr>
+        <w:lastRenderedPageBreak/>
+        <w:drawing>
+          <wp:inline distT="0" distB="0" distL="0" distR="0" wp14:anchorId="39A0C5FA" wp14:editId="67D7CC14">
+            <wp:extent cx="4572000" cy="2228850"/>
+            <wp:effectExtent l="0" t="0" r="0" b="0"/>
+            <wp:docPr id="12" name="Grafik 12"/>
+            <wp:cNvGraphicFramePr>
+              <a:graphicFrameLocks xmlns:a="http://schemas.openxmlformats.org/drawingml/2006/main" noChangeAspect="1"/>
+            </wp:cNvGraphicFramePr>
+            <a:graphic xmlns:a="http://schemas.openxmlformats.org/drawingml/2006/main">
+              <a:graphicData uri="http://schemas.openxmlformats.org/drawingml/2006/picture">
+                <pic:pic xmlns:pic="http://schemas.openxmlformats.org/drawingml/2006/picture">
+                  <pic:nvPicPr>
+                    <pic:cNvPr id="12" name="10uF_mit_Limiter_DC.PNG"/>
+                    <pic:cNvPicPr/>
+                  </pic:nvPicPr>
+                  <pic:blipFill>
+                    <a:blip r:embed="rId7">
+                      <a:extLst>
+                        <a:ext uri="{28A0092B-C50C-407E-A947-70E740481C1C}">
+                          <a14:useLocalDpi xmlns:a14="http://schemas.microsoft.com/office/drawing/2010/main" val="0"/>
+                        </a:ext>
+                      </a:extLst>
+                    </a:blip>
+                    <a:stretch>
+                      <a:fillRect/>
+                    </a:stretch>
+                  </pic:blipFill>
+                  <pic:spPr>
+                    <a:xfrm>
+                      <a:off x="0" y="0"/>
+                      <a:ext cx="4572000" cy="2228850"/>
+                    </a:xfrm>
+                    <a:prstGeom prst="rect">
+                      <a:avLst/>
+                    </a:prstGeom>
+                  </pic:spPr>
+                </pic:pic>
+              </a:graphicData>
+            </a:graphic>
+          </wp:inline>
+        </w:drawing>
+      </w:r>
+    </w:p>
+    <w:p>
+      <w:pPr>
+        <w:pStyle w:val="Beschriftung"/>
+      </w:pPr>
+      <w:r>
+        <w:t xml:space="preserve">Abbildung </w:t>
+      </w:r>
+      <w:fldSimple w:instr=" SEQ Abbildung \* ARABIC ">
+        <w:r>
+          <w:rPr>
+            <w:noProof/>
+          </w:rPr>
+          <w:t>2</w:t>
+        </w:r>
+      </w:fldSimple>
+      <w:r>
+        <w:t>: Messung mit 10µF Elko und Limiter</w:t>
+      </w:r>
+    </w:p>
+    <w:p>
+      <w:pPr>
+        <w:keepNext/>
+      </w:pPr>
+      <w:r>
+        <w:rPr>
+          <w:noProof/>
+          <w:lang w:eastAsia="de-CH"/>
+        </w:rPr>
+        <w:drawing>
+          <wp:inline distT="0" distB="0" distL="0" distR="0" wp14:anchorId="06B0D5CC" wp14:editId="4906A4C9">
+            <wp:extent cx="4572000" cy="2228850"/>
+            <wp:effectExtent l="0" t="0" r="0" b="0"/>
+            <wp:docPr id="8" name="Grafik 8"/>
+            <wp:cNvGraphicFramePr>
+              <a:graphicFrameLocks xmlns:a="http://schemas.openxmlformats.org/drawingml/2006/main" noChangeAspect="1"/>
+            </wp:cNvGraphicFramePr>
+            <a:graphic xmlns:a="http://schemas.openxmlformats.org/drawingml/2006/main">
+              <a:graphicData uri="http://schemas.openxmlformats.org/drawingml/2006/picture">
+                <pic:pic xmlns:pic="http://schemas.openxmlformats.org/drawingml/2006/picture">
+                  <pic:nvPicPr>
+                    <pic:cNvPr id="8" name="47uF_mit_Limiter_AC.PNG"/>
+                    <pic:cNvPicPr/>
+                  </pic:nvPicPr>
+                  <pic:blipFill>
+                    <a:blip r:embed="rId8">
+                      <a:extLst>
+                        <a:ext uri="{28A0092B-C50C-407E-A947-70E740481C1C}">
+                          <a14:useLocalDpi xmlns:a14="http://schemas.microsoft.com/office/drawing/2010/main" val="0"/>
+                        </a:ext>
+                      </a:extLst>
+                    </a:blip>
+                    <a:stretch>
+                      <a:fillRect/>
+                    </a:stretch>
+                  </pic:blipFill>
+                  <pic:spPr>
+                    <a:xfrm>
+                      <a:off x="0" y="0"/>
+                      <a:ext cx="4572000" cy="2228850"/>
+                    </a:xfrm>
+                    <a:prstGeom prst="rect">
+                      <a:avLst/>
+                    </a:prstGeom>
+                  </pic:spPr>
+                </pic:pic>
+              </a:graphicData>
+            </a:graphic>
+          </wp:inline>
+        </w:drawing>
+      </w:r>
+    </w:p>
+    <w:p>
+      <w:pPr>
+        <w:pStyle w:val="Beschriftung"/>
+      </w:pPr>
+      <w:r>
+        <w:t xml:space="preserve">Abbildung </w:t>
+      </w:r>
+      <w:fldSimple w:instr=" SEQ Abbildung \* ARABIC ">
+        <w:r>
+          <w:rPr>
+            <w:noProof/>
+          </w:rPr>
+          <w:t>3</w:t>
+        </w:r>
+      </w:fldSimple>
+      <w:r>
+        <w:t>:Messung mit 47µF Elko und Limiter</w:t>
+      </w:r>
+    </w:p>
+    <w:p>
+      <w:pPr>
+        <w:keepNext/>
+      </w:pPr>
+      <w:r>
+        <w:rPr>
+          <w:noProof/>
+          <w:lang w:eastAsia="de-CH"/>
+        </w:rPr>
+        <w:drawing>
+          <wp:inline distT="0" distB="0" distL="0" distR="0" wp14:anchorId="652B38A9" wp14:editId="4629AA9F">
+            <wp:extent cx="4572000" cy="2228850"/>
+            <wp:effectExtent l="0" t="0" r="0" b="0"/>
+            <wp:docPr id="9" name="Grafik 9"/>
+            <wp:cNvGraphicFramePr>
+              <a:graphicFrameLocks xmlns:a="http://schemas.openxmlformats.org/drawingml/2006/main" noChangeAspect="1"/>
+            </wp:cNvGraphicFramePr>
+            <a:graphic xmlns:a="http://schemas.openxmlformats.org/drawingml/2006/main">
+              <a:graphicData uri="http://schemas.openxmlformats.org/drawingml/2006/picture">
+                <pic:pic xmlns:pic="http://schemas.openxmlformats.org/drawingml/2006/picture">
+                  <pic:nvPicPr>
+                    <pic:cNvPr id="9" name="100uF_mit_Limiter_AC.PNG"/>
+                    <pic:cNvPicPr/>
+                  </pic:nvPicPr>
+                  <pic:blipFill>
+                    <a:blip r:embed="rId9">
+                      <a:extLst>
+                        <a:ext uri="{28A0092B-C50C-407E-A947-70E740481C1C}">
+                          <a14:useLocalDpi xmlns:a14="http://schemas.microsoft.com/office/drawing/2010/main" val="0"/>
+                        </a:ext>
+                      </a:extLst>
+                    </a:blip>
+                    <a:stretch>
+                      <a:fillRect/>
+                    </a:stretch>
+                  </pic:blipFill>
+                  <pic:spPr>
+                    <a:xfrm>
+                      <a:off x="0" y="0"/>
+                      <a:ext cx="4572000" cy="2228850"/>
+                    </a:xfrm>
+                    <a:prstGeom prst="rect">
+                      <a:avLst/>
+                    </a:prstGeom>
+                  </pic:spPr>
+                </pic:pic>
+              </a:graphicData>
+            </a:graphic>
+          </wp:inline>
+        </w:drawing>
+      </w:r>
+    </w:p>
+    <w:p>
+      <w:pPr>
+        <w:pStyle w:val="Beschriftung"/>
+      </w:pPr>
+      <w:r>
+        <w:t xml:space="preserve">Abbildung </w:t>
+      </w:r>
+      <w:fldSimple w:instr=" SEQ Abbildung \* ARABIC ">
+        <w:r>
+          <w:rPr>
+            <w:noProof/>
+          </w:rPr>
+          <w:t>4</w:t>
+        </w:r>
+      </w:fldSimple>
+      <w:r>
+        <w:t xml:space="preserve">: Messung mit 100µF </w:t>
+      </w:r>
+      <w:r>
+        <w:t xml:space="preserve">Elko </w:t>
+      </w:r>
+      <w:r>
+        <w:t>und Limiter</w:t>
+      </w:r>
+    </w:p>
+    <w:p>
+      <w:pPr>
+        <w:keepNext/>
+      </w:pPr>
+      <w:r>
+        <w:rPr>
+          <w:noProof/>
+          <w:lang w:eastAsia="de-CH"/>
+        </w:rPr>
+        <w:lastRenderedPageBreak/>
+        <w:drawing>
+          <wp:inline distT="0" distB="0" distL="0" distR="0" wp14:anchorId="6651B723" wp14:editId="67EBA922">
+            <wp:extent cx="4572000" cy="2228850"/>
+            <wp:effectExtent l="0" t="0" r="0" b="0"/>
+            <wp:docPr id="10" name="Grafik 10"/>
+            <wp:cNvGraphicFramePr>
+              <a:graphicFrameLocks xmlns:a="http://schemas.openxmlformats.org/drawingml/2006/main" noChangeAspect="1"/>
+            </wp:cNvGraphicFramePr>
+            <a:graphic xmlns:a="http://schemas.openxmlformats.org/drawingml/2006/main">
+              <a:graphicData uri="http://schemas.openxmlformats.org/drawingml/2006/picture">
+                <pic:pic xmlns:pic="http://schemas.openxmlformats.org/drawingml/2006/picture">
+                  <pic:nvPicPr>
+                    <pic:cNvPr id="10" name="470uF_mit_Limiter_AC.PNG"/>
+                    <pic:cNvPicPr/>
+                  </pic:nvPicPr>
+                  <pic:blipFill>
+                    <a:blip r:embed="rId10">
+                      <a:extLst>
+                        <a:ext uri="{28A0092B-C50C-407E-A947-70E740481C1C}">
+                          <a14:useLocalDpi xmlns:a14="http://schemas.microsoft.com/office/drawing/2010/main" val="0"/>
+                        </a:ext>
+                      </a:extLst>
+                    </a:blip>
+                    <a:stretch>
+                      <a:fillRect/>
+                    </a:stretch>
+                  </pic:blipFill>
+                  <pic:spPr>
+                    <a:xfrm>
+                      <a:off x="0" y="0"/>
+                      <a:ext cx="4572000" cy="2228850"/>
+                    </a:xfrm>
+                    <a:prstGeom prst="rect">
+                      <a:avLst/>
+                    </a:prstGeom>
+                  </pic:spPr>
+                </pic:pic>
+              </a:graphicData>
+            </a:graphic>
+          </wp:inline>
+        </w:drawing>
+      </w:r>
+    </w:p>
+    <w:p>
+      <w:pPr>
+        <w:pStyle w:val="Beschriftung"/>
+      </w:pPr>
+      <w:r>
+        <w:t xml:space="preserve">Abbildung </w:t>
+      </w:r>
+      <w:fldSimple w:instr=" SEQ Abbildung \* ARABIC ">
+        <w:r>
+          <w:rPr>
+            <w:noProof/>
+          </w:rPr>
+          <w:t>5</w:t>
+        </w:r>
+      </w:fldSimple>
+      <w:r>
+        <w:t>: Messung mit 470µF</w:t>
+      </w:r>
+      <w:r>
+        <w:t xml:space="preserve"> Elko</w:t>
+      </w:r>
       <w:bookmarkStart w:id="0" w:name="_GoBack"/>
       <w:bookmarkEnd w:id="0"/>
-    </w:p>
-    <w:p/>
-    <w:p>
-      <w:pPr>
-        <w:pStyle w:val="berschrift2"/>
-      </w:pPr>
-      <w:r>
-        <w:t>Zusammenfassung</w:t>
-      </w:r>
-    </w:p>
-    <w:p>
-      <w:r>
-        <w:br w:type="page"/>
-      </w:r>
-    </w:p>
-    <w:p>
-      <w:pPr>
-        <w:pStyle w:val="berschrift2"/>
-      </w:pPr>
-      <w:r>
-        <w:lastRenderedPageBreak/>
-        <w:t>1 Aufgabenstellung</w:t>
-      </w:r>
-    </w:p>
-    <w:p/>
-    <w:p>
-      <w:pPr>
-        <w:pStyle w:val="berschrift2"/>
-      </w:pPr>
-      <w:r>
-        <w:t>2 Messschaltung/Messverfahren</w:t>
-      </w:r>
-    </w:p>
-    <w:p>
-      <w:pPr>
-        <w:pStyle w:val="berschrift3"/>
-      </w:pPr>
-      <w:r>
-        <w:t>Bemerkungen</w:t>
-      </w:r>
-    </w:p>
-    <w:p>
-      <w:pPr>
-        <w:pStyle w:val="berschrift3"/>
-      </w:pPr>
-      <w:r>
-        <w:t>Vorgehen</w:t>
-      </w:r>
-    </w:p>
-    <w:p>
-      <w:pPr>
-        <w:pStyle w:val="berschrift2"/>
-      </w:pPr>
-      <w:r>
-        <w:t>3 Ergebnis</w:t>
-      </w:r>
-    </w:p>
-    <w:p/>
+      <w:r>
+        <w:t xml:space="preserve"> und Limiter</w:t>
+      </w:r>
+    </w:p>
     <w:p>
       <w:pPr>
         <w:pStyle w:val="berschrift2"/>
@@ -222,6 +1259,119 @@
     </w:lvl>
   </w:abstractNum>
   <w:abstractNum w:abstractNumId="1" w15:restartNumberingAfterBreak="0">
+    <w:nsid w:val="423D65C4"/>
+    <w:multiLevelType w:val="hybridMultilevel"/>
+    <w:tmpl w:val="8A6A793C"/>
+    <w:lvl w:ilvl="0" w:tplc="FD38F716">
+      <w:start w:val="2"/>
+      <w:numFmt w:val="bullet"/>
+      <w:lvlText w:val="-"/>
+      <w:lvlJc w:val="left"/>
+      <w:pPr>
+        <w:ind w:left="720" w:hanging="360"/>
+      </w:pPr>
+      <w:rPr>
+        <w:rFonts w:ascii="Calibri" w:eastAsiaTheme="minorHAnsi" w:hAnsi="Calibri" w:cstheme="minorBidi" w:hint="default"/>
+      </w:rPr>
+    </w:lvl>
+    <w:lvl w:ilvl="1" w:tplc="08070003" w:tentative="1">
+      <w:start w:val="1"/>
+      <w:numFmt w:val="bullet"/>
+      <w:lvlText w:val="o"/>
+      <w:lvlJc w:val="left"/>
+      <w:pPr>
+        <w:ind w:left="1440" w:hanging="360"/>
+      </w:pPr>
+      <w:rPr>
+        <w:rFonts w:ascii="Courier New" w:hAnsi="Courier New" w:cs="Courier New" w:hint="default"/>
+      </w:rPr>
+    </w:lvl>
+    <w:lvl w:ilvl="2" w:tplc="08070005" w:tentative="1">
+      <w:start w:val="1"/>
+      <w:numFmt w:val="bullet"/>
+      <w:lvlText w:val=""/>
+      <w:lvlJc w:val="left"/>
+      <w:pPr>
+        <w:ind w:left="2160" w:hanging="360"/>
+      </w:pPr>
+      <w:rPr>
+        <w:rFonts w:ascii="Wingdings" w:hAnsi="Wingdings" w:hint="default"/>
+      </w:rPr>
+    </w:lvl>
+    <w:lvl w:ilvl="3" w:tplc="08070001" w:tentative="1">
+      <w:start w:val="1"/>
+      <w:numFmt w:val="bullet"/>
+      <w:lvlText w:val=""/>
+      <w:lvlJc w:val="left"/>
+      <w:pPr>
+        <w:ind w:left="2880" w:hanging="360"/>
+      </w:pPr>
+      <w:rPr>
+        <w:rFonts w:ascii="Symbol" w:hAnsi="Symbol" w:hint="default"/>
+      </w:rPr>
+    </w:lvl>
+    <w:lvl w:ilvl="4" w:tplc="08070003" w:tentative="1">
+      <w:start w:val="1"/>
+      <w:numFmt w:val="bullet"/>
+      <w:lvlText w:val="o"/>
+      <w:lvlJc w:val="left"/>
+      <w:pPr>
+        <w:ind w:left="3600" w:hanging="360"/>
+      </w:pPr>
+      <w:rPr>
+        <w:rFonts w:ascii="Courier New" w:hAnsi="Courier New" w:cs="Courier New" w:hint="default"/>
+      </w:rPr>
+    </w:lvl>
+    <w:lvl w:ilvl="5" w:tplc="08070005" w:tentative="1">
+      <w:start w:val="1"/>
+      <w:numFmt w:val="bullet"/>
+      <w:lvlText w:val=""/>
+      <w:lvlJc w:val="left"/>
+      <w:pPr>
+        <w:ind w:left="4320" w:hanging="360"/>
+      </w:pPr>
+      <w:rPr>
+        <w:rFonts w:ascii="Wingdings" w:hAnsi="Wingdings" w:hint="default"/>
+      </w:rPr>
+    </w:lvl>
+    <w:lvl w:ilvl="6" w:tplc="08070001" w:tentative="1">
+      <w:start w:val="1"/>
+      <w:numFmt w:val="bullet"/>
+      <w:lvlText w:val=""/>
+      <w:lvlJc w:val="left"/>
+      <w:pPr>
+        <w:ind w:left="5040" w:hanging="360"/>
+      </w:pPr>
+      <w:rPr>
+        <w:rFonts w:ascii="Symbol" w:hAnsi="Symbol" w:hint="default"/>
+      </w:rPr>
+    </w:lvl>
+    <w:lvl w:ilvl="7" w:tplc="08070003" w:tentative="1">
+      <w:start w:val="1"/>
+      <w:numFmt w:val="bullet"/>
+      <w:lvlText w:val="o"/>
+      <w:lvlJc w:val="left"/>
+      <w:pPr>
+        <w:ind w:left="5760" w:hanging="360"/>
+      </w:pPr>
+      <w:rPr>
+        <w:rFonts w:ascii="Courier New" w:hAnsi="Courier New" w:cs="Courier New" w:hint="default"/>
+      </w:rPr>
+    </w:lvl>
+    <w:lvl w:ilvl="8" w:tplc="08070005" w:tentative="1">
+      <w:start w:val="1"/>
+      <w:numFmt w:val="bullet"/>
+      <w:lvlText w:val=""/>
+      <w:lvlJc w:val="left"/>
+      <w:pPr>
+        <w:ind w:left="6480" w:hanging="360"/>
+      </w:pPr>
+      <w:rPr>
+        <w:rFonts w:ascii="Wingdings" w:hAnsi="Wingdings" w:hint="default"/>
+      </w:rPr>
+    </w:lvl>
+  </w:abstractNum>
+  <w:abstractNum w:abstractNumId="2" w15:restartNumberingAfterBreak="0">
     <w:nsid w:val="73711282"/>
     <w:multiLevelType w:val="hybridMultilevel"/>
     <w:tmpl w:val="9EC67908"/>
@@ -311,10 +1461,13 @@
     </w:lvl>
   </w:abstractNum>
   <w:num w:numId="1">
-    <w:abstractNumId w:val="1"/>
+    <w:abstractNumId w:val="2"/>
   </w:num>
   <w:num w:numId="2">
     <w:abstractNumId w:val="0"/>
+  </w:num>
+  <w:num w:numId="3">
+    <w:abstractNumId w:val="1"/>
   </w:num>
 </w:numbering>
 </file>
@@ -823,6 +1976,25 @@
       <w:szCs w:val="24"/>
     </w:rPr>
   </w:style>
+  <w:style w:type="paragraph" w:styleId="Beschriftung">
+    <w:name w:val="caption"/>
+    <w:basedOn w:val="Standard"/>
+    <w:next w:val="Standard"/>
+    <w:uiPriority w:val="35"/>
+    <w:unhideWhenUsed/>
+    <w:qFormat/>
+    <w:rsid w:val="006F04A0"/>
+    <w:pPr>
+      <w:spacing w:after="200" w:line="240" w:lineRule="auto"/>
+    </w:pPr>
+    <w:rPr>
+      <w:i/>
+      <w:iCs/>
+      <w:color w:val="44546A" w:themeColor="text2"/>
+      <w:sz w:val="18"/>
+      <w:szCs w:val="18"/>
+    </w:rPr>
+  </w:style>
 </w:styles>
 </file>
 

--- a/Messsung_Harvester_Ausgang_Kondensator/Messprotokoll_26.02.2016.docx
+++ b/Messsung_Harvester_Ausgang_Kondensator/Messprotokoll_26.02.2016.docx
@@ -15,7 +15,23 @@
           <w:b/>
           <w:sz w:val="32"/>
         </w:rPr>
-        <w:t>Versuch 1 Harvester Ausgang Kondensator</w:t>
+        <w:t xml:space="preserve">Versuch 1 </w:t>
+      </w:r>
+      <w:proofErr w:type="spellStart"/>
+      <w:r>
+        <w:rPr>
+          <w:b/>
+          <w:sz w:val="32"/>
+        </w:rPr>
+        <w:t>Harvester</w:t>
+      </w:r>
+      <w:proofErr w:type="spellEnd"/>
+      <w:r>
+        <w:rPr>
+          <w:b/>
+          <w:sz w:val="32"/>
+        </w:rPr>
+        <w:t xml:space="preserve"> Ausgang Kondensator</w:t>
       </w:r>
     </w:p>
     <w:p>
@@ -44,6 +60,46 @@
     </w:p>
     <w:p>
       <w:r>
+        <w:t xml:space="preserve">Es wurde die Rippelspannung am Ausgang der </w:t>
+      </w:r>
+      <w:proofErr w:type="spellStart"/>
+      <w:r>
+        <w:t>Harvesterschaltung</w:t>
+      </w:r>
+      <w:proofErr w:type="spellEnd"/>
+      <w:r>
+        <w:t xml:space="preserve"> vom Aufbau der Machbarkeitsstudie mit verschiedenen Elektrolytkondensatoren ausgemessen. Die Empfehlung von Yves von EM </w:t>
+      </w:r>
+      <w:proofErr w:type="spellStart"/>
+      <w:r>
+        <w:t>Microelectonic</w:t>
+      </w:r>
+      <w:proofErr w:type="spellEnd"/>
+      <w:r>
+        <w:t xml:space="preserve"> besagt, dass die Kapazität am Ausgang der </w:t>
+      </w:r>
+      <w:proofErr w:type="spellStart"/>
+      <w:r>
+        <w:t>Harvesterschaltung</w:t>
+      </w:r>
+      <w:proofErr w:type="spellEnd"/>
+      <w:r>
+        <w:t xml:space="preserve"> möglichst klein gehalten werden soll, da die nachfolgende Energiemanagementschaltung evtl. nicht ordnungsgemäss funktioniert. Die Messung haben ergeben, dass eine Kapazität von 47µF eine Rippelspannung von ca. 40mV</w:t>
+      </w:r>
+      <w:r>
+        <w:rPr>
+          <w:vertAlign w:val="subscript"/>
+        </w:rPr>
+        <w:t>pp</w:t>
+      </w:r>
+      <w:r>
+        <w:t xml:space="preserve"> ergibt, was annehmbar ist. Die Rippelspannung bei kleineren Kapazitäten ist ca. 10mal grösser.</w:t>
+      </w:r>
+      <w:bookmarkStart w:id="0" w:name="_GoBack"/>
+      <w:bookmarkEnd w:id="0"/>
+    </w:p>
+    <w:p>
+      <w:r>
         <w:br w:type="page"/>
       </w:r>
     </w:p>
@@ -58,175 +114,21 @@
     </w:p>
     <w:p>
       <w:r>
-        <w:rPr>
-          <w:noProof/>
-        </w:rPr>
-        <mc:AlternateContent>
-          <mc:Choice Requires="wps">
-            <w:drawing>
-              <wp:anchor distT="45720" distB="45720" distL="114300" distR="114300" simplePos="0" relativeHeight="251666432" behindDoc="0" locked="0" layoutInCell="1" allowOverlap="1" wp14:anchorId="0E2F6C3D" wp14:editId="4C5813EF">
-                <wp:simplePos x="0" y="0"/>
-                <wp:positionH relativeFrom="column">
-                  <wp:posOffset>3533660</wp:posOffset>
-                </wp:positionH>
-                <wp:positionV relativeFrom="paragraph">
-                  <wp:posOffset>597362</wp:posOffset>
-                </wp:positionV>
-                <wp:extent cx="647700" cy="1404620"/>
-                <wp:effectExtent l="0" t="0" r="0" b="0"/>
-                <wp:wrapNone/>
-                <wp:docPr id="217" name="Textfeld 2"/>
-                <wp:cNvGraphicFramePr>
-                  <a:graphicFrameLocks xmlns:a="http://schemas.openxmlformats.org/drawingml/2006/main"/>
-                </wp:cNvGraphicFramePr>
-                <a:graphic xmlns:a="http://schemas.openxmlformats.org/drawingml/2006/main">
-                  <a:graphicData uri="http://schemas.microsoft.com/office/word/2010/wordprocessingShape">
-                    <wps:wsp>
-                      <wps:cNvSpPr txBox="1">
-                        <a:spLocks noChangeArrowheads="1"/>
-                      </wps:cNvSpPr>
-                      <wps:spPr bwMode="auto">
-                        <a:xfrm>
-                          <a:off x="0" y="0"/>
-                          <a:ext cx="647700" cy="1404620"/>
-                        </a:xfrm>
-                        <a:prstGeom prst="rect">
-                          <a:avLst/>
-                        </a:prstGeom>
-                        <a:noFill/>
-                        <a:ln w="9525">
-                          <a:noFill/>
-                          <a:miter lim="800000"/>
-                          <a:headEnd/>
-                          <a:tailEnd/>
-                        </a:ln>
-                      </wps:spPr>
-                      <wps:txbx>
-                        <w:txbxContent>
-                          <w:p>
-                            <w:r>
-                              <w:t>Limiter</w:t>
-                            </w:r>
-                          </w:p>
-                        </w:txbxContent>
-                      </wps:txbx>
-                      <wps:bodyPr rot="0" vert="horz" wrap="square" lIns="91440" tIns="45720" rIns="91440" bIns="45720" anchor="t" anchorCtr="0">
-                        <a:spAutoFit/>
-                      </wps:bodyPr>
-                    </wps:wsp>
-                  </a:graphicData>
-                </a:graphic>
-                <wp14:sizeRelH relativeFrom="margin">
-                  <wp14:pctWidth>0</wp14:pctWidth>
-                </wp14:sizeRelH>
-                <wp14:sizeRelV relativeFrom="margin">
-                  <wp14:pctHeight>20000</wp14:pctHeight>
-                </wp14:sizeRelV>
-              </wp:anchor>
-            </w:drawing>
-          </mc:Choice>
-          <mc:Fallback>
-            <w:pict>
-              <v:shapetype w14:anchorId="0E2F6C3D" id="_x0000_t202" coordsize="21600,21600" o:spt="202" path="m,l,21600r21600,l21600,xe">
-                <v:stroke joinstyle="miter"/>
-                <v:path gradientshapeok="t" o:connecttype="rect"/>
-              </v:shapetype>
-              <v:shape id="Textfeld 2" o:spid="_x0000_s1026" type="#_x0000_t202" style="position:absolute;margin-left:278.25pt;margin-top:47.05pt;width:51pt;height:110.6pt;z-index:251666432;visibility:visible;mso-wrap-style:square;mso-width-percent:0;mso-height-percent:200;mso-wrap-distance-left:9pt;mso-wrap-distance-top:3.6pt;mso-wrap-distance-right:9pt;mso-wrap-distance-bottom:3.6pt;mso-position-horizontal:absolute;mso-position-horizontal-relative:text;mso-position-vertical:absolute;mso-position-vertical-relative:text;mso-width-percent:0;mso-height-percent:200;mso-width-relative:margin;mso-height-relative:margin;v-text-anchor:top" o:gfxdata="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" filled="f" stroked="f">
-                <v:textbox style="mso-fit-shape-to-text:t">
-                  <w:txbxContent>
-                    <w:p>
-                      <w:r>
-                        <w:t>Limiter</w:t>
-                      </w:r>
-                    </w:p>
-                  </w:txbxContent>
-                </v:textbox>
-              </v:shape>
-            </w:pict>
-          </mc:Fallback>
-        </mc:AlternateContent>
-      </w:r>
-      <w:r>
-        <w:t>Messung der Ausgangsspannung der vorhanden Harvesterschaltung mit verschiedenen Elkos. Es soll untersucht werden, wie gross der Rippel bei unterschiedlichen Kapazitäten wird. Ebenfalls soll untersucht werden, ob ohne Limiter die Ausgangsspannung über 2V steigt.</w:t>
+        <w:t xml:space="preserve">Messung der Ausgangsspannung der vorhanden </w:t>
+      </w:r>
+      <w:proofErr w:type="spellStart"/>
+      <w:r>
+        <w:t>Harvesterschaltung</w:t>
+      </w:r>
+      <w:proofErr w:type="spellEnd"/>
+      <w:r>
+        <w:t xml:space="preserve"> mit verschiedenen Elkos. Es soll untersucht werden, wie gross der Rippel bei unterschiedlichen Kapazitäten wird. </w:t>
       </w:r>
     </w:p>
     <w:p>
       <w:pPr>
         <w:pStyle w:val="berschrift2"/>
       </w:pPr>
-      <w:r>
-        <w:rPr>
-          <w:noProof/>
-          <w:lang w:eastAsia="de-CH"/>
-        </w:rPr>
-        <mc:AlternateContent>
-          <mc:Choice Requires="wps">
-            <w:drawing>
-              <wp:anchor distT="0" distB="0" distL="114300" distR="114300" simplePos="0" relativeHeight="251664384" behindDoc="0" locked="0" layoutInCell="1" allowOverlap="1" wp14:anchorId="6119D7FE" wp14:editId="378022B6">
-                <wp:simplePos x="0" y="0"/>
-                <wp:positionH relativeFrom="column">
-                  <wp:posOffset>3384723</wp:posOffset>
-                </wp:positionH>
-                <wp:positionV relativeFrom="paragraph">
-                  <wp:posOffset>190211</wp:posOffset>
-                </wp:positionV>
-                <wp:extent cx="959427" cy="1887682"/>
-                <wp:effectExtent l="0" t="0" r="12700" b="17780"/>
-                <wp:wrapNone/>
-                <wp:docPr id="7" name="Rechteck 7"/>
-                <wp:cNvGraphicFramePr/>
-                <a:graphic xmlns:a="http://schemas.openxmlformats.org/drawingml/2006/main">
-                  <a:graphicData uri="http://schemas.microsoft.com/office/word/2010/wordprocessingShape">
-                    <wps:wsp>
-                      <wps:cNvSpPr/>
-                      <wps:spPr>
-                        <a:xfrm>
-                          <a:off x="0" y="0"/>
-                          <a:ext cx="959427" cy="1887682"/>
-                        </a:xfrm>
-                        <a:prstGeom prst="rect">
-                          <a:avLst/>
-                        </a:prstGeom>
-                        <a:noFill/>
-                        <a:ln>
-                          <a:solidFill>
-                            <a:schemeClr val="tx1"/>
-                          </a:solidFill>
-                        </a:ln>
-                      </wps:spPr>
-                      <wps:style>
-                        <a:lnRef idx="2">
-                          <a:schemeClr val="accent6"/>
-                        </a:lnRef>
-                        <a:fillRef idx="1">
-                          <a:schemeClr val="lt1"/>
-                        </a:fillRef>
-                        <a:effectRef idx="0">
-                          <a:schemeClr val="accent6"/>
-                        </a:effectRef>
-                        <a:fontRef idx="minor">
-                          <a:schemeClr val="dk1"/>
-                        </a:fontRef>
-                      </wps:style>
-                      <wps:bodyPr rot="0" spcFirstLastPara="0" vertOverflow="overflow" horzOverflow="overflow" vert="horz" wrap="square" lIns="91440" tIns="45720" rIns="91440" bIns="45720" numCol="1" spcCol="0" rtlCol="0" fromWordArt="0" anchor="ctr" anchorCtr="0" forceAA="0" compatLnSpc="1">
-                        <a:prstTxWarp prst="textNoShape">
-                          <a:avLst/>
-                        </a:prstTxWarp>
-                        <a:noAutofit/>
-                      </wps:bodyPr>
-                    </wps:wsp>
-                  </a:graphicData>
-                </a:graphic>
-              </wp:anchor>
-            </w:drawing>
-          </mc:Choice>
-          <mc:Fallback>
-            <w:pict>
-              <v:rect w14:anchorId="69816732" id="Rechteck 7" o:spid="_x0000_s1026" style="position:absolute;margin-left:266.5pt;margin-top:15pt;width:75.55pt;height:148.65pt;z-index:251664384;visibility:visible;mso-wrap-style:square;mso-wrap-distance-left:9pt;mso-wrap-distance-top:0;mso-wrap-distance-right:9pt;mso-wrap-distance-bottom:0;mso-position-horizontal:absolute;mso-position-horizontal-relative:text;mso-position-vertical:absolute;mso-position-vertical-relative:text;v-text-anchor:middle" o:gfxdata="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" filled="f" strokecolor="black [3213]" strokeweight="1pt"/>
-            </w:pict>
-          </mc:Fallback>
-        </mc:AlternateContent>
-      </w:r>
       <w:r>
         <w:t>2 Messschaltung/Messverfahren</w:t>
       </w:r>
@@ -725,18 +627,6 @@
     </w:p>
     <w:p>
       <w:pPr>
-        <w:pStyle w:val="Listenabsatz"/>
-        <w:numPr>
-          <w:ilvl w:val="0"/>
-          <w:numId w:val="3"/>
-        </w:numPr>
-      </w:pPr>
-      <w:r>
-        <w:t>Die Messung mit dem 10µF Elko wird mit und ohne Limiter durchgeführt.</w:t>
-      </w:r>
-    </w:p>
-    <w:p>
-      <w:pPr>
         <w:pStyle w:val="berschrift3"/>
       </w:pPr>
       <w:r>
@@ -745,19 +635,25 @@
     </w:p>
     <w:p>
       <w:r>
-        <w:t xml:space="preserve">Zuerst wird der Messaufbau mit dem 10µF Elko und mit Limiter ausgemessen, da die Leiterplatte momentan mit diesen Bauteilen bestückt ist. </w:t>
-      </w:r>
-      <w:r>
-        <w:t xml:space="preserve">Anschliessend wird der Limiter entfernt und eine weitere Messung durchgeführt, nach der Messung wird der Limiter </w:t>
-      </w:r>
-      <w:r>
-        <w:t>wiedereingesetzt</w:t>
+        <w:t>Zuerst wird der Messaufbau mit dem 10µF Elko ausgemessen, da die Leiterplatte momentan mit diese</w:t>
+      </w:r>
+      <w:r>
+        <w:t>m Bauteil</w:t>
+      </w:r>
+      <w:r>
+        <w:t xml:space="preserve"> bestückt ist</w:t>
       </w:r>
       <w:r>
         <w:t xml:space="preserve">. </w:t>
       </w:r>
       <w:r>
-        <w:t>Für die Messung wird das Fahrrad auf ca. 10-15km/h beschleunigt. Die genaue Geschwindigkeit kann anhand der Pulse der Messung bestimmt werden, bei den nachfolgenden Messung wird versucht die Geschwindigkeit so gut wie möglich bei zu behalten.</w:t>
+        <w:t xml:space="preserve">Für die Messung wird das Fahrrad auf ca. </w:t>
+      </w:r>
+      <w:r>
+        <w:t>5</w:t>
+      </w:r>
+      <w:r>
+        <w:t>km/h beschleunigt. Die genaue Geschwindigkeit kann anhand der Pulse der Messung bestimmt werden, bei den nachfolgenden Messung wird versucht die Geschwindigkeit so gut wie möglich bei zu behalten.</w:t>
       </w:r>
     </w:p>
     <w:p>
@@ -769,19 +665,16 @@
       </w:r>
     </w:p>
     <w:p>
-      <w:pPr>
-        <w:keepNext/>
-      </w:pPr>
       <w:r>
         <w:rPr>
           <w:noProof/>
           <w:lang w:eastAsia="de-CH"/>
         </w:rPr>
         <w:drawing>
-          <wp:inline distT="0" distB="0" distL="0" distR="0" wp14:anchorId="5E34B153" wp14:editId="268397E4">
+          <wp:inline distT="0" distB="0" distL="0" distR="0">
             <wp:extent cx="4572000" cy="2228850"/>
             <wp:effectExtent l="0" t="0" r="0" b="0"/>
-            <wp:docPr id="11" name="Grafik 11"/>
+            <wp:docPr id="13" name="Grafik 13"/>
             <wp:cNvGraphicFramePr>
               <a:graphicFrameLocks xmlns:a="http://schemas.openxmlformats.org/drawingml/2006/main" noChangeAspect="1"/>
             </wp:cNvGraphicFramePr>
@@ -789,7 +682,7 @@
               <a:graphicData uri="http://schemas.openxmlformats.org/drawingml/2006/picture">
                 <pic:pic xmlns:pic="http://schemas.openxmlformats.org/drawingml/2006/picture">
                   <pic:nvPicPr>
-                    <pic:cNvPr id="11" name="10uF_ohne_Limiter_DC.PNG"/>
+                    <pic:cNvPr id="13" name="10uF_mit_Limiter_AC.PNG"/>
                     <pic:cNvPicPr/>
                   </pic:nvPicPr>
                   <pic:blipFill>
@@ -827,16 +720,43 @@
       <w:r>
         <w:t xml:space="preserve">Abbildung </w:t>
       </w:r>
-      <w:fldSimple w:instr=" SEQ Abbildung \* ARABIC ">
-        <w:r>
-          <w:rPr>
-            <w:noProof/>
-          </w:rPr>
-          <w:t>1</w:t>
-        </w:r>
-      </w:fldSimple>
-      <w:r>
-        <w:t>: Messung mit 10µF Elko und ohne Limiter</w:t>
+      <w:r>
+        <w:fldChar w:fldCharType="begin"/>
+      </w:r>
+      <w:r>
+        <w:instrText xml:space="preserve"> SEQ Abbildung \* ARABIC </w:instrText>
+      </w:r>
+      <w:r>
+        <w:fldChar w:fldCharType="separate"/>
+      </w:r>
+      <w:r>
+        <w:rPr>
+          <w:noProof/>
+        </w:rPr>
+        <w:t>1</w:t>
+      </w:r>
+      <w:r>
+        <w:rPr>
+          <w:noProof/>
+        </w:rPr>
+        <w:fldChar w:fldCharType="end"/>
+      </w:r>
+      <w:r>
+        <w:t>: Messung mit 10µF Elko</w:t>
+      </w:r>
+    </w:p>
+    <w:p>
+      <w:r>
+        <w:t>Der Rippel mit einem 10µF Elko beträgt ca. 500mV</w:t>
+      </w:r>
+      <w:r>
+        <w:rPr>
+          <w:vertAlign w:val="subscript"/>
+        </w:rPr>
+        <w:t>pp</w:t>
+      </w:r>
+      <w:r>
+        <w:t>.</w:t>
       </w:r>
     </w:p>
     <w:p>
@@ -850,10 +770,10 @@
         </w:rPr>
         <w:lastRenderedPageBreak/>
         <w:drawing>
-          <wp:inline distT="0" distB="0" distL="0" distR="0" wp14:anchorId="39A0C5FA" wp14:editId="67D7CC14">
+          <wp:inline distT="0" distB="0" distL="0" distR="0" wp14:anchorId="06B0D5CC" wp14:editId="4906A4C9">
             <wp:extent cx="4572000" cy="2228850"/>
             <wp:effectExtent l="0" t="0" r="0" b="0"/>
-            <wp:docPr id="12" name="Grafik 12"/>
+            <wp:docPr id="8" name="Grafik 8"/>
             <wp:cNvGraphicFramePr>
               <a:graphicFrameLocks xmlns:a="http://schemas.openxmlformats.org/drawingml/2006/main" noChangeAspect="1"/>
             </wp:cNvGraphicFramePr>
@@ -861,7 +781,7 @@
               <a:graphicData uri="http://schemas.openxmlformats.org/drawingml/2006/picture">
                 <pic:pic xmlns:pic="http://schemas.openxmlformats.org/drawingml/2006/picture">
                   <pic:nvPicPr>
-                    <pic:cNvPr id="12" name="10uF_mit_Limiter_DC.PNG"/>
+                    <pic:cNvPr id="8" name="47uF_mit_Limiter_AC.PNG"/>
                     <pic:cNvPicPr/>
                   </pic:nvPicPr>
                   <pic:blipFill>
@@ -899,16 +819,46 @@
       <w:r>
         <w:t xml:space="preserve">Abbildung </w:t>
       </w:r>
-      <w:fldSimple w:instr=" SEQ Abbildung \* ARABIC ">
-        <w:r>
-          <w:rPr>
-            <w:noProof/>
-          </w:rPr>
-          <w:t>2</w:t>
-        </w:r>
-      </w:fldSimple>
-      <w:r>
-        <w:t>: Messung mit 10µF Elko und Limiter</w:t>
+      <w:r>
+        <w:fldChar w:fldCharType="begin"/>
+      </w:r>
+      <w:r>
+        <w:instrText xml:space="preserve"> SEQ Abbildung \* ARABIC </w:instrText>
+      </w:r>
+      <w:r>
+        <w:fldChar w:fldCharType="separate"/>
+      </w:r>
+      <w:r>
+        <w:rPr>
+          <w:noProof/>
+        </w:rPr>
+        <w:t>3</w:t>
+      </w:r>
+      <w:r>
+        <w:rPr>
+          <w:noProof/>
+        </w:rPr>
+        <w:fldChar w:fldCharType="end"/>
+      </w:r>
+      <w:r>
+        <w:t>:M</w:t>
+      </w:r>
+      <w:r>
+        <w:t>essung mit 47µF Elko</w:t>
+      </w:r>
+    </w:p>
+    <w:p>
+      <w:r>
+        <w:t>Der Rippel bei einem 47µF Elko beträgt ca. 40mV</w:t>
+      </w:r>
+      <w:r>
+        <w:rPr>
+          <w:vertAlign w:val="subscript"/>
+        </w:rPr>
+        <w:t>pp</w:t>
+      </w:r>
+      <w:r>
+        <w:t>.</w:t>
       </w:r>
     </w:p>
     <w:p>
@@ -921,10 +871,10 @@
           <w:lang w:eastAsia="de-CH"/>
         </w:rPr>
         <w:drawing>
-          <wp:inline distT="0" distB="0" distL="0" distR="0" wp14:anchorId="06B0D5CC" wp14:editId="4906A4C9">
+          <wp:inline distT="0" distB="0" distL="0" distR="0" wp14:anchorId="652B38A9" wp14:editId="4629AA9F">
             <wp:extent cx="4572000" cy="2228850"/>
             <wp:effectExtent l="0" t="0" r="0" b="0"/>
-            <wp:docPr id="8" name="Grafik 8"/>
+            <wp:docPr id="9" name="Grafik 9"/>
             <wp:cNvGraphicFramePr>
               <a:graphicFrameLocks xmlns:a="http://schemas.openxmlformats.org/drawingml/2006/main" noChangeAspect="1"/>
             </wp:cNvGraphicFramePr>
@@ -932,7 +882,7 @@
               <a:graphicData uri="http://schemas.openxmlformats.org/drawingml/2006/picture">
                 <pic:pic xmlns:pic="http://schemas.openxmlformats.org/drawingml/2006/picture">
                   <pic:nvPicPr>
-                    <pic:cNvPr id="8" name="47uF_mit_Limiter_AC.PNG"/>
+                    <pic:cNvPr id="9" name="100uF_mit_Limiter_AC.PNG"/>
                     <pic:cNvPicPr/>
                   </pic:nvPicPr>
                   <pic:blipFill>
@@ -970,16 +920,46 @@
       <w:r>
         <w:t xml:space="preserve">Abbildung </w:t>
       </w:r>
-      <w:fldSimple w:instr=" SEQ Abbildung \* ARABIC ">
-        <w:r>
-          <w:rPr>
-            <w:noProof/>
-          </w:rPr>
-          <w:t>3</w:t>
-        </w:r>
-      </w:fldSimple>
-      <w:r>
-        <w:t>:Messung mit 47µF Elko und Limiter</w:t>
+      <w:r>
+        <w:fldChar w:fldCharType="begin"/>
+      </w:r>
+      <w:r>
+        <w:instrText xml:space="preserve"> SEQ Abbildung \* ARABIC </w:instrText>
+      </w:r>
+      <w:r>
+        <w:fldChar w:fldCharType="separate"/>
+      </w:r>
+      <w:r>
+        <w:rPr>
+          <w:noProof/>
+        </w:rPr>
+        <w:t>4</w:t>
+      </w:r>
+      <w:r>
+        <w:rPr>
+          <w:noProof/>
+        </w:rPr>
+        <w:fldChar w:fldCharType="end"/>
+      </w:r>
+      <w:r>
+        <w:t xml:space="preserve">: Messung mit 100µF </w:t>
+      </w:r>
+      <w:r>
+        <w:t>Elko</w:t>
+      </w:r>
+    </w:p>
+    <w:p>
+      <w:r>
+        <w:t>Der Rippel bei einem 100µF Elko beträgt ca. 20mV</w:t>
+      </w:r>
+      <w:r>
+        <w:rPr>
+          <w:vertAlign w:val="subscript"/>
+        </w:rPr>
+        <w:t>pp</w:t>
+      </w:r>
+      <w:r>
+        <w:t>.</w:t>
       </w:r>
     </w:p>
     <w:p>
@@ -992,10 +972,10 @@
           <w:lang w:eastAsia="de-CH"/>
         </w:rPr>
         <w:drawing>
-          <wp:inline distT="0" distB="0" distL="0" distR="0" wp14:anchorId="652B38A9" wp14:editId="4629AA9F">
+          <wp:inline distT="0" distB="0" distL="0" distR="0" wp14:anchorId="6651B723" wp14:editId="67EBA922">
             <wp:extent cx="4572000" cy="2228850"/>
             <wp:effectExtent l="0" t="0" r="0" b="0"/>
-            <wp:docPr id="9" name="Grafik 9"/>
+            <wp:docPr id="10" name="Grafik 10"/>
             <wp:cNvGraphicFramePr>
               <a:graphicFrameLocks xmlns:a="http://schemas.openxmlformats.org/drawingml/2006/main" noChangeAspect="1"/>
             </wp:cNvGraphicFramePr>
@@ -1003,7 +983,7 @@
               <a:graphicData uri="http://schemas.openxmlformats.org/drawingml/2006/picture">
                 <pic:pic xmlns:pic="http://schemas.openxmlformats.org/drawingml/2006/picture">
                   <pic:nvPicPr>
-                    <pic:cNvPr id="9" name="100uF_mit_Limiter_AC.PNG"/>
+                    <pic:cNvPr id="10" name="470uF_mit_Limiter_AC.PNG"/>
                     <pic:cNvPicPr/>
                   </pic:nvPicPr>
                   <pic:blipFill>
@@ -1041,102 +1021,68 @@
       <w:r>
         <w:t xml:space="preserve">Abbildung </w:t>
       </w:r>
-      <w:fldSimple w:instr=" SEQ Abbildung \* ARABIC ">
-        <w:r>
-          <w:rPr>
-            <w:noProof/>
-          </w:rPr>
-          <w:t>4</w:t>
-        </w:r>
-      </w:fldSimple>
-      <w:r>
-        <w:t xml:space="preserve">: Messung mit 100µF </w:t>
-      </w:r>
-      <w:r>
-        <w:t xml:space="preserve">Elko </w:t>
-      </w:r>
-      <w:r>
-        <w:t>und Limiter</w:t>
-      </w:r>
-    </w:p>
-    <w:p>
-      <w:pPr>
-        <w:keepNext/>
-      </w:pPr>
+      <w:r>
+        <w:fldChar w:fldCharType="begin"/>
+      </w:r>
+      <w:r>
+        <w:instrText xml:space="preserve"> SEQ Abbildung \* ARABIC </w:instrText>
+      </w:r>
+      <w:r>
+        <w:fldChar w:fldCharType="separate"/>
+      </w:r>
       <w:r>
         <w:rPr>
           <w:noProof/>
-          <w:lang w:eastAsia="de-CH"/>
-        </w:rPr>
+        </w:rPr>
+        <w:t>5</w:t>
+      </w:r>
+      <w:r>
+        <w:rPr>
+          <w:noProof/>
+        </w:rPr>
+        <w:fldChar w:fldCharType="end"/>
+      </w:r>
+      <w:r>
+        <w:t>: Messung mit 470µF</w:t>
+      </w:r>
+      <w:r>
+        <w:t xml:space="preserve"> Elko</w:t>
+      </w:r>
+    </w:p>
+    <w:p>
+      <w:r>
+        <w:t>Der Rippel bei einem 470µF Elko beträgt ca. 10mV</w:t>
+      </w:r>
+      <w:r>
+        <w:rPr>
+          <w:vertAlign w:val="subscript"/>
+        </w:rPr>
+        <w:t>pp</w:t>
+      </w:r>
+      <w:r>
+        <w:t>.</w:t>
+      </w:r>
+    </w:p>
+    <w:p>
+      <w:pPr>
+        <w:pStyle w:val="berschrift2"/>
+      </w:pPr>
+      <w:r>
         <w:lastRenderedPageBreak/>
-        <w:drawing>
-          <wp:inline distT="0" distB="0" distL="0" distR="0" wp14:anchorId="6651B723" wp14:editId="67EBA922">
-            <wp:extent cx="4572000" cy="2228850"/>
-            <wp:effectExtent l="0" t="0" r="0" b="0"/>
-            <wp:docPr id="10" name="Grafik 10"/>
-            <wp:cNvGraphicFramePr>
-              <a:graphicFrameLocks xmlns:a="http://schemas.openxmlformats.org/drawingml/2006/main" noChangeAspect="1"/>
-            </wp:cNvGraphicFramePr>
-            <a:graphic xmlns:a="http://schemas.openxmlformats.org/drawingml/2006/main">
-              <a:graphicData uri="http://schemas.openxmlformats.org/drawingml/2006/picture">
-                <pic:pic xmlns:pic="http://schemas.openxmlformats.org/drawingml/2006/picture">
-                  <pic:nvPicPr>
-                    <pic:cNvPr id="10" name="470uF_mit_Limiter_AC.PNG"/>
-                    <pic:cNvPicPr/>
-                  </pic:nvPicPr>
-                  <pic:blipFill>
-                    <a:blip r:embed="rId10">
-                      <a:extLst>
-                        <a:ext uri="{28A0092B-C50C-407E-A947-70E740481C1C}">
-                          <a14:useLocalDpi xmlns:a14="http://schemas.microsoft.com/office/drawing/2010/main" val="0"/>
-                        </a:ext>
-                      </a:extLst>
-                    </a:blip>
-                    <a:stretch>
-                      <a:fillRect/>
-                    </a:stretch>
-                  </pic:blipFill>
-                  <pic:spPr>
-                    <a:xfrm>
-                      <a:off x="0" y="0"/>
-                      <a:ext cx="4572000" cy="2228850"/>
-                    </a:xfrm>
-                    <a:prstGeom prst="rect">
-                      <a:avLst/>
-                    </a:prstGeom>
-                  </pic:spPr>
-                </pic:pic>
-              </a:graphicData>
-            </a:graphic>
-          </wp:inline>
-        </w:drawing>
-      </w:r>
-    </w:p>
-    <w:p>
-      <w:pPr>
-        <w:pStyle w:val="Beschriftung"/>
-      </w:pPr>
-      <w:r>
-        <w:t xml:space="preserve">Abbildung </w:t>
-      </w:r>
-      <w:fldSimple w:instr=" SEQ Abbildung \* ARABIC ">
-        <w:r>
-          <w:rPr>
-            <w:noProof/>
-          </w:rPr>
-          <w:t>5</w:t>
-        </w:r>
-      </w:fldSimple>
-      <w:r>
-        <w:t>: Messung mit 470µF</w:t>
-      </w:r>
-      <w:r>
-        <w:t xml:space="preserve"> Elko</w:t>
-      </w:r>
-      <w:bookmarkStart w:id="0" w:name="_GoBack"/>
-      <w:bookmarkEnd w:id="0"/>
-      <w:r>
-        <w:t xml:space="preserve"> und Limiter</w:t>
+        <w:t>4 Schlusswort</w:t>
+      </w:r>
+    </w:p>
+    <w:p>
+      <w:r>
+        <w:t xml:space="preserve">Der Rippel ist bei 10µF am grössten, ab 47µF ist der Rippel annehmbar. Aufgrund der Empfehlung von Yves von EM </w:t>
+      </w:r>
+      <w:proofErr w:type="spellStart"/>
+      <w:r>
+        <w:t>Microelectronic</w:t>
+      </w:r>
+      <w:proofErr w:type="spellEnd"/>
+      <w:r>
+        <w:t>, dass ein Elko mit möglichst kleiner Kapazität eingesetzt werden soll, wird der Elko mit 47µF zukünftig eingesetzt.</w:t>
       </w:r>
     </w:p>
     <w:p>
@@ -1144,19 +1090,126 @@
         <w:pStyle w:val="berschrift2"/>
       </w:pPr>
       <w:r>
-        <w:t>4 Schlusswort</w:t>
-      </w:r>
-    </w:p>
-    <w:p/>
-    <w:p>
-      <w:pPr>
-        <w:pStyle w:val="berschrift2"/>
-      </w:pPr>
-      <w:r>
         <w:t>5 Inventar</w:t>
       </w:r>
     </w:p>
-    <w:p/>
+    <w:p>
+      <w:pPr>
+        <w:pStyle w:val="Listenabsatz"/>
+        <w:numPr>
+          <w:ilvl w:val="0"/>
+          <w:numId w:val="3"/>
+        </w:numPr>
+        <w:tabs>
+          <w:tab w:val="left" w:pos="1276"/>
+        </w:tabs>
+      </w:pPr>
+      <w:r>
+        <w:t>Aufbau aus der Machbarkeitsstudie</w:t>
+      </w:r>
+    </w:p>
+    <w:p>
+      <w:pPr>
+        <w:pStyle w:val="Listenabsatz"/>
+        <w:numPr>
+          <w:ilvl w:val="0"/>
+          <w:numId w:val="3"/>
+        </w:numPr>
+        <w:tabs>
+          <w:tab w:val="left" w:pos="1276"/>
+        </w:tabs>
+      </w:pPr>
+      <w:r>
+        <w:t xml:space="preserve">Elko: </w:t>
+      </w:r>
+      <w:r>
+        <w:tab/>
+        <w:t>10µF 50V</w:t>
+      </w:r>
+    </w:p>
+    <w:p>
+      <w:pPr>
+        <w:pStyle w:val="Listenabsatz"/>
+        <w:numPr>
+          <w:ilvl w:val="0"/>
+          <w:numId w:val="3"/>
+        </w:numPr>
+        <w:tabs>
+          <w:tab w:val="left" w:pos="1276"/>
+        </w:tabs>
+      </w:pPr>
+      <w:r>
+        <w:t xml:space="preserve">Elko: </w:t>
+      </w:r>
+      <w:r>
+        <w:tab/>
+        <w:t>47µF 63V</w:t>
+      </w:r>
+    </w:p>
+    <w:p>
+      <w:pPr>
+        <w:pStyle w:val="Listenabsatz"/>
+        <w:numPr>
+          <w:ilvl w:val="0"/>
+          <w:numId w:val="3"/>
+        </w:numPr>
+        <w:tabs>
+          <w:tab w:val="left" w:pos="1276"/>
+        </w:tabs>
+      </w:pPr>
+      <w:r>
+        <w:t xml:space="preserve">Elko: </w:t>
+      </w:r>
+      <w:r>
+        <w:tab/>
+        <w:t>100µF 63V</w:t>
+      </w:r>
+    </w:p>
+    <w:p>
+      <w:pPr>
+        <w:pStyle w:val="Listenabsatz"/>
+        <w:numPr>
+          <w:ilvl w:val="0"/>
+          <w:numId w:val="3"/>
+        </w:numPr>
+        <w:tabs>
+          <w:tab w:val="left" w:pos="1276"/>
+        </w:tabs>
+      </w:pPr>
+      <w:r>
+        <w:t xml:space="preserve">Elko: </w:t>
+      </w:r>
+      <w:r>
+        <w:tab/>
+        <w:t>470µF 25V</w:t>
+      </w:r>
+    </w:p>
+    <w:p>
+      <w:pPr>
+        <w:pStyle w:val="Listenabsatz"/>
+        <w:numPr>
+          <w:ilvl w:val="0"/>
+          <w:numId w:val="3"/>
+        </w:numPr>
+        <w:tabs>
+          <w:tab w:val="left" w:pos="1276"/>
+        </w:tabs>
+      </w:pPr>
+      <w:r>
+        <w:t xml:space="preserve">KO: </w:t>
+      </w:r>
+      <w:r>
+        <w:tab/>
+      </w:r>
+      <w:proofErr w:type="spellStart"/>
+      <w:r>
+        <w:t>Tektronix</w:t>
+      </w:r>
+      <w:proofErr w:type="spellEnd"/>
+      <w:r>
+        <w:t xml:space="preserve"> MSO 2024; Serie-Nr. C012115</w:t>
+      </w:r>
+    </w:p>
     <w:sectPr>
       <w:pgSz w:w="11906" w:h="16838"/>
       <w:pgMar w:top="1417" w:right="1417" w:bottom="1134" w:left="1417" w:header="708" w:footer="708" w:gutter="0"/>

--- a/Messsung_Harvester_Ausgang_Kondensator/Messprotokoll_26.02.2016.docx
+++ b/Messsung_Harvester_Ausgang_Kondensator/Messprotokoll_26.02.2016.docx
@@ -1,6 +1,6 @@
 
 <file path=word/document.xml><?xml version="1.0" encoding="utf-8"?>
-<w:document xmlns:wpc="http://schemas.microsoft.com/office/word/2010/wordprocessingCanvas" xmlns:cx="http://schemas.microsoft.com/office/drawing/2014/chartex" xmlns:cx1="http://schemas.microsoft.com/office/drawing/2015/9/8/chartex" xmlns:cx2="http://schemas.microsoft.com/office/drawing/2015/10/21/chartex" xmlns:mc="http://schemas.openxmlformats.org/markup-compatibility/2006" xmlns:o="urn:schemas-microsoft-com:office:office" xmlns:r="http://schemas.openxmlformats.org/officeDocument/2006/relationships" xmlns:m="http://schemas.openxmlformats.org/officeDocument/2006/math" xmlns:v="urn:schemas-microsoft-com:vml" xmlns:wp14="http://schemas.microsoft.com/office/word/2010/wordprocessingDrawing" xmlns:wp="http://schemas.openxmlformats.org/drawingml/2006/wordprocessingDrawing" xmlns:w10="urn:schemas-microsoft-com:office:word" xmlns:w="http://schemas.openxmlformats.org/wordprocessingml/2006/main" xmlns:w14="http://schemas.microsoft.com/office/word/2010/wordml" xmlns:w15="http://schemas.microsoft.com/office/word/2012/wordml" xmlns:w16se="http://schemas.microsoft.com/office/word/2015/wordml/symex" xmlns:wpg="http://schemas.microsoft.com/office/word/2010/wordprocessingGroup" xmlns:wpi="http://schemas.microsoft.com/office/word/2010/wordprocessingInk" xmlns:wne="http://schemas.microsoft.com/office/word/2006/wordml" xmlns:wps="http://schemas.microsoft.com/office/word/2010/wordprocessingShape" mc:Ignorable="w14 w15 w16se wp14">
+<w:document xmlns:wpc="http://schemas.microsoft.com/office/word/2010/wordprocessingCanvas" xmlns:mc="http://schemas.openxmlformats.org/markup-compatibility/2006" xmlns:o="urn:schemas-microsoft-com:office:office" xmlns:r="http://schemas.openxmlformats.org/officeDocument/2006/relationships" xmlns:m="http://schemas.openxmlformats.org/officeDocument/2006/math" xmlns:v="urn:schemas-microsoft-com:vml" xmlns:wp14="http://schemas.microsoft.com/office/word/2010/wordprocessingDrawing" xmlns:wp="http://schemas.openxmlformats.org/drawingml/2006/wordprocessingDrawing" xmlns:w10="urn:schemas-microsoft-com:office:word" xmlns:w="http://schemas.openxmlformats.org/wordprocessingml/2006/main" xmlns:w14="http://schemas.microsoft.com/office/word/2010/wordml" xmlns:w15="http://schemas.microsoft.com/office/word/2012/wordml" xmlns:wpg="http://schemas.microsoft.com/office/word/2010/wordprocessingGroup" xmlns:wpi="http://schemas.microsoft.com/office/word/2010/wordprocessingInk" xmlns:wne="http://schemas.microsoft.com/office/word/2006/wordml" xmlns:wps="http://schemas.microsoft.com/office/word/2010/wordprocessingShape" mc:Ignorable="w14 w15 wp14">
   <w:body>
     <w:p>
       <w:pPr>
@@ -84,7 +84,53 @@
       </w:r>
       <w:proofErr w:type="spellEnd"/>
       <w:r>
-        <w:t xml:space="preserve"> möglichst klein gehalten werden soll, da die nachfolgende Energiemanagementschaltung evtl. nicht ordnungsgemäss funktioniert. Die Messung haben ergeben, dass eine Kapazität von 47µF eine Rippelspannung von ca. 40mV</w:t>
+        <w:t xml:space="preserve"> möglichst klein gehalten werden soll, da die nachfolgende Energiemanagementschaltung </w:t>
+      </w:r>
+      <w:ins w:id="0" w:author="katrin" w:date="2016-02-28T11:26:00Z">
+        <w:r>
+          <w:t>sonst</w:t>
+        </w:r>
+      </w:ins>
+      <w:del w:id="1" w:author="katrin" w:date="2016-02-28T11:26:00Z">
+        <w:r>
+          <w:delText>evtl.</w:delText>
+        </w:r>
+      </w:del>
+      <w:r>
+        <w:t xml:space="preserve"> nicht </w:t>
+      </w:r>
+      <w:ins w:id="2" w:author="katrin" w:date="2016-02-28T11:26:00Z">
+        <w:r>
+          <w:t xml:space="preserve">mit  Sicherheit </w:t>
+        </w:r>
+      </w:ins>
+      <w:r>
+        <w:t xml:space="preserve">ordnungsgemäss funktioniert. Die Messung </w:t>
+      </w:r>
+      <w:del w:id="3" w:author="katrin" w:date="2016-02-28T11:26:00Z">
+        <w:r>
+          <w:delText xml:space="preserve">haben </w:delText>
+        </w:r>
+      </w:del>
+      <w:r>
+        <w:t>ergeben, dass eine Kapazität von 47</w:t>
+      </w:r>
+      <w:ins w:id="4" w:author="katrin" w:date="2016-02-28T11:27:00Z">
+        <w:r>
+          <w:t xml:space="preserve"> </w:t>
+        </w:r>
+      </w:ins>
+      <w:r>
+        <w:t>µF eine Rippelspannung von ca. 40m</w:t>
+      </w:r>
+      <w:ins w:id="5" w:author="katrin" w:date="2016-02-28T11:27:00Z">
+        <w:r>
+          <w:t xml:space="preserve"> </w:t>
+        </w:r>
+      </w:ins>
+      <w:proofErr w:type="spellStart"/>
+      <w:r>
+        <w:t>V</w:t>
       </w:r>
       <w:r>
         <w:rPr>
@@ -92,11 +138,10 @@
         </w:rPr>
         <w:t>pp</w:t>
       </w:r>
+      <w:proofErr w:type="spellEnd"/>
       <w:r>
         <w:t xml:space="preserve"> ergibt, was annehmbar ist. Die Rippelspannung bei kleineren Kapazitäten ist ca. 10mal grösser.</w:t>
       </w:r>
-      <w:bookmarkStart w:id="0" w:name="_GoBack"/>
-      <w:bookmarkEnd w:id="0"/>
     </w:p>
     <w:p>
       <w:r>
@@ -114,7 +159,20 @@
     </w:p>
     <w:p>
       <w:r>
-        <w:t xml:space="preserve">Messung der Ausgangsspannung der vorhanden </w:t>
+        <w:t xml:space="preserve">Messung der Ausgangsspannung </w:t>
+      </w:r>
+      <w:ins w:id="6" w:author="katrin" w:date="2016-02-28T11:27:00Z">
+        <w:r>
+          <w:t>an der gegebenen</w:t>
+        </w:r>
+      </w:ins>
+      <w:del w:id="7" w:author="katrin" w:date="2016-02-28T11:27:00Z">
+        <w:r>
+          <w:delText>der vorhanden</w:delText>
+        </w:r>
+      </w:del>
+      <w:r>
+        <w:t xml:space="preserve"> </w:t>
       </w:r>
       <w:proofErr w:type="spellStart"/>
       <w:r>
@@ -189,7 +247,7 @@
               </wp:anchor>
             </w:drawing>
           </mc:Choice>
-          <mc:Fallback>
+          <mc:Fallback xmlns:w16se="http://schemas.microsoft.com/office/word/2015/wordml/symex" xmlns:cx2="http://schemas.microsoft.com/office/drawing/2015/10/21/chartex" xmlns:cx1="http://schemas.microsoft.com/office/drawing/2015/9/8/chartex" xmlns:cx="http://schemas.microsoft.com/office/drawing/2014/chartex">
             <w:pict>
               <v:line w14:anchorId="754CC53A" id="Gerader Verbinder 6" o:spid="_x0000_s1026" style="position:absolute;flip:x y;z-index:251663360;visibility:visible;mso-wrap-style:square;mso-wrap-distance-left:9pt;mso-wrap-distance-top:0;mso-wrap-distance-right:9pt;mso-wrap-distance-bottom:0;mso-position-horizontal:absolute;mso-position-horizontal-relative:text;mso-position-vertical:absolute;mso-position-vertical-relative:text" from="427.7pt,100.15pt" to="427.85pt,134.25pt" o:gfxdata="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" strokecolor="black [3200]" strokeweight=".5pt">
                 <v:stroke joinstyle="miter"/>
@@ -253,7 +311,7 @@
               </wp:anchor>
             </w:drawing>
           </mc:Choice>
-          <mc:Fallback>
+          <mc:Fallback xmlns:w16se="http://schemas.microsoft.com/office/word/2015/wordml/symex" xmlns:cx2="http://schemas.microsoft.com/office/drawing/2015/10/21/chartex" xmlns:cx1="http://schemas.microsoft.com/office/drawing/2015/9/8/chartex" xmlns:cx="http://schemas.microsoft.com/office/drawing/2014/chartex">
             <w:pict>
               <v:line w14:anchorId="364EB3EE" id="Gerader Verbinder 5" o:spid="_x0000_s1026" style="position:absolute;z-index:251662336;visibility:visible;mso-wrap-style:square;mso-wrap-distance-left:9pt;mso-wrap-distance-top:0;mso-wrap-distance-right:9pt;mso-wrap-distance-bottom:0;mso-position-horizontal:absolute;mso-position-horizontal-relative:text;mso-position-vertical:absolute;mso-position-vertical-relative:text" from="391.7pt,134pt" to="427.7pt,134pt" o:gfxdata="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" strokecolor="black [3200]" strokeweight=".5pt">
                 <v:stroke joinstyle="miter"/>
@@ -323,7 +381,7 @@
               </wp:anchor>
             </w:drawing>
           </mc:Choice>
-          <mc:Fallback>
+          <mc:Fallback xmlns:w16se="http://schemas.microsoft.com/office/word/2015/wordml/symex" xmlns:cx2="http://schemas.microsoft.com/office/drawing/2015/10/21/chartex" xmlns:cx1="http://schemas.microsoft.com/office/drawing/2015/9/8/chartex" xmlns:cx="http://schemas.microsoft.com/office/drawing/2014/chartex">
             <w:pict>
               <v:line w14:anchorId="033CF577" id="Gerader Verbinder 4" o:spid="_x0000_s1026" style="position:absolute;flip:x;z-index:251661312;visibility:visible;mso-wrap-style:square;mso-width-percent:0;mso-height-percent:0;mso-wrap-distance-left:9pt;mso-wrap-distance-top:0;mso-wrap-distance-right:9pt;mso-wrap-distance-bottom:0;mso-position-horizontal:absolute;mso-position-horizontal-relative:text;mso-position-vertical:absolute;mso-position-vertical-relative:text;mso-width-percent:0;mso-height-percent:0;mso-width-relative:margin;mso-height-relative:margin" from="427.7pt,20.55pt" to="427.85pt,54.85pt" o:gfxdata="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" strokecolor="black [3200]" strokeweight=".5pt">
                 <v:stroke joinstyle="miter"/>
@@ -387,7 +445,7 @@
               </wp:anchor>
             </w:drawing>
           </mc:Choice>
-          <mc:Fallback>
+          <mc:Fallback xmlns:w16se="http://schemas.microsoft.com/office/word/2015/wordml/symex" xmlns:cx2="http://schemas.microsoft.com/office/drawing/2015/10/21/chartex" xmlns:cx1="http://schemas.microsoft.com/office/drawing/2015/9/8/chartex" xmlns:cx="http://schemas.microsoft.com/office/drawing/2014/chartex">
             <w:pict>
               <v:line w14:anchorId="6D4B858B" id="Gerader Verbinder 3" o:spid="_x0000_s1026" style="position:absolute;z-index:251660288;visibility:visible;mso-wrap-style:square;mso-wrap-distance-left:9pt;mso-wrap-distance-top:0;mso-wrap-distance-right:9pt;mso-wrap-distance-bottom:0;mso-position-horizontal:absolute;mso-position-horizontal-relative:text;mso-position-vertical:absolute;mso-position-vertical-relative:text" from="392.95pt,20.8pt" to="427.75pt,20.8pt" o:gfxdata="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" strokecolor="black [3200]" strokeweight=".5pt">
                 <v:stroke joinstyle="miter"/>
@@ -508,7 +566,7 @@
               </wp:anchor>
             </w:drawing>
           </mc:Choice>
-          <mc:Fallback>
+          <mc:Fallback xmlns:w16se="http://schemas.microsoft.com/office/word/2015/wordml/symex" xmlns:cx2="http://schemas.microsoft.com/office/drawing/2015/10/21/chartex" xmlns:cx1="http://schemas.microsoft.com/office/drawing/2015/9/8/chartex" xmlns:cx="http://schemas.microsoft.com/office/drawing/2014/chartex">
             <w:pict>
               <v:oval w14:anchorId="0B0A6B1C" id="Ellipse 2" o:spid="_x0000_s1027" style="position:absolute;margin-left:-2.6pt;margin-top:54.4pt;width:48.6pt;height:46.2pt;z-index:251659264;visibility:visible;mso-wrap-style:square;mso-width-percent:0;mso-height-percent:0;mso-wrap-distance-left:9pt;mso-wrap-distance-top:0;mso-wrap-distance-right:9pt;mso-wrap-distance-bottom:0;mso-position-horizontal:right;mso-position-horizontal-relative:margin;mso-position-vertical:absolute;mso-position-vertical-relative:text;mso-width-percent:0;mso-height-percent:0;mso-width-relative:margin;mso-height-relative:margin;v-text-anchor:middle" o:gfxdata="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" filled="f" strokecolor="black [3213]" strokeweight="1pt">
                 <v:stroke joinstyle="miter"/>
@@ -577,7 +635,7 @@
                     <pic:cNvPicPr/>
                   </pic:nvPicPr>
                   <pic:blipFill rotWithShape="1">
-                    <a:blip r:embed="rId5"/>
+                    <a:blip r:embed="rId6"/>
                     <a:srcRect l="6350" t="7892" r="6481" b="5293"/>
                     <a:stretch/>
                   </pic:blipFill>
@@ -622,7 +680,39 @@
         </w:numPr>
       </w:pPr>
       <w:r>
-        <w:t>Der Elko C1 wird mit folgenden Werten bestückt: 10µF, 47µF, 100µF, 470µF.</w:t>
+        <w:t>Der Elko C1 wird mit folgenden Werten bestückt: 10</w:t>
+      </w:r>
+      <w:ins w:id="8" w:author="katrin" w:date="2016-02-28T11:28:00Z">
+        <w:r>
+          <w:t xml:space="preserve"> </w:t>
+        </w:r>
+      </w:ins>
+      <w:r>
+        <w:t>µF, 47</w:t>
+      </w:r>
+      <w:ins w:id="9" w:author="katrin" w:date="2016-02-28T11:28:00Z">
+        <w:r>
+          <w:t xml:space="preserve"> </w:t>
+        </w:r>
+      </w:ins>
+      <w:r>
+        <w:t>µF, 100</w:t>
+      </w:r>
+      <w:ins w:id="10" w:author="katrin" w:date="2016-02-28T11:28:00Z">
+        <w:r>
+          <w:t xml:space="preserve"> </w:t>
+        </w:r>
+      </w:ins>
+      <w:r>
+        <w:t>µF, 470</w:t>
+      </w:r>
+      <w:ins w:id="11" w:author="katrin" w:date="2016-02-28T11:28:00Z">
+        <w:r>
+          <w:t xml:space="preserve"> </w:t>
+        </w:r>
+      </w:ins>
+      <w:r>
+        <w:t>µF.</w:t>
       </w:r>
     </w:p>
     <w:p>
@@ -635,14 +725,55 @@
     </w:p>
     <w:p>
       <w:r>
-        <w:t>Zuerst wird der Messaufbau mit dem 10µF Elko ausgemessen, da die Leiterplatte momentan mit diese</w:t>
-      </w:r>
-      <w:r>
-        <w:t>m Bauteil</w:t>
-      </w:r>
-      <w:r>
-        <w:t xml:space="preserve"> bestückt ist</w:t>
-      </w:r>
+        <w:t xml:space="preserve">Zuerst wird der Messaufbau mit dem </w:t>
+      </w:r>
+      <w:del w:id="12" w:author="katrin" w:date="2016-02-28T11:32:00Z">
+        <w:r>
+          <w:delText>10</w:delText>
+        </w:r>
+      </w:del>
+      <w:ins w:id="13" w:author="katrin" w:date="2016-02-28T11:32:00Z">
+        <w:r>
+          <w:t>47</w:t>
+        </w:r>
+        <w:r>
+          <w:t xml:space="preserve">0 </w:t>
+        </w:r>
+      </w:ins>
+      <w:r>
+        <w:t xml:space="preserve">µF Elko ausgemessen, </w:t>
+      </w:r>
+      <w:del w:id="14" w:author="katrin" w:date="2016-02-28T11:32:00Z">
+        <w:r>
+          <w:delText>da die Leiterplatte momentan mit</w:delText>
+        </w:r>
+      </w:del>
+      <w:ins w:id="15" w:author="katrin" w:date="2016-02-28T11:32:00Z">
+        <w:r>
+          <w:t>dem Wert, der in der Machbarkeitsstudie verwendet wird.</w:t>
+        </w:r>
+      </w:ins>
+      <w:del w:id="16" w:author="katrin" w:date="2016-02-28T11:32:00Z">
+        <w:r>
+          <w:delText xml:space="preserve"> </w:delText>
+        </w:r>
+      </w:del>
+      <w:ins w:id="17" w:author="katrin" w:date="2016-02-28T11:32:00Z">
+        <w:r>
+          <w:t xml:space="preserve"> D</w:t>
+        </w:r>
+      </w:ins>
+      <w:del w:id="18" w:author="katrin" w:date="2016-02-28T11:32:00Z">
+        <w:r>
+          <w:delText>diese</w:delText>
+        </w:r>
+        <w:r>
+          <w:delText>m Bauteil</w:delText>
+        </w:r>
+        <w:r>
+          <w:delText xml:space="preserve"> bestückt ist</w:delText>
+        </w:r>
+      </w:del>
       <w:r>
         <w:t xml:space="preserve">. </w:t>
       </w:r>
@@ -652,29 +783,542 @@
       <w:r>
         <w:t>5</w:t>
       </w:r>
-      <w:r>
-        <w:t>km/h beschleunigt. Die genaue Geschwindigkeit kann anhand der Pulse der Messung bestimmt werden, bei den nachfolgenden Messung wird versucht die Geschwindigkeit so gut wie möglich bei zu behalten.</w:t>
+      <w:ins w:id="19" w:author="katrin" w:date="2016-02-28T11:28:00Z">
+        <w:r>
+          <w:t xml:space="preserve"> </w:t>
+        </w:r>
+      </w:ins>
+      <w:r>
+        <w:t xml:space="preserve">km/h beschleunigt. Die genaue Geschwindigkeit kann anhand der Pulse der Messung bestimmt werden, bei </w:t>
+      </w:r>
+      <w:proofErr w:type="gramStart"/>
+      <w:r>
+        <w:t>den</w:t>
+      </w:r>
+      <w:proofErr w:type="gramEnd"/>
+      <w:r>
+        <w:t xml:space="preserve"> nachfolgenden Messung wird versucht die Geschwindigkeit so gut wie möglich bei</w:t>
+      </w:r>
+      <w:del w:id="20" w:author="katrin" w:date="2016-02-28T11:29:00Z">
+        <w:r>
+          <w:delText xml:space="preserve"> </w:delText>
+        </w:r>
+      </w:del>
+      <w:r>
+        <w:t>zu</w:t>
+      </w:r>
+      <w:del w:id="21" w:author="katrin" w:date="2016-02-28T11:29:00Z">
+        <w:r>
+          <w:delText xml:space="preserve"> </w:delText>
+        </w:r>
+      </w:del>
+      <w:r>
+        <w:t>behalten.</w:t>
       </w:r>
     </w:p>
     <w:p>
       <w:pPr>
         <w:pStyle w:val="berschrift2"/>
+        <w:rPr>
+          <w:ins w:id="22" w:author="katrin" w:date="2016-02-28T11:31:00Z"/>
+        </w:rPr>
       </w:pPr>
       <w:r>
         <w:t>3 Ergebnis</w:t>
       </w:r>
     </w:p>
     <w:p>
+      <w:pPr>
+        <w:rPr>
+          <w:ins w:id="23" w:author="katrin" w:date="2016-02-28T11:33:00Z"/>
+        </w:rPr>
+      </w:pPr>
+      <w:ins w:id="24" w:author="katrin" w:date="2016-02-28T11:33:00Z">
+        <w:r>
+          <w:t>Der Rippel bei einem 470µF Elko beträgt ca. 10mV</w:t>
+        </w:r>
+        <w:r>
+          <w:rPr>
+            <w:vertAlign w:val="subscript"/>
+          </w:rPr>
+          <w:t>pp</w:t>
+        </w:r>
+        <w:r>
+          <w:t>.</w:t>
+        </w:r>
+      </w:ins>
+    </w:p>
+    <w:p>
+      <w:pPr>
+        <w:rPr>
+          <w:del w:id="25" w:author="katrin" w:date="2016-02-28T11:33:00Z"/>
+          <w:moveTo w:id="26" w:author="katrin" w:date="2016-02-28T11:31:00Z"/>
+        </w:rPr>
+      </w:pPr>
+      <w:moveToRangeStart w:id="27" w:author="katrin" w:date="2016-02-28T11:31:00Z" w:name="move444422437"/>
+      <w:moveTo w:id="28" w:author="katrin" w:date="2016-02-28T11:31:00Z">
+        <w:del w:id="29" w:author="katrin" w:date="2016-02-28T11:33:00Z">
+          <w:r>
+            <w:delText>Der Rippel bei einem 100µF Elko beträgt ca. 20mV</w:delText>
+          </w:r>
+          <w:r>
+            <w:rPr>
+              <w:vertAlign w:val="subscript"/>
+            </w:rPr>
+            <w:delText>pp</w:delText>
+          </w:r>
+          <w:r>
+            <w:delText>.</w:delText>
+          </w:r>
+        </w:del>
+      </w:moveTo>
+    </w:p>
+    <w:p>
+      <w:pPr>
+        <w:keepNext/>
+        <w:rPr>
+          <w:moveTo w:id="30" w:author="katrin" w:date="2016-02-28T11:31:00Z"/>
+        </w:rPr>
+      </w:pPr>
+      <w:moveTo w:id="31" w:author="katrin" w:date="2016-02-28T11:31:00Z">
+        <w:r>
+          <w:rPr>
+            <w:noProof/>
+            <w:lang w:eastAsia="de-CH"/>
+          </w:rPr>
+          <w:drawing>
+            <wp:inline distT="0" distB="0" distL="0" distR="0" wp14:anchorId="727A1DA9" wp14:editId="51D0E357">
+              <wp:extent cx="4572000" cy="2228850"/>
+              <wp:effectExtent l="0" t="0" r="0" b="0"/>
+              <wp:docPr id="7" name="Grafik 7"/>
+              <wp:cNvGraphicFramePr>
+                <a:graphicFrameLocks xmlns:a="http://schemas.openxmlformats.org/drawingml/2006/main" noChangeAspect="1"/>
+              </wp:cNvGraphicFramePr>
+              <a:graphic xmlns:a="http://schemas.openxmlformats.org/drawingml/2006/main">
+                <a:graphicData uri="http://schemas.openxmlformats.org/drawingml/2006/picture">
+                  <pic:pic xmlns:pic="http://schemas.openxmlformats.org/drawingml/2006/picture">
+                    <pic:nvPicPr>
+                      <pic:cNvPr id="10" name="470uF_mit_Limiter_AC.PNG"/>
+                      <pic:cNvPicPr/>
+                    </pic:nvPicPr>
+                    <pic:blipFill>
+                      <a:blip r:embed="rId7">
+                        <a:extLst>
+                          <a:ext uri="{28A0092B-C50C-407E-A947-70E740481C1C}">
+                            <a14:useLocalDpi xmlns:a14="http://schemas.microsoft.com/office/drawing/2010/main" val="0"/>
+                          </a:ext>
+                        </a:extLst>
+                      </a:blip>
+                      <a:stretch>
+                        <a:fillRect/>
+                      </a:stretch>
+                    </pic:blipFill>
+                    <pic:spPr>
+                      <a:xfrm>
+                        <a:off x="0" y="0"/>
+                        <a:ext cx="4572000" cy="2228850"/>
+                      </a:xfrm>
+                      <a:prstGeom prst="rect">
+                        <a:avLst/>
+                      </a:prstGeom>
+                    </pic:spPr>
+                  </pic:pic>
+                </a:graphicData>
+              </a:graphic>
+            </wp:inline>
+          </w:drawing>
+        </w:r>
+      </w:moveTo>
+    </w:p>
+    <w:p>
+      <w:pPr>
+        <w:pStyle w:val="Beschriftung"/>
+        <w:rPr>
+          <w:moveTo w:id="32" w:author="katrin" w:date="2016-02-28T11:31:00Z"/>
+        </w:rPr>
+      </w:pPr>
+      <w:moveTo w:id="33" w:author="katrin" w:date="2016-02-28T11:31:00Z">
+        <w:r>
+          <w:t xml:space="preserve">Abbildung </w:t>
+        </w:r>
+        <w:r>
+          <w:fldChar w:fldCharType="begin"/>
+        </w:r>
+        <w:r>
+          <w:instrText xml:space="preserve"> SEQ Abbildung \* ARABIC </w:instrText>
+        </w:r>
+        <w:r>
+          <w:fldChar w:fldCharType="separate"/>
+        </w:r>
+        <w:r>
+          <w:rPr>
+            <w:noProof/>
+          </w:rPr>
+          <w:t>5</w:t>
+        </w:r>
+        <w:r>
+          <w:rPr>
+            <w:noProof/>
+          </w:rPr>
+          <w:fldChar w:fldCharType="end"/>
+        </w:r>
+        <w:r>
+          <w:t>: Messung mit 470µF Elko</w:t>
+        </w:r>
+      </w:moveTo>
+    </w:p>
+    <w:p>
+      <w:pPr>
+        <w:rPr>
+          <w:ins w:id="34" w:author="katrin" w:date="2016-02-28T11:31:00Z"/>
+        </w:rPr>
+      </w:pPr>
+    </w:p>
+    <w:p>
+      <w:pPr>
+        <w:rPr>
+          <w:ins w:id="35" w:author="katrin" w:date="2016-02-28T11:31:00Z"/>
+        </w:rPr>
+      </w:pPr>
+    </w:p>
+    <w:p>
+      <w:pPr>
+        <w:rPr>
+          <w:ins w:id="36" w:author="katrin" w:date="2016-02-28T11:31:00Z"/>
+        </w:rPr>
+      </w:pPr>
+    </w:p>
+    <w:p>
+      <w:pPr>
+        <w:rPr>
+          <w:ins w:id="37" w:author="katrin" w:date="2016-02-28T11:31:00Z"/>
+        </w:rPr>
+      </w:pPr>
+    </w:p>
+    <w:p>
+      <w:pPr>
+        <w:rPr>
+          <w:ins w:id="38" w:author="katrin" w:date="2016-02-28T11:31:00Z"/>
+        </w:rPr>
+      </w:pPr>
+    </w:p>
+    <w:p>
+      <w:pPr>
+        <w:rPr>
+          <w:ins w:id="39" w:author="katrin" w:date="2016-02-28T11:34:00Z"/>
+        </w:rPr>
+      </w:pPr>
+      <w:ins w:id="40" w:author="katrin" w:date="2016-02-28T11:33:00Z">
+        <w:r>
+          <w:lastRenderedPageBreak/>
+          <w:t>Der Rippel bei einem 100µF Elko beträgt ca. 20mV</w:t>
+        </w:r>
+        <w:r>
+          <w:rPr>
+            <w:vertAlign w:val="subscript"/>
+          </w:rPr>
+          <w:t>pp</w:t>
+        </w:r>
+        <w:r>
+          <w:t>.</w:t>
+        </w:r>
+      </w:ins>
+    </w:p>
+    <w:p>
+      <w:pPr>
+        <w:rPr>
+          <w:ins w:id="41" w:author="katrin" w:date="2016-02-28T11:34:00Z"/>
+        </w:rPr>
+      </w:pPr>
+      <w:ins w:id="42" w:author="katrin" w:date="2016-02-28T11:34:00Z">
+        <w:r>
+          <w:rPr>
+            <w:noProof/>
+            <w:lang w:eastAsia="de-CH"/>
+          </w:rPr>
+          <w:drawing>
+            <wp:inline distT="0" distB="0" distL="0" distR="0" wp14:anchorId="455D5852" wp14:editId="291229F1">
+              <wp:extent cx="4572000" cy="2228850"/>
+              <wp:effectExtent l="0" t="0" r="0" b="0"/>
+              <wp:docPr id="12" name="Grafik 12"/>
+              <wp:cNvGraphicFramePr>
+                <a:graphicFrameLocks xmlns:a="http://schemas.openxmlformats.org/drawingml/2006/main" noChangeAspect="1"/>
+              </wp:cNvGraphicFramePr>
+              <a:graphic xmlns:a="http://schemas.openxmlformats.org/drawingml/2006/main">
+                <a:graphicData uri="http://schemas.openxmlformats.org/drawingml/2006/picture">
+                  <pic:pic xmlns:pic="http://schemas.openxmlformats.org/drawingml/2006/picture">
+                    <pic:nvPicPr>
+                      <pic:cNvPr id="9" name="100uF_mit_Limiter_AC.PNG"/>
+                      <pic:cNvPicPr/>
+                    </pic:nvPicPr>
+                    <pic:blipFill>
+                      <a:blip r:embed="rId8">
+                        <a:extLst>
+                          <a:ext uri="{28A0092B-C50C-407E-A947-70E740481C1C}">
+                            <a14:useLocalDpi xmlns:a14="http://schemas.microsoft.com/office/drawing/2010/main" val="0"/>
+                          </a:ext>
+                        </a:extLst>
+                      </a:blip>
+                      <a:stretch>
+                        <a:fillRect/>
+                      </a:stretch>
+                    </pic:blipFill>
+                    <pic:spPr>
+                      <a:xfrm>
+                        <a:off x="0" y="0"/>
+                        <a:ext cx="4572000" cy="2228850"/>
+                      </a:xfrm>
+                      <a:prstGeom prst="rect">
+                        <a:avLst/>
+                      </a:prstGeom>
+                    </pic:spPr>
+                  </pic:pic>
+                </a:graphicData>
+              </a:graphic>
+            </wp:inline>
+          </w:drawing>
+        </w:r>
+      </w:ins>
+    </w:p>
+    <w:p>
+      <w:pPr>
+        <w:pStyle w:val="Beschriftung"/>
+        <w:rPr>
+          <w:ins w:id="43" w:author="katrin" w:date="2016-02-28T11:35:00Z"/>
+        </w:rPr>
+      </w:pPr>
+      <w:ins w:id="44" w:author="katrin" w:date="2016-02-28T11:35:00Z">
+        <w:r>
+          <w:t xml:space="preserve">Abbildung </w:t>
+        </w:r>
+        <w:r>
+          <w:fldChar w:fldCharType="begin"/>
+        </w:r>
+        <w:r>
+          <w:instrText xml:space="preserve"> SEQ Abbildung \* ARABIC </w:instrText>
+        </w:r>
+        <w:r>
+          <w:fldChar w:fldCharType="separate"/>
+        </w:r>
+        <w:r>
+          <w:rPr>
+            <w:noProof/>
+          </w:rPr>
+          <w:t>4</w:t>
+        </w:r>
+        <w:r>
+          <w:rPr>
+            <w:noProof/>
+          </w:rPr>
+          <w:fldChar w:fldCharType="end"/>
+        </w:r>
+        <w:r>
+          <w:t>: Messung mit 100µF Elko</w:t>
+        </w:r>
+      </w:ins>
+    </w:p>
+    <w:p>
+      <w:pPr>
+        <w:rPr>
+          <w:ins w:id="45" w:author="katrin" w:date="2016-02-28T11:35:00Z"/>
+        </w:rPr>
+      </w:pPr>
+    </w:p>
+    <w:p>
+      <w:pPr>
+        <w:rPr>
+          <w:ins w:id="46" w:author="katrin" w:date="2016-02-28T11:34:00Z"/>
+        </w:rPr>
+      </w:pPr>
+    </w:p>
+    <w:p>
+      <w:pPr>
+        <w:rPr>
+          <w:ins w:id="47" w:author="katrin" w:date="2016-02-28T11:33:00Z"/>
+        </w:rPr>
+      </w:pPr>
+      <w:ins w:id="48" w:author="katrin" w:date="2016-02-28T11:35:00Z">
+        <w:r>
+          <w:t>Der Rippel bei einem 47µF Elko beträgt ca. 40mV</w:t>
+        </w:r>
+        <w:r>
+          <w:rPr>
+            <w:vertAlign w:val="subscript"/>
+          </w:rPr>
+          <w:t>pp</w:t>
+        </w:r>
+        <w:r>
+          <w:t>.</w:t>
+        </w:r>
+      </w:ins>
+    </w:p>
+    <w:p>
+      <w:pPr>
+        <w:rPr>
+          <w:del w:id="49" w:author="katrin" w:date="2016-02-28T11:33:00Z"/>
+          <w:moveTo w:id="50" w:author="katrin" w:date="2016-02-28T11:31:00Z"/>
+        </w:rPr>
+      </w:pPr>
+      <w:moveTo w:id="51" w:author="katrin" w:date="2016-02-28T11:31:00Z">
+        <w:del w:id="52" w:author="katrin" w:date="2016-02-28T11:33:00Z">
+          <w:r>
+            <w:delText>Der Rippel bei einem 470µF Elko beträgt ca. 10mV</w:delText>
+          </w:r>
+          <w:r>
+            <w:rPr>
+              <w:vertAlign w:val="subscript"/>
+            </w:rPr>
+            <w:delText>pp</w:delText>
+          </w:r>
+          <w:r>
+            <w:delText>.</w:delText>
+          </w:r>
+        </w:del>
+      </w:moveTo>
+    </w:p>
+    <w:p>
+      <w:pPr>
+        <w:rPr>
+          <w:moveFrom w:id="53" w:author="katrin" w:date="2016-02-28T11:33:00Z"/>
+        </w:rPr>
+        <w:pPrChange w:id="54" w:author="katrin" w:date="2016-02-28T11:31:00Z">
+          <w:pPr>
+            <w:pStyle w:val="berschrift2"/>
+          </w:pPr>
+        </w:pPrChange>
+      </w:pPr>
+      <w:moveFromRangeStart w:id="55" w:author="katrin" w:date="2016-02-28T11:33:00Z" w:name="move444422553"/>
+      <w:moveToRangeEnd w:id="27"/>
+    </w:p>
+    <w:p>
+      <w:pPr>
+        <w:rPr>
+          <w:moveFrom w:id="56" w:author="katrin" w:date="2016-02-28T11:33:00Z"/>
+        </w:rPr>
+      </w:pPr>
+      <w:moveFrom w:id="57" w:author="katrin" w:date="2016-02-28T11:33:00Z">
+        <w:r>
+          <w:rPr>
+            <w:noProof/>
+            <w:lang w:eastAsia="de-CH"/>
+          </w:rPr>
+          <w:drawing>
+            <wp:inline distT="0" distB="0" distL="0" distR="0" wp14:anchorId="21630110" wp14:editId="6E2C81C0">
+              <wp:extent cx="4572000" cy="2228850"/>
+              <wp:effectExtent l="0" t="0" r="0" b="0"/>
+              <wp:docPr id="13" name="Grafik 13"/>
+              <wp:cNvGraphicFramePr>
+                <a:graphicFrameLocks xmlns:a="http://schemas.openxmlformats.org/drawingml/2006/main" noChangeAspect="1"/>
+              </wp:cNvGraphicFramePr>
+              <a:graphic xmlns:a="http://schemas.openxmlformats.org/drawingml/2006/main">
+                <a:graphicData uri="http://schemas.openxmlformats.org/drawingml/2006/picture">
+                  <pic:pic xmlns:pic="http://schemas.openxmlformats.org/drawingml/2006/picture">
+                    <pic:nvPicPr>
+                      <pic:cNvPr id="13" name="10uF_mit_Limiter_AC.PNG"/>
+                      <pic:cNvPicPr/>
+                    </pic:nvPicPr>
+                    <pic:blipFill>
+                      <a:blip r:embed="rId9">
+                        <a:extLst>
+                          <a:ext uri="{28A0092B-C50C-407E-A947-70E740481C1C}">
+                            <a14:useLocalDpi xmlns:a14="http://schemas.microsoft.com/office/drawing/2010/main" val="0"/>
+                          </a:ext>
+                        </a:extLst>
+                      </a:blip>
+                      <a:stretch>
+                        <a:fillRect/>
+                      </a:stretch>
+                    </pic:blipFill>
+                    <pic:spPr>
+                      <a:xfrm>
+                        <a:off x="0" y="0"/>
+                        <a:ext cx="4572000" cy="2228850"/>
+                      </a:xfrm>
+                      <a:prstGeom prst="rect">
+                        <a:avLst/>
+                      </a:prstGeom>
+                    </pic:spPr>
+                  </pic:pic>
+                </a:graphicData>
+              </a:graphic>
+            </wp:inline>
+          </w:drawing>
+        </w:r>
+      </w:moveFrom>
+    </w:p>
+    <w:p>
+      <w:pPr>
+        <w:pStyle w:val="Beschriftung"/>
+        <w:rPr>
+          <w:moveFrom w:id="58" w:author="katrin" w:date="2016-02-28T11:33:00Z"/>
+        </w:rPr>
+      </w:pPr>
+      <w:moveFrom w:id="59" w:author="katrin" w:date="2016-02-28T11:33:00Z">
+        <w:r>
+          <w:t xml:space="preserve">Abbildung </w:t>
+        </w:r>
+        <w:r>
+          <w:fldChar w:fldCharType="begin"/>
+        </w:r>
+        <w:r>
+          <w:instrText xml:space="preserve"> SEQ Abbildung \* ARABIC </w:instrText>
+        </w:r>
+        <w:r>
+          <w:fldChar w:fldCharType="separate"/>
+        </w:r>
+        <w:r>
+          <w:rPr>
+            <w:noProof/>
+          </w:rPr>
+          <w:t>1</w:t>
+        </w:r>
+        <w:r>
+          <w:rPr>
+            <w:noProof/>
+          </w:rPr>
+          <w:fldChar w:fldCharType="end"/>
+        </w:r>
+        <w:r>
+          <w:t>: Messung mit 10µF Elko</w:t>
+        </w:r>
+      </w:moveFrom>
+    </w:p>
+    <w:p>
+      <w:pPr>
+        <w:rPr>
+          <w:moveFrom w:id="60" w:author="katrin" w:date="2016-02-28T11:33:00Z"/>
+        </w:rPr>
+      </w:pPr>
+      <w:moveFrom w:id="61" w:author="katrin" w:date="2016-02-28T11:33:00Z">
+        <w:r>
+          <w:t>Der Rippel mit einem 10µF Elko beträgt ca. 500mV</w:t>
+        </w:r>
+        <w:r>
+          <w:rPr>
+            <w:vertAlign w:val="subscript"/>
+          </w:rPr>
+          <w:t>pp</w:t>
+        </w:r>
+        <w:r>
+          <w:t>.</w:t>
+        </w:r>
+      </w:moveFrom>
+    </w:p>
+    <w:moveFromRangeEnd w:id="55"/>
+    <w:p>
+      <w:pPr>
+        <w:keepNext/>
+      </w:pPr>
       <w:r>
         <w:rPr>
           <w:noProof/>
           <w:lang w:eastAsia="de-CH"/>
         </w:rPr>
         <w:drawing>
-          <wp:inline distT="0" distB="0" distL="0" distR="0">
+          <wp:inline distT="0" distB="0" distL="0" distR="0" wp14:anchorId="06B0D5CC" wp14:editId="4906A4C9">
             <wp:extent cx="4572000" cy="2228850"/>
             <wp:effectExtent l="0" t="0" r="0" b="0"/>
-            <wp:docPr id="13" name="Grafik 13"/>
+            <wp:docPr id="8" name="Grafik 8"/>
             <wp:cNvGraphicFramePr>
               <a:graphicFrameLocks xmlns:a="http://schemas.openxmlformats.org/drawingml/2006/main" noChangeAspect="1"/>
             </wp:cNvGraphicFramePr>
@@ -682,11 +1326,11 @@
               <a:graphicData uri="http://schemas.openxmlformats.org/drawingml/2006/picture">
                 <pic:pic xmlns:pic="http://schemas.openxmlformats.org/drawingml/2006/picture">
                   <pic:nvPicPr>
-                    <pic:cNvPr id="13" name="10uF_mit_Limiter_AC.PNG"/>
+                    <pic:cNvPr id="8" name="47uF_mit_Limiter_AC.PNG"/>
                     <pic:cNvPicPr/>
                   </pic:nvPicPr>
                   <pic:blipFill>
-                    <a:blip r:embed="rId6">
+                    <a:blip r:embed="rId10">
                       <a:extLst>
                         <a:ext uri="{28A0092B-C50C-407E-A947-70E740481C1C}">
                           <a14:useLocalDpi xmlns:a14="http://schemas.microsoft.com/office/drawing/2010/main" val="0"/>
@@ -720,361 +1364,451 @@
       <w:r>
         <w:t xml:space="preserve">Abbildung </w:t>
       </w:r>
-      <w:r>
-        <w:fldChar w:fldCharType="begin"/>
-      </w:r>
-      <w:r>
-        <w:instrText xml:space="preserve"> SEQ Abbildung \* ARABIC </w:instrText>
-      </w:r>
-      <w:r>
-        <w:fldChar w:fldCharType="separate"/>
-      </w:r>
-      <w:r>
-        <w:rPr>
-          <w:noProof/>
-        </w:rPr>
-        <w:t>1</w:t>
-      </w:r>
-      <w:r>
-        <w:rPr>
-          <w:noProof/>
-        </w:rPr>
-        <w:fldChar w:fldCharType="end"/>
-      </w:r>
-      <w:r>
-        <w:t>: Messung mit 10µF Elko</w:t>
-      </w:r>
-    </w:p>
-    <w:p>
-      <w:r>
-        <w:t>Der Rippel mit einem 10µF Elko beträgt ca. 500mV</w:t>
-      </w:r>
-      <w:r>
-        <w:rPr>
-          <w:vertAlign w:val="subscript"/>
-        </w:rPr>
-        <w:t>pp</w:t>
-      </w:r>
-      <w:r>
-        <w:t>.</w:t>
-      </w:r>
+      <w:fldSimple w:instr=" SEQ Abbildung \* ARABIC ">
+        <w:r>
+          <w:rPr>
+            <w:noProof/>
+          </w:rPr>
+          <w:t>3</w:t>
+        </w:r>
+      </w:fldSimple>
+      <w:r>
+        <w:t>:M</w:t>
+      </w:r>
+      <w:r>
+        <w:t>essung mit 47µF Elko</w:t>
+      </w:r>
+    </w:p>
+    <w:p>
+      <w:pPr>
+        <w:rPr>
+          <w:del w:id="62" w:author="katrin" w:date="2016-02-28T11:35:00Z"/>
+        </w:rPr>
+      </w:pPr>
+      <w:del w:id="63" w:author="katrin" w:date="2016-02-28T11:35:00Z">
+        <w:r>
+          <w:delText>Der Rippel bei einem 47µF Elko beträgt ca. 40mV</w:delText>
+        </w:r>
+        <w:r>
+          <w:rPr>
+            <w:vertAlign w:val="subscript"/>
+          </w:rPr>
+          <w:delText>pp</w:delText>
+        </w:r>
+        <w:r>
+          <w:delText>.</w:delText>
+        </w:r>
+      </w:del>
     </w:p>
     <w:p>
       <w:pPr>
         <w:keepNext/>
-      </w:pPr>
-      <w:r>
-        <w:rPr>
-          <w:noProof/>
-          <w:lang w:eastAsia="de-CH"/>
-        </w:rPr>
-        <w:lastRenderedPageBreak/>
-        <w:drawing>
-          <wp:inline distT="0" distB="0" distL="0" distR="0" wp14:anchorId="06B0D5CC" wp14:editId="4906A4C9">
-            <wp:extent cx="4572000" cy="2228850"/>
-            <wp:effectExtent l="0" t="0" r="0" b="0"/>
-            <wp:docPr id="8" name="Grafik 8"/>
-            <wp:cNvGraphicFramePr>
-              <a:graphicFrameLocks xmlns:a="http://schemas.openxmlformats.org/drawingml/2006/main" noChangeAspect="1"/>
-            </wp:cNvGraphicFramePr>
-            <a:graphic xmlns:a="http://schemas.openxmlformats.org/drawingml/2006/main">
-              <a:graphicData uri="http://schemas.openxmlformats.org/drawingml/2006/picture">
-                <pic:pic xmlns:pic="http://schemas.openxmlformats.org/drawingml/2006/picture">
-                  <pic:nvPicPr>
-                    <pic:cNvPr id="8" name="47uF_mit_Limiter_AC.PNG"/>
-                    <pic:cNvPicPr/>
-                  </pic:nvPicPr>
-                  <pic:blipFill>
-                    <a:blip r:embed="rId7">
-                      <a:extLst>
-                        <a:ext uri="{28A0092B-C50C-407E-A947-70E740481C1C}">
-                          <a14:useLocalDpi xmlns:a14="http://schemas.microsoft.com/office/drawing/2010/main" val="0"/>
-                        </a:ext>
-                      </a:extLst>
-                    </a:blip>
-                    <a:stretch>
-                      <a:fillRect/>
-                    </a:stretch>
-                  </pic:blipFill>
-                  <pic:spPr>
-                    <a:xfrm>
-                      <a:off x="0" y="0"/>
-                      <a:ext cx="4572000" cy="2228850"/>
-                    </a:xfrm>
-                    <a:prstGeom prst="rect">
-                      <a:avLst/>
-                    </a:prstGeom>
-                  </pic:spPr>
-                </pic:pic>
-              </a:graphicData>
-            </a:graphic>
-          </wp:inline>
-        </w:drawing>
-      </w:r>
+        <w:rPr>
+          <w:del w:id="64" w:author="katrin" w:date="2016-02-28T11:35:00Z"/>
+        </w:rPr>
+      </w:pPr>
+      <w:del w:id="65" w:author="katrin" w:date="2016-02-28T11:34:00Z">
+        <w:r>
+          <w:rPr>
+            <w:noProof/>
+            <w:lang w:eastAsia="de-CH"/>
+          </w:rPr>
+          <w:drawing>
+            <wp:inline distT="0" distB="0" distL="0" distR="0" wp14:anchorId="652B38A9" wp14:editId="4629AA9F">
+              <wp:extent cx="4572000" cy="2228850"/>
+              <wp:effectExtent l="0" t="0" r="0" b="0"/>
+              <wp:docPr id="9" name="Grafik 9"/>
+              <wp:cNvGraphicFramePr>
+                <a:graphicFrameLocks xmlns:a="http://schemas.openxmlformats.org/drawingml/2006/main" noChangeAspect="1"/>
+              </wp:cNvGraphicFramePr>
+              <a:graphic xmlns:a="http://schemas.openxmlformats.org/drawingml/2006/main">
+                <a:graphicData uri="http://schemas.openxmlformats.org/drawingml/2006/picture">
+                  <pic:pic xmlns:pic="http://schemas.openxmlformats.org/drawingml/2006/picture">
+                    <pic:nvPicPr>
+                      <pic:cNvPr id="9" name="100uF_mit_Limiter_AC.PNG"/>
+                      <pic:cNvPicPr/>
+                    </pic:nvPicPr>
+                    <pic:blipFill>
+                      <a:blip r:embed="rId8">
+                        <a:extLst>
+                          <a:ext uri="{28A0092B-C50C-407E-A947-70E740481C1C}">
+                            <a14:useLocalDpi xmlns:a14="http://schemas.microsoft.com/office/drawing/2010/main" val="0"/>
+                          </a:ext>
+                        </a:extLst>
+                      </a:blip>
+                      <a:stretch>
+                        <a:fillRect/>
+                      </a:stretch>
+                    </pic:blipFill>
+                    <pic:spPr>
+                      <a:xfrm>
+                        <a:off x="0" y="0"/>
+                        <a:ext cx="4572000" cy="2228850"/>
+                      </a:xfrm>
+                      <a:prstGeom prst="rect">
+                        <a:avLst/>
+                      </a:prstGeom>
+                    </pic:spPr>
+                  </pic:pic>
+                </a:graphicData>
+              </a:graphic>
+            </wp:inline>
+          </w:drawing>
+        </w:r>
+      </w:del>
+    </w:p>
+    <w:p>
+      <w:pPr>
+        <w:keepNext/>
+        <w:rPr>
+          <w:ins w:id="66" w:author="katrin" w:date="2016-02-28T11:35:00Z"/>
+        </w:rPr>
+        <w:pPrChange w:id="67" w:author="katrin" w:date="2016-02-28T11:35:00Z">
+          <w:pPr/>
+        </w:pPrChange>
+      </w:pPr>
+    </w:p>
+    <w:p>
+      <w:pPr>
+        <w:rPr>
+          <w:moveTo w:id="68" w:author="katrin" w:date="2016-02-28T11:33:00Z"/>
+        </w:rPr>
+      </w:pPr>
+      <w:ins w:id="69" w:author="katrin" w:date="2016-02-28T11:35:00Z">
+        <w:r>
+          <w:t>Der Rippel mit einem 10µF Elko beträgt ca. 500mV</w:t>
+        </w:r>
+        <w:r>
+          <w:rPr>
+            <w:vertAlign w:val="subscript"/>
+          </w:rPr>
+          <w:t>pp</w:t>
+        </w:r>
+        <w:r>
+          <w:t>.</w:t>
+        </w:r>
+      </w:ins>
+      <w:moveToRangeStart w:id="70" w:author="katrin" w:date="2016-02-28T11:33:00Z" w:name="move444422553"/>
+    </w:p>
+    <w:p>
+      <w:pPr>
+        <w:rPr>
+          <w:moveTo w:id="71" w:author="katrin" w:date="2016-02-28T11:33:00Z"/>
+        </w:rPr>
+      </w:pPr>
+      <w:moveTo w:id="72" w:author="katrin" w:date="2016-02-28T11:33:00Z">
+        <w:r>
+          <w:rPr>
+            <w:noProof/>
+            <w:lang w:eastAsia="de-CH"/>
+          </w:rPr>
+          <w:lastRenderedPageBreak/>
+          <w:drawing>
+            <wp:inline distT="0" distB="0" distL="0" distR="0" wp14:anchorId="48521C02" wp14:editId="11094F0C">
+              <wp:extent cx="4572000" cy="2228850"/>
+              <wp:effectExtent l="0" t="0" r="0" b="0"/>
+              <wp:docPr id="11" name="Grafik 11"/>
+              <wp:cNvGraphicFramePr>
+                <a:graphicFrameLocks xmlns:a="http://schemas.openxmlformats.org/drawingml/2006/main" noChangeAspect="1"/>
+              </wp:cNvGraphicFramePr>
+              <a:graphic xmlns:a="http://schemas.openxmlformats.org/drawingml/2006/main">
+                <a:graphicData uri="http://schemas.openxmlformats.org/drawingml/2006/picture">
+                  <pic:pic xmlns:pic="http://schemas.openxmlformats.org/drawingml/2006/picture">
+                    <pic:nvPicPr>
+                      <pic:cNvPr id="13" name="10uF_mit_Limiter_AC.PNG"/>
+                      <pic:cNvPicPr/>
+                    </pic:nvPicPr>
+                    <pic:blipFill>
+                      <a:blip r:embed="rId9">
+                        <a:extLst>
+                          <a:ext uri="{28A0092B-C50C-407E-A947-70E740481C1C}">
+                            <a14:useLocalDpi xmlns:a14="http://schemas.microsoft.com/office/drawing/2010/main" val="0"/>
+                          </a:ext>
+                        </a:extLst>
+                      </a:blip>
+                      <a:stretch>
+                        <a:fillRect/>
+                      </a:stretch>
+                    </pic:blipFill>
+                    <pic:spPr>
+                      <a:xfrm>
+                        <a:off x="0" y="0"/>
+                        <a:ext cx="4572000" cy="2228850"/>
+                      </a:xfrm>
+                      <a:prstGeom prst="rect">
+                        <a:avLst/>
+                      </a:prstGeom>
+                    </pic:spPr>
+                  </pic:pic>
+                </a:graphicData>
+              </a:graphic>
+            </wp:inline>
+          </w:drawing>
+        </w:r>
+      </w:moveTo>
     </w:p>
     <w:p>
       <w:pPr>
         <w:pStyle w:val="Beschriftung"/>
-      </w:pPr>
-      <w:r>
-        <w:t xml:space="preserve">Abbildung </w:t>
-      </w:r>
-      <w:r>
-        <w:fldChar w:fldCharType="begin"/>
-      </w:r>
-      <w:r>
-        <w:instrText xml:space="preserve"> SEQ Abbildung \* ARABIC </w:instrText>
-      </w:r>
-      <w:r>
-        <w:fldChar w:fldCharType="separate"/>
-      </w:r>
-      <w:r>
-        <w:rPr>
-          <w:noProof/>
-        </w:rPr>
-        <w:t>3</w:t>
-      </w:r>
-      <w:r>
-        <w:rPr>
-          <w:noProof/>
-        </w:rPr>
-        <w:fldChar w:fldCharType="end"/>
-      </w:r>
-      <w:r>
-        <w:t>:M</w:t>
-      </w:r>
-      <w:r>
-        <w:t>essung mit 47µF Elko</w:t>
-      </w:r>
-    </w:p>
-    <w:p>
-      <w:r>
-        <w:t>Der Rippel bei einem 47µF Elko beträgt ca. 40mV</w:t>
-      </w:r>
-      <w:r>
-        <w:rPr>
-          <w:vertAlign w:val="subscript"/>
-        </w:rPr>
-        <w:t>pp</w:t>
-      </w:r>
-      <w:r>
-        <w:t>.</w:t>
-      </w:r>
+        <w:rPr>
+          <w:moveTo w:id="73" w:author="katrin" w:date="2016-02-28T11:33:00Z"/>
+        </w:rPr>
+      </w:pPr>
+      <w:moveTo w:id="74" w:author="katrin" w:date="2016-02-28T11:33:00Z">
+        <w:r>
+          <w:t xml:space="preserve">Abbildung </w:t>
+        </w:r>
+        <w:r>
+          <w:fldChar w:fldCharType="begin"/>
+        </w:r>
+        <w:r>
+          <w:instrText xml:space="preserve"> SEQ Abbildung \* ARABIC </w:instrText>
+        </w:r>
+        <w:r>
+          <w:fldChar w:fldCharType="separate"/>
+        </w:r>
+        <w:r>
+          <w:rPr>
+            <w:noProof/>
+          </w:rPr>
+          <w:t>1</w:t>
+        </w:r>
+        <w:r>
+          <w:rPr>
+            <w:noProof/>
+          </w:rPr>
+          <w:fldChar w:fldCharType="end"/>
+        </w:r>
+        <w:r>
+          <w:t>: Messung mit 10µF Elko</w:t>
+        </w:r>
+      </w:moveTo>
+    </w:p>
+    <w:p>
+      <w:pPr>
+        <w:rPr>
+          <w:del w:id="75" w:author="katrin" w:date="2016-02-28T11:35:00Z"/>
+          <w:moveTo w:id="76" w:author="katrin" w:date="2016-02-28T11:33:00Z"/>
+        </w:rPr>
+      </w:pPr>
+      <w:moveTo w:id="77" w:author="katrin" w:date="2016-02-28T11:33:00Z">
+        <w:del w:id="78" w:author="katrin" w:date="2016-02-28T11:35:00Z">
+          <w:r>
+            <w:delText>Der Rippel mit einem 10µF Elko beträgt ca. 500mV</w:delText>
+          </w:r>
+          <w:r>
+            <w:rPr>
+              <w:vertAlign w:val="subscript"/>
+            </w:rPr>
+            <w:delText>pp</w:delText>
+          </w:r>
+          <w:r>
+            <w:delText>.</w:delText>
+          </w:r>
+        </w:del>
+      </w:moveTo>
+    </w:p>
+    <w:moveToRangeEnd w:id="70"/>
+    <w:p>
+      <w:pPr>
+        <w:pStyle w:val="Beschriftung"/>
+        <w:rPr>
+          <w:del w:id="79" w:author="katrin" w:date="2016-02-28T11:35:00Z"/>
+        </w:rPr>
+      </w:pPr>
+      <w:del w:id="80" w:author="katrin" w:date="2016-02-28T11:35:00Z">
+        <w:r>
+          <w:delText xml:space="preserve">Abbildung </w:delText>
+        </w:r>
+        <w:r>
+          <w:fldChar w:fldCharType="begin"/>
+        </w:r>
+        <w:r>
+          <w:delInstrText xml:space="preserve"> SEQ Abbildung \* ARABIC </w:delInstrText>
+        </w:r>
+        <w:r>
+          <w:fldChar w:fldCharType="separate"/>
+        </w:r>
+        <w:r>
+          <w:rPr>
+            <w:noProof/>
+          </w:rPr>
+          <w:delText>4</w:delText>
+        </w:r>
+        <w:r>
+          <w:rPr>
+            <w:noProof/>
+          </w:rPr>
+          <w:fldChar w:fldCharType="end"/>
+        </w:r>
+        <w:r>
+          <w:delText xml:space="preserve">: Messung mit 100µF </w:delText>
+        </w:r>
+        <w:r>
+          <w:delText>Elko</w:delText>
+        </w:r>
+      </w:del>
+    </w:p>
+    <w:p>
+      <w:pPr>
+        <w:rPr>
+          <w:moveFrom w:id="81" w:author="katrin" w:date="2016-02-28T11:31:00Z"/>
+        </w:rPr>
+      </w:pPr>
+      <w:moveFromRangeStart w:id="82" w:author="katrin" w:date="2016-02-28T11:31:00Z" w:name="move444422437"/>
+      <w:moveFrom w:id="83" w:author="katrin" w:date="2016-02-28T11:31:00Z">
+        <w:r>
+          <w:t>Der Rippel bei einem 100µF Elko beträgt ca. 20mV</w:t>
+        </w:r>
+        <w:r>
+          <w:rPr>
+            <w:vertAlign w:val="subscript"/>
+          </w:rPr>
+          <w:t>pp</w:t>
+        </w:r>
+        <w:r>
+          <w:t>.</w:t>
+        </w:r>
+      </w:moveFrom>
     </w:p>
     <w:p>
       <w:pPr>
         <w:keepNext/>
-      </w:pPr>
-      <w:r>
-        <w:rPr>
-          <w:noProof/>
-          <w:lang w:eastAsia="de-CH"/>
-        </w:rPr>
-        <w:drawing>
-          <wp:inline distT="0" distB="0" distL="0" distR="0" wp14:anchorId="652B38A9" wp14:editId="4629AA9F">
-            <wp:extent cx="4572000" cy="2228850"/>
-            <wp:effectExtent l="0" t="0" r="0" b="0"/>
-            <wp:docPr id="9" name="Grafik 9"/>
-            <wp:cNvGraphicFramePr>
-              <a:graphicFrameLocks xmlns:a="http://schemas.openxmlformats.org/drawingml/2006/main" noChangeAspect="1"/>
-            </wp:cNvGraphicFramePr>
-            <a:graphic xmlns:a="http://schemas.openxmlformats.org/drawingml/2006/main">
-              <a:graphicData uri="http://schemas.openxmlformats.org/drawingml/2006/picture">
-                <pic:pic xmlns:pic="http://schemas.openxmlformats.org/drawingml/2006/picture">
-                  <pic:nvPicPr>
-                    <pic:cNvPr id="9" name="100uF_mit_Limiter_AC.PNG"/>
-                    <pic:cNvPicPr/>
-                  </pic:nvPicPr>
-                  <pic:blipFill>
-                    <a:blip r:embed="rId8">
-                      <a:extLst>
-                        <a:ext uri="{28A0092B-C50C-407E-A947-70E740481C1C}">
-                          <a14:useLocalDpi xmlns:a14="http://schemas.microsoft.com/office/drawing/2010/main" val="0"/>
-                        </a:ext>
-                      </a:extLst>
-                    </a:blip>
-                    <a:stretch>
-                      <a:fillRect/>
-                    </a:stretch>
-                  </pic:blipFill>
-                  <pic:spPr>
-                    <a:xfrm>
-                      <a:off x="0" y="0"/>
-                      <a:ext cx="4572000" cy="2228850"/>
-                    </a:xfrm>
-                    <a:prstGeom prst="rect">
-                      <a:avLst/>
-                    </a:prstGeom>
-                  </pic:spPr>
-                </pic:pic>
-              </a:graphicData>
-            </a:graphic>
-          </wp:inline>
-        </w:drawing>
-      </w:r>
+        <w:rPr>
+          <w:moveFrom w:id="84" w:author="katrin" w:date="2016-02-28T11:31:00Z"/>
+        </w:rPr>
+      </w:pPr>
+      <w:moveFrom w:id="85" w:author="katrin" w:date="2016-02-28T11:31:00Z">
+        <w:r>
+          <w:rPr>
+            <w:noProof/>
+            <w:lang w:eastAsia="de-CH"/>
+          </w:rPr>
+          <w:drawing>
+            <wp:inline distT="0" distB="0" distL="0" distR="0" wp14:anchorId="04740E54" wp14:editId="7356629C">
+              <wp:extent cx="4572000" cy="2228850"/>
+              <wp:effectExtent l="0" t="0" r="0" b="0"/>
+              <wp:docPr id="10" name="Grafik 10"/>
+              <wp:cNvGraphicFramePr>
+                <a:graphicFrameLocks xmlns:a="http://schemas.openxmlformats.org/drawingml/2006/main" noChangeAspect="1"/>
+              </wp:cNvGraphicFramePr>
+              <a:graphic xmlns:a="http://schemas.openxmlformats.org/drawingml/2006/main">
+                <a:graphicData uri="http://schemas.openxmlformats.org/drawingml/2006/picture">
+                  <pic:pic xmlns:pic="http://schemas.openxmlformats.org/drawingml/2006/picture">
+                    <pic:nvPicPr>
+                      <pic:cNvPr id="10" name="470uF_mit_Limiter_AC.PNG"/>
+                      <pic:cNvPicPr/>
+                    </pic:nvPicPr>
+                    <pic:blipFill>
+                      <a:blip r:embed="rId7">
+                        <a:extLst>
+                          <a:ext uri="{28A0092B-C50C-407E-A947-70E740481C1C}">
+                            <a14:useLocalDpi xmlns:a14="http://schemas.microsoft.com/office/drawing/2010/main" val="0"/>
+                          </a:ext>
+                        </a:extLst>
+                      </a:blip>
+                      <a:stretch>
+                        <a:fillRect/>
+                      </a:stretch>
+                    </pic:blipFill>
+                    <pic:spPr>
+                      <a:xfrm>
+                        <a:off x="0" y="0"/>
+                        <a:ext cx="4572000" cy="2228850"/>
+                      </a:xfrm>
+                      <a:prstGeom prst="rect">
+                        <a:avLst/>
+                      </a:prstGeom>
+                    </pic:spPr>
+                  </pic:pic>
+                </a:graphicData>
+              </a:graphic>
+            </wp:inline>
+          </w:drawing>
+        </w:r>
+      </w:moveFrom>
     </w:p>
     <w:p>
       <w:pPr>
         <w:pStyle w:val="Beschriftung"/>
-      </w:pPr>
-      <w:r>
-        <w:t xml:space="preserve">Abbildung </w:t>
-      </w:r>
-      <w:r>
-        <w:fldChar w:fldCharType="begin"/>
-      </w:r>
-      <w:r>
-        <w:instrText xml:space="preserve"> SEQ Abbildung \* ARABIC </w:instrText>
-      </w:r>
-      <w:r>
-        <w:fldChar w:fldCharType="separate"/>
-      </w:r>
-      <w:r>
-        <w:rPr>
-          <w:noProof/>
-        </w:rPr>
-        <w:t>4</w:t>
-      </w:r>
-      <w:r>
-        <w:rPr>
-          <w:noProof/>
-        </w:rPr>
-        <w:fldChar w:fldCharType="end"/>
-      </w:r>
-      <w:r>
-        <w:t xml:space="preserve">: Messung mit 100µF </w:t>
-      </w:r>
-      <w:r>
-        <w:t>Elko</w:t>
-      </w:r>
-    </w:p>
-    <w:p>
-      <w:r>
-        <w:t>Der Rippel bei einem 100µF Elko beträgt ca. 20mV</w:t>
-      </w:r>
-      <w:r>
-        <w:rPr>
-          <w:vertAlign w:val="subscript"/>
-        </w:rPr>
-        <w:t>pp</w:t>
-      </w:r>
-      <w:r>
-        <w:t>.</w:t>
-      </w:r>
-    </w:p>
-    <w:p>
-      <w:pPr>
-        <w:keepNext/>
-      </w:pPr>
-      <w:r>
-        <w:rPr>
-          <w:noProof/>
-          <w:lang w:eastAsia="de-CH"/>
-        </w:rPr>
-        <w:drawing>
-          <wp:inline distT="0" distB="0" distL="0" distR="0" wp14:anchorId="6651B723" wp14:editId="67EBA922">
-            <wp:extent cx="4572000" cy="2228850"/>
-            <wp:effectExtent l="0" t="0" r="0" b="0"/>
-            <wp:docPr id="10" name="Grafik 10"/>
-            <wp:cNvGraphicFramePr>
-              <a:graphicFrameLocks xmlns:a="http://schemas.openxmlformats.org/drawingml/2006/main" noChangeAspect="1"/>
-            </wp:cNvGraphicFramePr>
-            <a:graphic xmlns:a="http://schemas.openxmlformats.org/drawingml/2006/main">
-              <a:graphicData uri="http://schemas.openxmlformats.org/drawingml/2006/picture">
-                <pic:pic xmlns:pic="http://schemas.openxmlformats.org/drawingml/2006/picture">
-                  <pic:nvPicPr>
-                    <pic:cNvPr id="10" name="470uF_mit_Limiter_AC.PNG"/>
-                    <pic:cNvPicPr/>
-                  </pic:nvPicPr>
-                  <pic:blipFill>
-                    <a:blip r:embed="rId9">
-                      <a:extLst>
-                        <a:ext uri="{28A0092B-C50C-407E-A947-70E740481C1C}">
-                          <a14:useLocalDpi xmlns:a14="http://schemas.microsoft.com/office/drawing/2010/main" val="0"/>
-                        </a:ext>
-                      </a:extLst>
-                    </a:blip>
-                    <a:stretch>
-                      <a:fillRect/>
-                    </a:stretch>
-                  </pic:blipFill>
-                  <pic:spPr>
-                    <a:xfrm>
-                      <a:off x="0" y="0"/>
-                      <a:ext cx="4572000" cy="2228850"/>
-                    </a:xfrm>
-                    <a:prstGeom prst="rect">
-                      <a:avLst/>
-                    </a:prstGeom>
-                  </pic:spPr>
-                </pic:pic>
-              </a:graphicData>
-            </a:graphic>
-          </wp:inline>
-        </w:drawing>
-      </w:r>
-    </w:p>
-    <w:p>
-      <w:pPr>
-        <w:pStyle w:val="Beschriftung"/>
-      </w:pPr>
-      <w:r>
-        <w:t xml:space="preserve">Abbildung </w:t>
-      </w:r>
-      <w:r>
-        <w:fldChar w:fldCharType="begin"/>
-      </w:r>
-      <w:r>
-        <w:instrText xml:space="preserve"> SEQ Abbildung \* ARABIC </w:instrText>
-      </w:r>
-      <w:r>
-        <w:fldChar w:fldCharType="separate"/>
-      </w:r>
-      <w:r>
-        <w:rPr>
-          <w:noProof/>
-        </w:rPr>
-        <w:t>5</w:t>
-      </w:r>
-      <w:r>
-        <w:rPr>
-          <w:noProof/>
-        </w:rPr>
-        <w:fldChar w:fldCharType="end"/>
-      </w:r>
-      <w:r>
-        <w:t>: Messung mit 470µF</w:t>
-      </w:r>
-      <w:r>
-        <w:t xml:space="preserve"> Elko</w:t>
-      </w:r>
-    </w:p>
-    <w:p>
-      <w:r>
-        <w:t>Der Rippel bei einem 470µF Elko beträgt ca. 10mV</w:t>
-      </w:r>
-      <w:r>
-        <w:rPr>
-          <w:vertAlign w:val="subscript"/>
-        </w:rPr>
-        <w:t>pp</w:t>
-      </w:r>
-      <w:r>
-        <w:t>.</w:t>
-      </w:r>
-    </w:p>
+        <w:rPr>
+          <w:moveFrom w:id="86" w:author="katrin" w:date="2016-02-28T11:31:00Z"/>
+        </w:rPr>
+      </w:pPr>
+      <w:moveFrom w:id="87" w:author="katrin" w:date="2016-02-28T11:31:00Z">
+        <w:r>
+          <w:t xml:space="preserve">Abbildung </w:t>
+        </w:r>
+        <w:r>
+          <w:fldChar w:fldCharType="begin"/>
+        </w:r>
+        <w:r>
+          <w:instrText xml:space="preserve"> SEQ Abbildung \* ARABIC </w:instrText>
+        </w:r>
+        <w:r>
+          <w:fldChar w:fldCharType="separate"/>
+        </w:r>
+        <w:r>
+          <w:rPr>
+            <w:noProof/>
+          </w:rPr>
+          <w:t>5</w:t>
+        </w:r>
+        <w:r>
+          <w:rPr>
+            <w:noProof/>
+          </w:rPr>
+          <w:fldChar w:fldCharType="end"/>
+        </w:r>
+        <w:r>
+          <w:t>: Messung mit 470µF</w:t>
+        </w:r>
+        <w:r>
+          <w:t xml:space="preserve"> Elko</w:t>
+        </w:r>
+      </w:moveFrom>
+    </w:p>
+    <w:p>
+      <w:pPr>
+        <w:rPr>
+          <w:moveFrom w:id="88" w:author="katrin" w:date="2016-02-28T11:31:00Z"/>
+        </w:rPr>
+      </w:pPr>
+      <w:moveFrom w:id="89" w:author="katrin" w:date="2016-02-28T11:31:00Z">
+        <w:r>
+          <w:t>Der Rippel bei einem 470µF Elko beträgt ca. 10mV</w:t>
+        </w:r>
+        <w:r>
+          <w:rPr>
+            <w:vertAlign w:val="subscript"/>
+          </w:rPr>
+          <w:t>pp</w:t>
+        </w:r>
+        <w:r>
+          <w:t>.</w:t>
+        </w:r>
+      </w:moveFrom>
+    </w:p>
+    <w:moveFromRangeEnd w:id="82"/>
     <w:p>
       <w:pPr>
         <w:pStyle w:val="berschrift2"/>
       </w:pPr>
       <w:r>
-        <w:lastRenderedPageBreak/>
         <w:t>4 Schlusswort</w:t>
       </w:r>
     </w:p>
     <w:p>
       <w:r>
-        <w:t xml:space="preserve">Der Rippel ist bei 10µF am grössten, ab 47µF ist der Rippel annehmbar. Aufgrund der Empfehlung von Yves von EM </w:t>
+        <w:t>Der Rippel ist bei 10</w:t>
+      </w:r>
+      <w:ins w:id="90" w:author="katrin" w:date="2016-02-28T11:36:00Z">
+        <w:r>
+          <w:t xml:space="preserve"> </w:t>
+        </w:r>
+      </w:ins>
+      <w:r>
+        <w:t xml:space="preserve">µF am grössten, ab 47µF ist der Rippel annehmbar. Aufgrund der Empfehlung von Yves von EM </w:t>
       </w:r>
       <w:proofErr w:type="spellStart"/>
       <w:r>
@@ -1084,6 +1818,8 @@
       <w:r>
         <w:t>, dass ein Elko mit möglichst kleiner Kapazität eingesetzt werden soll, wird der Elko mit 47µF zukünftig eingesetzt.</w:t>
       </w:r>
+      <w:bookmarkStart w:id="91" w:name="_GoBack"/>
+      <w:bookmarkEnd w:id="91"/>
     </w:p>
     <w:p>
       <w:pPr>
@@ -1221,7 +1957,7 @@
 </file>
 
 <file path=word/numbering.xml><?xml version="1.0" encoding="utf-8"?>
-<w:numbering xmlns:wpc="http://schemas.microsoft.com/office/word/2010/wordprocessingCanvas" xmlns:cx="http://schemas.microsoft.com/office/drawing/2014/chartex" xmlns:cx1="http://schemas.microsoft.com/office/drawing/2015/9/8/chartex" xmlns:cx2="http://schemas.microsoft.com/office/drawing/2015/10/21/chartex" xmlns:mc="http://schemas.openxmlformats.org/markup-compatibility/2006" xmlns:o="urn:schemas-microsoft-com:office:office" xmlns:r="http://schemas.openxmlformats.org/officeDocument/2006/relationships" xmlns:m="http://schemas.openxmlformats.org/officeDocument/2006/math" xmlns:v="urn:schemas-microsoft-com:vml" xmlns:wp14="http://schemas.microsoft.com/office/word/2010/wordprocessingDrawing" xmlns:wp="http://schemas.openxmlformats.org/drawingml/2006/wordprocessingDrawing" xmlns:w10="urn:schemas-microsoft-com:office:word" xmlns:w="http://schemas.openxmlformats.org/wordprocessingml/2006/main" xmlns:w14="http://schemas.microsoft.com/office/word/2010/wordml" xmlns:w15="http://schemas.microsoft.com/office/word/2012/wordml" xmlns:w16se="http://schemas.microsoft.com/office/word/2015/wordml/symex" xmlns:wpg="http://schemas.microsoft.com/office/word/2010/wordprocessingGroup" xmlns:wpi="http://schemas.microsoft.com/office/word/2010/wordprocessingInk" xmlns:wne="http://schemas.microsoft.com/office/word/2006/wordml" xmlns:wps="http://schemas.microsoft.com/office/word/2010/wordprocessingShape" mc:Ignorable="w14 w15 w16se wp14">
+<w:numbering xmlns:wpc="http://schemas.microsoft.com/office/word/2010/wordprocessingCanvas" xmlns:mc="http://schemas.openxmlformats.org/markup-compatibility/2006" xmlns:o="urn:schemas-microsoft-com:office:office" xmlns:r="http://schemas.openxmlformats.org/officeDocument/2006/relationships" xmlns:m="http://schemas.openxmlformats.org/officeDocument/2006/math" xmlns:v="urn:schemas-microsoft-com:vml" xmlns:wp14="http://schemas.microsoft.com/office/word/2010/wordprocessingDrawing" xmlns:wp="http://schemas.openxmlformats.org/drawingml/2006/wordprocessingDrawing" xmlns:w10="urn:schemas-microsoft-com:office:word" xmlns:w="http://schemas.openxmlformats.org/wordprocessingml/2006/main" xmlns:w14="http://schemas.microsoft.com/office/word/2010/wordml" xmlns:w15="http://schemas.microsoft.com/office/word/2012/wordml" xmlns:wpg="http://schemas.microsoft.com/office/word/2010/wordprocessingGroup" xmlns:wpi="http://schemas.microsoft.com/office/word/2010/wordprocessingInk" xmlns:wne="http://schemas.microsoft.com/office/word/2006/wordml" xmlns:wps="http://schemas.microsoft.com/office/word/2010/wordprocessingShape" mc:Ignorable="w14 w15 wp14">
   <w:abstractNum w:abstractNumId="0" w15:restartNumberingAfterBreak="0">
     <w:nsid w:val="239E22A2"/>
     <w:multiLevelType w:val="hybridMultilevel"/>
@@ -1525,8 +2261,16 @@
 </w:numbering>
 </file>
 
+<file path=word/people.xml><?xml version="1.0" encoding="utf-8"?>
+<w15:people xmlns:wpc="http://schemas.microsoft.com/office/word/2010/wordprocessingCanvas" xmlns:mc="http://schemas.openxmlformats.org/markup-compatibility/2006" xmlns:o="urn:schemas-microsoft-com:office:office" xmlns:r="http://schemas.openxmlformats.org/officeDocument/2006/relationships" xmlns:m="http://schemas.openxmlformats.org/officeDocument/2006/math" xmlns:v="urn:schemas-microsoft-com:vml" xmlns:wp14="http://schemas.microsoft.com/office/word/2010/wordprocessingDrawing" xmlns:wp="http://schemas.openxmlformats.org/drawingml/2006/wordprocessingDrawing" xmlns:w10="urn:schemas-microsoft-com:office:word" xmlns:w="http://schemas.openxmlformats.org/wordprocessingml/2006/main" xmlns:w14="http://schemas.microsoft.com/office/word/2010/wordml" xmlns:w15="http://schemas.microsoft.com/office/word/2012/wordml" xmlns:wpg="http://schemas.microsoft.com/office/word/2010/wordprocessingGroup" xmlns:wpi="http://schemas.microsoft.com/office/word/2010/wordprocessingInk" xmlns:wne="http://schemas.microsoft.com/office/word/2006/wordml" xmlns:wps="http://schemas.microsoft.com/office/word/2010/wordprocessingShape" mc:Ignorable="w14 w15 wp14">
+  <w15:person w15:author="katrin">
+    <w15:presenceInfo w15:providerId="None" w15:userId="katrin"/>
+  </w15:person>
+</w15:people>
+</file>
+
 <file path=word/styles.xml><?xml version="1.0" encoding="utf-8"?>
-<w:styles xmlns:mc="http://schemas.openxmlformats.org/markup-compatibility/2006" xmlns:r="http://schemas.openxmlformats.org/officeDocument/2006/relationships" xmlns:w="http://schemas.openxmlformats.org/wordprocessingml/2006/main" xmlns:w14="http://schemas.microsoft.com/office/word/2010/wordml" xmlns:w15="http://schemas.microsoft.com/office/word/2012/wordml" xmlns:w16se="http://schemas.microsoft.com/office/word/2015/wordml/symex" mc:Ignorable="w14 w15 w16se">
+<w:styles xmlns:mc="http://schemas.openxmlformats.org/markup-compatibility/2006" xmlns:r="http://schemas.openxmlformats.org/officeDocument/2006/relationships" xmlns:w="http://schemas.openxmlformats.org/wordprocessingml/2006/main" xmlns:w14="http://schemas.microsoft.com/office/word/2010/wordml" xmlns:w15="http://schemas.microsoft.com/office/word/2012/wordml" mc:Ignorable="w14 w15">
   <w:docDefaults>
     <w:rPrDefault>
       <w:rPr>
@@ -1542,7 +2286,7 @@
       </w:pPr>
     </w:pPrDefault>
   </w:docDefaults>
-  <w:latentStyles w:defLockedState="0" w:defUIPriority="99" w:defSemiHidden="0" w:defUnhideWhenUsed="0" w:defQFormat="0" w:count="372">
+  <w:latentStyles w:defLockedState="0" w:defUIPriority="99" w:defSemiHidden="0" w:defUnhideWhenUsed="0" w:defQFormat="0" w:count="371">
     <w:lsdException w:name="Normal" w:uiPriority="0" w:qFormat="1"/>
     <w:lsdException w:name="heading 1" w:uiPriority="9" w:qFormat="1"/>
     <w:lsdException w:name="heading 2" w:semiHidden="1" w:uiPriority="9" w:unhideWhenUsed="1" w:qFormat="1"/>
@@ -1914,7 +2658,6 @@
     <w:lsdException w:name="List Table 5 Dark Accent 6" w:uiPriority="50"/>
     <w:lsdException w:name="List Table 6 Colorful Accent 6" w:uiPriority="51"/>
     <w:lsdException w:name="List Table 7 Colorful Accent 6" w:uiPriority="52"/>
-    <w:lsdException w:name="Mention" w:semiHidden="1" w:unhideWhenUsed="1"/>
   </w:latentStyles>
   <w:style w:type="paragraph" w:default="1" w:styleId="Standard">
     <w:name w:val="Normal"/>
@@ -2044,6 +2787,36 @@
       <w:i/>
       <w:iCs/>
       <w:color w:val="44546A" w:themeColor="text2"/>
+      <w:sz w:val="18"/>
+      <w:szCs w:val="18"/>
+    </w:rPr>
+  </w:style>
+  <w:style w:type="paragraph" w:styleId="Sprechblasentext">
+    <w:name w:val="Balloon Text"/>
+    <w:basedOn w:val="Standard"/>
+    <w:link w:val="SprechblasentextZchn"/>
+    <w:uiPriority w:val="99"/>
+    <w:semiHidden/>
+    <w:unhideWhenUsed/>
+    <w:rsid w:val="00DE3BF4"/>
+    <w:pPr>
+      <w:spacing w:after="0" w:line="240" w:lineRule="auto"/>
+    </w:pPr>
+    <w:rPr>
+      <w:rFonts w:ascii="Segoe UI" w:hAnsi="Segoe UI" w:cs="Segoe UI"/>
+      <w:sz w:val="18"/>
+      <w:szCs w:val="18"/>
+    </w:rPr>
+  </w:style>
+  <w:style w:type="character" w:customStyle="1" w:styleId="SprechblasentextZchn">
+    <w:name w:val="Sprechblasentext Zchn"/>
+    <w:basedOn w:val="Absatz-Standardschriftart"/>
+    <w:link w:val="Sprechblasentext"/>
+    <w:uiPriority w:val="99"/>
+    <w:semiHidden/>
+    <w:rsid w:val="00DE3BF4"/>
+    <w:rPr>
+      <w:rFonts w:ascii="Segoe UI" w:hAnsi="Segoe UI" w:cs="Segoe UI"/>
       <w:sz w:val="18"/>
       <w:szCs w:val="18"/>
     </w:rPr>
@@ -2344,4 +3117,16 @@
     </a:ext>
   </a:extLst>
 </a:theme>
+</file>
+
+<file path=customXml/item1.xml><?xml version="1.0" encoding="utf-8"?>
+<b:Sources xmlns:b="http://schemas.openxmlformats.org/officeDocument/2006/bibliography" xmlns="http://schemas.openxmlformats.org/officeDocument/2006/bibliography" SelectedStyle="\APASixthEditionOfficeOnline.xsl" StyleName="APA" Version="6"/>
+</file>
+
+<file path=customXml/itemProps1.xml><?xml version="1.0" encoding="utf-8"?>
+<ds:datastoreItem xmlns:ds="http://schemas.openxmlformats.org/officeDocument/2006/customXml" ds:itemID="{08CCAE28-F761-4C13-8E65-9DD567ACE46E}">
+  <ds:schemaRefs>
+    <ds:schemaRef ds:uri="http://schemas.openxmlformats.org/officeDocument/2006/bibliography"/>
+  </ds:schemaRefs>
+</ds:datastoreItem>
 </file>
--- a/Messsung_Harvester_Ausgang_Kondensator/Messprotokoll_26.02.2016.docx
+++ b/Messsung_Harvester_Ausgang_Kondensator/Messprotokoll_26.02.2016.docx
@@ -10,6 +10,8 @@
           <w:sz w:val="32"/>
         </w:rPr>
       </w:pPr>
+      <w:bookmarkStart w:id="0" w:name="_GoBack"/>
+      <w:bookmarkEnd w:id="0"/>
       <w:r>
         <w:rPr>
           <w:b/>
@@ -86,48 +88,27 @@
       <w:r>
         <w:t xml:space="preserve"> möglichst klein gehalten werden soll, da die nachfolgende Energiemanagementschaltung </w:t>
       </w:r>
-      <w:ins w:id="0" w:author="katrin" w:date="2016-02-28T11:26:00Z">
-        <w:r>
-          <w:t>sonst</w:t>
-        </w:r>
-      </w:ins>
-      <w:del w:id="1" w:author="katrin" w:date="2016-02-28T11:26:00Z">
-        <w:r>
-          <w:delText>evtl.</w:delText>
-        </w:r>
-      </w:del>
+      <w:r>
+        <w:t>sonst</w:t>
+      </w:r>
       <w:r>
         <w:t xml:space="preserve"> nicht </w:t>
       </w:r>
-      <w:ins w:id="2" w:author="katrin" w:date="2016-02-28T11:26:00Z">
-        <w:r>
-          <w:t xml:space="preserve">mit  Sicherheit </w:t>
-        </w:r>
-      </w:ins>
-      <w:r>
-        <w:t xml:space="preserve">ordnungsgemäss funktioniert. Die Messung </w:t>
-      </w:r>
-      <w:del w:id="3" w:author="katrin" w:date="2016-02-28T11:26:00Z">
-        <w:r>
-          <w:delText xml:space="preserve">haben </w:delText>
-        </w:r>
-      </w:del>
-      <w:r>
-        <w:t>ergeben, dass eine Kapazität von 47</w:t>
-      </w:r>
-      <w:ins w:id="4" w:author="katrin" w:date="2016-02-28T11:27:00Z">
-        <w:r>
-          <w:t xml:space="preserve"> </w:t>
-        </w:r>
-      </w:ins>
+      <w:r>
+        <w:t xml:space="preserve">mit  Sicherheit </w:t>
+      </w:r>
+      <w:r>
+        <w:t>ordnungsgemäss funktioniert. Die Messung ergeben, dass eine Kapazität von 47</w:t>
+      </w:r>
+      <w:r>
+        <w:t xml:space="preserve"> </w:t>
+      </w:r>
       <w:r>
         <w:t>µF eine Rippelspannung von ca. 40m</w:t>
       </w:r>
-      <w:ins w:id="5" w:author="katrin" w:date="2016-02-28T11:27:00Z">
-        <w:r>
-          <w:t xml:space="preserve"> </w:t>
-        </w:r>
-      </w:ins>
+      <w:r>
+        <w:t xml:space="preserve"> </w:t>
+      </w:r>
       <w:proofErr w:type="spellStart"/>
       <w:r>
         <w:t>V</w:t>
@@ -161,16 +142,9 @@
       <w:r>
         <w:t xml:space="preserve">Messung der Ausgangsspannung </w:t>
       </w:r>
-      <w:ins w:id="6" w:author="katrin" w:date="2016-02-28T11:27:00Z">
-        <w:r>
-          <w:t>an der gegebenen</w:t>
-        </w:r>
-      </w:ins>
-      <w:del w:id="7" w:author="katrin" w:date="2016-02-28T11:27:00Z">
-        <w:r>
-          <w:delText>der vorhanden</w:delText>
-        </w:r>
-      </w:del>
+      <w:r>
+        <w:t>an der gegebenen</w:t>
+      </w:r>
       <w:r>
         <w:t xml:space="preserve"> </w:t>
       </w:r>
@@ -200,7 +174,7 @@
         <mc:AlternateContent>
           <mc:Choice Requires="wps">
             <w:drawing>
-              <wp:anchor distT="0" distB="0" distL="114300" distR="114300" simplePos="0" relativeHeight="251663360" behindDoc="0" locked="0" layoutInCell="1" allowOverlap="1">
+              <wp:anchor distT="0" distB="0" distL="114300" distR="114300" simplePos="0" relativeHeight="251663360" behindDoc="0" locked="0" layoutInCell="1" allowOverlap="1" wp14:anchorId="79A4FCC0" wp14:editId="49814D3B">
                 <wp:simplePos x="0" y="0"/>
                 <wp:positionH relativeFrom="column">
                   <wp:posOffset>5431732</wp:posOffset>
@@ -247,7 +221,7 @@
               </wp:anchor>
             </w:drawing>
           </mc:Choice>
-          <mc:Fallback xmlns:w16se="http://schemas.microsoft.com/office/word/2015/wordml/symex" xmlns:cx2="http://schemas.microsoft.com/office/drawing/2015/10/21/chartex" xmlns:cx1="http://schemas.microsoft.com/office/drawing/2015/9/8/chartex" xmlns:cx="http://schemas.microsoft.com/office/drawing/2014/chartex">
+          <mc:Fallback xmlns:cx="http://schemas.microsoft.com/office/drawing/2014/chartex" xmlns:cx1="http://schemas.microsoft.com/office/drawing/2015/9/8/chartex" xmlns:cx2="http://schemas.microsoft.com/office/drawing/2015/10/21/chartex" xmlns:w16se="http://schemas.microsoft.com/office/word/2015/wordml/symex">
             <w:pict>
               <v:line w14:anchorId="754CC53A" id="Gerader Verbinder 6" o:spid="_x0000_s1026" style="position:absolute;flip:x y;z-index:251663360;visibility:visible;mso-wrap-style:square;mso-wrap-distance-left:9pt;mso-wrap-distance-top:0;mso-wrap-distance-right:9pt;mso-wrap-distance-bottom:0;mso-position-horizontal:absolute;mso-position-horizontal-relative:text;mso-position-vertical:absolute;mso-position-vertical-relative:text" from="427.7pt,100.15pt" to="427.85pt,134.25pt" o:gfxdata="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" strokecolor="black [3200]" strokeweight=".5pt">
                 <v:stroke joinstyle="miter"/>
@@ -264,7 +238,7 @@
         <mc:AlternateContent>
           <mc:Choice Requires="wps">
             <w:drawing>
-              <wp:anchor distT="0" distB="0" distL="114300" distR="114300" simplePos="0" relativeHeight="251662336" behindDoc="0" locked="0" layoutInCell="1" allowOverlap="1">
+              <wp:anchor distT="0" distB="0" distL="114300" distR="114300" simplePos="0" relativeHeight="251662336" behindDoc="0" locked="0" layoutInCell="1" allowOverlap="1" wp14:anchorId="007CB777" wp14:editId="4B96FA57">
                 <wp:simplePos x="0" y="0"/>
                 <wp:positionH relativeFrom="column">
                   <wp:posOffset>4974532</wp:posOffset>
@@ -311,7 +285,7 @@
               </wp:anchor>
             </w:drawing>
           </mc:Choice>
-          <mc:Fallback xmlns:w16se="http://schemas.microsoft.com/office/word/2015/wordml/symex" xmlns:cx2="http://schemas.microsoft.com/office/drawing/2015/10/21/chartex" xmlns:cx1="http://schemas.microsoft.com/office/drawing/2015/9/8/chartex" xmlns:cx="http://schemas.microsoft.com/office/drawing/2014/chartex">
+          <mc:Fallback xmlns:cx="http://schemas.microsoft.com/office/drawing/2014/chartex" xmlns:cx1="http://schemas.microsoft.com/office/drawing/2015/9/8/chartex" xmlns:cx2="http://schemas.microsoft.com/office/drawing/2015/10/21/chartex" xmlns:w16se="http://schemas.microsoft.com/office/word/2015/wordml/symex">
             <w:pict>
               <v:line w14:anchorId="364EB3EE" id="Gerader Verbinder 5" o:spid="_x0000_s1026" style="position:absolute;z-index:251662336;visibility:visible;mso-wrap-style:square;mso-wrap-distance-left:9pt;mso-wrap-distance-top:0;mso-wrap-distance-right:9pt;mso-wrap-distance-bottom:0;mso-position-horizontal:absolute;mso-position-horizontal-relative:text;mso-position-vertical:absolute;mso-position-vertical-relative:text" from="391.7pt,134pt" to="427.7pt,134pt" o:gfxdata="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" strokecolor="black [3200]" strokeweight=".5pt">
                 <v:stroke joinstyle="miter"/>
@@ -328,7 +302,7 @@
         <mc:AlternateContent>
           <mc:Choice Requires="wps">
             <w:drawing>
-              <wp:anchor distT="0" distB="0" distL="114300" distR="114300" simplePos="0" relativeHeight="251661312" behindDoc="0" locked="0" layoutInCell="1" allowOverlap="1">
+              <wp:anchor distT="0" distB="0" distL="114300" distR="114300" simplePos="0" relativeHeight="251661312" behindDoc="0" locked="0" layoutInCell="1" allowOverlap="1" wp14:anchorId="7A0EB897" wp14:editId="21CC6E1F">
                 <wp:simplePos x="0" y="0"/>
                 <wp:positionH relativeFrom="column">
                   <wp:posOffset>5431731</wp:posOffset>
@@ -381,7 +355,7 @@
               </wp:anchor>
             </w:drawing>
           </mc:Choice>
-          <mc:Fallback xmlns:w16se="http://schemas.microsoft.com/office/word/2015/wordml/symex" xmlns:cx2="http://schemas.microsoft.com/office/drawing/2015/10/21/chartex" xmlns:cx1="http://schemas.microsoft.com/office/drawing/2015/9/8/chartex" xmlns:cx="http://schemas.microsoft.com/office/drawing/2014/chartex">
+          <mc:Fallback xmlns:cx="http://schemas.microsoft.com/office/drawing/2014/chartex" xmlns:cx1="http://schemas.microsoft.com/office/drawing/2015/9/8/chartex" xmlns:cx2="http://schemas.microsoft.com/office/drawing/2015/10/21/chartex" xmlns:w16se="http://schemas.microsoft.com/office/word/2015/wordml/symex">
             <w:pict>
               <v:line w14:anchorId="033CF577" id="Gerader Verbinder 4" o:spid="_x0000_s1026" style="position:absolute;flip:x;z-index:251661312;visibility:visible;mso-wrap-style:square;mso-width-percent:0;mso-height-percent:0;mso-wrap-distance-left:9pt;mso-wrap-distance-top:0;mso-wrap-distance-right:9pt;mso-wrap-distance-bottom:0;mso-position-horizontal:absolute;mso-position-horizontal-relative:text;mso-position-vertical:absolute;mso-position-vertical-relative:text;mso-width-percent:0;mso-height-percent:0;mso-width-relative:margin;mso-height-relative:margin" from="427.7pt,20.55pt" to="427.85pt,54.85pt" o:gfxdata="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" strokecolor="black [3200]" strokeweight=".5pt">
                 <v:stroke joinstyle="miter"/>
@@ -398,7 +372,7 @@
         <mc:AlternateContent>
           <mc:Choice Requires="wps">
             <w:drawing>
-              <wp:anchor distT="0" distB="0" distL="114300" distR="114300" simplePos="0" relativeHeight="251660288" behindDoc="0" locked="0" layoutInCell="1" allowOverlap="1">
+              <wp:anchor distT="0" distB="0" distL="114300" distR="114300" simplePos="0" relativeHeight="251660288" behindDoc="0" locked="0" layoutInCell="1" allowOverlap="1" wp14:anchorId="3AA95914" wp14:editId="0DCB287D">
                 <wp:simplePos x="0" y="0"/>
                 <wp:positionH relativeFrom="column">
                   <wp:posOffset>4990465</wp:posOffset>
@@ -445,7 +419,7 @@
               </wp:anchor>
             </w:drawing>
           </mc:Choice>
-          <mc:Fallback xmlns:w16se="http://schemas.microsoft.com/office/word/2015/wordml/symex" xmlns:cx2="http://schemas.microsoft.com/office/drawing/2015/10/21/chartex" xmlns:cx1="http://schemas.microsoft.com/office/drawing/2015/9/8/chartex" xmlns:cx="http://schemas.microsoft.com/office/drawing/2014/chartex">
+          <mc:Fallback xmlns:cx="http://schemas.microsoft.com/office/drawing/2014/chartex" xmlns:cx1="http://schemas.microsoft.com/office/drawing/2015/9/8/chartex" xmlns:cx2="http://schemas.microsoft.com/office/drawing/2015/10/21/chartex" xmlns:w16se="http://schemas.microsoft.com/office/word/2015/wordml/symex">
             <w:pict>
               <v:line w14:anchorId="6D4B858B" id="Gerader Verbinder 3" o:spid="_x0000_s1026" style="position:absolute;z-index:251660288;visibility:visible;mso-wrap-style:square;mso-wrap-distance-left:9pt;mso-wrap-distance-top:0;mso-wrap-distance-right:9pt;mso-wrap-distance-bottom:0;mso-position-horizontal:absolute;mso-position-horizontal-relative:text;mso-position-vertical:absolute;mso-position-vertical-relative:text" from="392.95pt,20.8pt" to="427.75pt,20.8pt" o:gfxdata="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" strokecolor="black [3200]" strokeweight=".5pt">
                 <v:stroke joinstyle="miter"/>
@@ -462,7 +436,7 @@
         <mc:AlternateContent>
           <mc:Choice Requires="wps">
             <w:drawing>
-              <wp:anchor distT="0" distB="0" distL="114300" distR="114300" simplePos="0" relativeHeight="251659264" behindDoc="0" locked="0" layoutInCell="1" allowOverlap="1" wp14:anchorId="0B0A6B1C" wp14:editId="29BBC759">
+              <wp:anchor distT="0" distB="0" distL="114300" distR="114300" simplePos="0" relativeHeight="251659264" behindDoc="0" locked="0" layoutInCell="1" allowOverlap="1" wp14:anchorId="45DCFD2E" wp14:editId="49E9A946">
                 <wp:simplePos x="0" y="0"/>
                 <wp:positionH relativeFrom="margin">
                   <wp:align>right</wp:align>
@@ -566,7 +540,7 @@
               </wp:anchor>
             </w:drawing>
           </mc:Choice>
-          <mc:Fallback xmlns:w16se="http://schemas.microsoft.com/office/word/2015/wordml/symex" xmlns:cx2="http://schemas.microsoft.com/office/drawing/2015/10/21/chartex" xmlns:cx1="http://schemas.microsoft.com/office/drawing/2015/9/8/chartex" xmlns:cx="http://schemas.microsoft.com/office/drawing/2014/chartex">
+          <mc:Fallback xmlns:cx="http://schemas.microsoft.com/office/drawing/2014/chartex" xmlns:cx1="http://schemas.microsoft.com/office/drawing/2015/9/8/chartex" xmlns:cx2="http://schemas.microsoft.com/office/drawing/2015/10/21/chartex" xmlns:w16se="http://schemas.microsoft.com/office/word/2015/wordml/symex">
             <w:pict>
               <v:oval w14:anchorId="0B0A6B1C" id="Ellipse 2" o:spid="_x0000_s1027" style="position:absolute;margin-left:-2.6pt;margin-top:54.4pt;width:48.6pt;height:46.2pt;z-index:251659264;visibility:visible;mso-wrap-style:square;mso-width-percent:0;mso-height-percent:0;mso-wrap-distance-left:9pt;mso-wrap-distance-top:0;mso-wrap-distance-right:9pt;mso-wrap-distance-bottom:0;mso-position-horizontal:right;mso-position-horizontal-relative:margin;mso-position-vertical:absolute;mso-position-vertical-relative:text;mso-width-percent:0;mso-height-percent:0;mso-width-relative:margin;mso-height-relative:margin;v-text-anchor:middle" o:gfxdata="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" filled="f" strokecolor="black [3213]" strokeweight="1pt">
                 <v:stroke joinstyle="miter"/>
@@ -620,7 +594,7 @@
           <w:lang w:eastAsia="de-CH"/>
         </w:rPr>
         <w:drawing>
-          <wp:inline distT="0" distB="0" distL="0" distR="0" wp14:anchorId="2E7A6C10" wp14:editId="29907D9A">
+          <wp:inline distT="0" distB="0" distL="0" distR="0" wp14:anchorId="240FBAEC" wp14:editId="0A82B712">
             <wp:extent cx="5021580" cy="1760220"/>
             <wp:effectExtent l="0" t="0" r="7620" b="0"/>
             <wp:docPr id="1" name="Grafik 1"/>
@@ -682,35 +656,27 @@
       <w:r>
         <w:t>Der Elko C1 wird mit folgenden Werten bestückt: 10</w:t>
       </w:r>
-      <w:ins w:id="8" w:author="katrin" w:date="2016-02-28T11:28:00Z">
-        <w:r>
-          <w:t xml:space="preserve"> </w:t>
-        </w:r>
-      </w:ins>
+      <w:r>
+        <w:t xml:space="preserve"> </w:t>
+      </w:r>
       <w:r>
         <w:t>µF, 47</w:t>
       </w:r>
-      <w:ins w:id="9" w:author="katrin" w:date="2016-02-28T11:28:00Z">
-        <w:r>
-          <w:t xml:space="preserve"> </w:t>
-        </w:r>
-      </w:ins>
+      <w:r>
+        <w:t xml:space="preserve"> </w:t>
+      </w:r>
       <w:r>
         <w:t>µF, 100</w:t>
       </w:r>
-      <w:ins w:id="10" w:author="katrin" w:date="2016-02-28T11:28:00Z">
-        <w:r>
-          <w:t xml:space="preserve"> </w:t>
-        </w:r>
-      </w:ins>
+      <w:r>
+        <w:t xml:space="preserve"> </w:t>
+      </w:r>
       <w:r>
         <w:t>µF, 470</w:t>
       </w:r>
-      <w:ins w:id="11" w:author="katrin" w:date="2016-02-28T11:28:00Z">
-        <w:r>
-          <w:t xml:space="preserve"> </w:t>
-        </w:r>
-      </w:ins>
+      <w:r>
+        <w:t xml:space="preserve"> </w:t>
+      </w:r>
       <w:r>
         <w:t>µF.</w:t>
       </w:r>
@@ -727,53 +693,15 @@
       <w:r>
         <w:t xml:space="preserve">Zuerst wird der Messaufbau mit dem </w:t>
       </w:r>
-      <w:del w:id="12" w:author="katrin" w:date="2016-02-28T11:32:00Z">
-        <w:r>
-          <w:delText>10</w:delText>
-        </w:r>
-      </w:del>
-      <w:ins w:id="13" w:author="katrin" w:date="2016-02-28T11:32:00Z">
-        <w:r>
-          <w:t>47</w:t>
-        </w:r>
-        <w:r>
-          <w:t xml:space="preserve">0 </w:t>
-        </w:r>
-      </w:ins>
+      <w:r>
+        <w:t xml:space="preserve">470 </w:t>
+      </w:r>
       <w:r>
         <w:t xml:space="preserve">µF Elko ausgemessen, </w:t>
       </w:r>
-      <w:del w:id="14" w:author="katrin" w:date="2016-02-28T11:32:00Z">
-        <w:r>
-          <w:delText>da die Leiterplatte momentan mit</w:delText>
-        </w:r>
-      </w:del>
-      <w:ins w:id="15" w:author="katrin" w:date="2016-02-28T11:32:00Z">
-        <w:r>
-          <w:t>dem Wert, der in der Machbarkeitsstudie verwendet wird.</w:t>
-        </w:r>
-      </w:ins>
-      <w:del w:id="16" w:author="katrin" w:date="2016-02-28T11:32:00Z">
-        <w:r>
-          <w:delText xml:space="preserve"> </w:delText>
-        </w:r>
-      </w:del>
-      <w:ins w:id="17" w:author="katrin" w:date="2016-02-28T11:32:00Z">
-        <w:r>
-          <w:t xml:space="preserve"> D</w:t>
-        </w:r>
-      </w:ins>
-      <w:del w:id="18" w:author="katrin" w:date="2016-02-28T11:32:00Z">
-        <w:r>
-          <w:delText>diese</w:delText>
-        </w:r>
-        <w:r>
-          <w:delText>m Bauteil</w:delText>
-        </w:r>
-        <w:r>
-          <w:delText xml:space="preserve"> bestückt ist</w:delText>
-        </w:r>
-      </w:del>
+      <w:r>
+        <w:t>dem Wert, der in der Machbarkeitsstudie verwendet wird. D</w:t>
+      </w:r>
       <w:r>
         <w:t xml:space="preserve">. </w:t>
       </w:r>
@@ -783,11 +711,9 @@
       <w:r>
         <w:t>5</w:t>
       </w:r>
-      <w:ins w:id="19" w:author="katrin" w:date="2016-02-28T11:28:00Z">
-        <w:r>
-          <w:t xml:space="preserve"> </w:t>
-        </w:r>
-      </w:ins>
+      <w:r>
+        <w:t xml:space="preserve"> </w:t>
+      </w:r>
       <w:r>
         <w:t xml:space="preserve">km/h beschleunigt. Die genaue Geschwindigkeit kann anhand der Pulse der Messung bestimmt werden, bei </w:t>
       </w:r>
@@ -797,514 +723,31 @@
       </w:r>
       <w:proofErr w:type="gramEnd"/>
       <w:r>
-        <w:t xml:space="preserve"> nachfolgenden Messung wird versucht die Geschwindigkeit so gut wie möglich bei</w:t>
-      </w:r>
-      <w:del w:id="20" w:author="katrin" w:date="2016-02-28T11:29:00Z">
-        <w:r>
-          <w:delText xml:space="preserve"> </w:delText>
-        </w:r>
-      </w:del>
-      <w:r>
-        <w:t>zu</w:t>
-      </w:r>
-      <w:del w:id="21" w:author="katrin" w:date="2016-02-28T11:29:00Z">
-        <w:r>
-          <w:delText xml:space="preserve"> </w:delText>
-        </w:r>
-      </w:del>
-      <w:r>
-        <w:t>behalten.</w:t>
+        <w:t xml:space="preserve"> nachfolgenden Messung wird versucht die Geschwindigkeit so gut wie möglich beizubehalten.</w:t>
       </w:r>
     </w:p>
     <w:p>
       <w:pPr>
         <w:pStyle w:val="berschrift2"/>
-        <w:rPr>
-          <w:ins w:id="22" w:author="katrin" w:date="2016-02-28T11:31:00Z"/>
-        </w:rPr>
       </w:pPr>
       <w:r>
         <w:t>3 Ergebnis</w:t>
       </w:r>
     </w:p>
     <w:p>
-      <w:pPr>
-        <w:rPr>
-          <w:ins w:id="23" w:author="katrin" w:date="2016-02-28T11:33:00Z"/>
-        </w:rPr>
-      </w:pPr>
-      <w:ins w:id="24" w:author="katrin" w:date="2016-02-28T11:33:00Z">
-        <w:r>
-          <w:t>Der Rippel bei einem 470µF Elko beträgt ca. 10mV</w:t>
-        </w:r>
-        <w:r>
-          <w:rPr>
-            <w:vertAlign w:val="subscript"/>
-          </w:rPr>
-          <w:t>pp</w:t>
-        </w:r>
-        <w:r>
-          <w:t>.</w:t>
-        </w:r>
-      </w:ins>
-    </w:p>
-    <w:p>
-      <w:pPr>
-        <w:rPr>
-          <w:del w:id="25" w:author="katrin" w:date="2016-02-28T11:33:00Z"/>
-          <w:moveTo w:id="26" w:author="katrin" w:date="2016-02-28T11:31:00Z"/>
-        </w:rPr>
-      </w:pPr>
-      <w:moveToRangeStart w:id="27" w:author="katrin" w:date="2016-02-28T11:31:00Z" w:name="move444422437"/>
-      <w:moveTo w:id="28" w:author="katrin" w:date="2016-02-28T11:31:00Z">
-        <w:del w:id="29" w:author="katrin" w:date="2016-02-28T11:33:00Z">
-          <w:r>
-            <w:delText>Der Rippel bei einem 100µF Elko beträgt ca. 20mV</w:delText>
-          </w:r>
-          <w:r>
-            <w:rPr>
-              <w:vertAlign w:val="subscript"/>
-            </w:rPr>
-            <w:delText>pp</w:delText>
-          </w:r>
-          <w:r>
-            <w:delText>.</w:delText>
-          </w:r>
-        </w:del>
-      </w:moveTo>
-    </w:p>
-    <w:p>
-      <w:pPr>
-        <w:keepNext/>
-        <w:rPr>
-          <w:moveTo w:id="30" w:author="katrin" w:date="2016-02-28T11:31:00Z"/>
-        </w:rPr>
-      </w:pPr>
-      <w:moveTo w:id="31" w:author="katrin" w:date="2016-02-28T11:31:00Z">
-        <w:r>
-          <w:rPr>
-            <w:noProof/>
-            <w:lang w:eastAsia="de-CH"/>
-          </w:rPr>
-          <w:drawing>
-            <wp:inline distT="0" distB="0" distL="0" distR="0" wp14:anchorId="727A1DA9" wp14:editId="51D0E357">
-              <wp:extent cx="4572000" cy="2228850"/>
-              <wp:effectExtent l="0" t="0" r="0" b="0"/>
-              <wp:docPr id="7" name="Grafik 7"/>
-              <wp:cNvGraphicFramePr>
-                <a:graphicFrameLocks xmlns:a="http://schemas.openxmlformats.org/drawingml/2006/main" noChangeAspect="1"/>
-              </wp:cNvGraphicFramePr>
-              <a:graphic xmlns:a="http://schemas.openxmlformats.org/drawingml/2006/main">
-                <a:graphicData uri="http://schemas.openxmlformats.org/drawingml/2006/picture">
-                  <pic:pic xmlns:pic="http://schemas.openxmlformats.org/drawingml/2006/picture">
-                    <pic:nvPicPr>
-                      <pic:cNvPr id="10" name="470uF_mit_Limiter_AC.PNG"/>
-                      <pic:cNvPicPr/>
-                    </pic:nvPicPr>
-                    <pic:blipFill>
-                      <a:blip r:embed="rId7">
-                        <a:extLst>
-                          <a:ext uri="{28A0092B-C50C-407E-A947-70E740481C1C}">
-                            <a14:useLocalDpi xmlns:a14="http://schemas.microsoft.com/office/drawing/2010/main" val="0"/>
-                          </a:ext>
-                        </a:extLst>
-                      </a:blip>
-                      <a:stretch>
-                        <a:fillRect/>
-                      </a:stretch>
-                    </pic:blipFill>
-                    <pic:spPr>
-                      <a:xfrm>
-                        <a:off x="0" y="0"/>
-                        <a:ext cx="4572000" cy="2228850"/>
-                      </a:xfrm>
-                      <a:prstGeom prst="rect">
-                        <a:avLst/>
-                      </a:prstGeom>
-                    </pic:spPr>
-                  </pic:pic>
-                </a:graphicData>
-              </a:graphic>
-            </wp:inline>
-          </w:drawing>
-        </w:r>
-      </w:moveTo>
-    </w:p>
-    <w:p>
-      <w:pPr>
-        <w:pStyle w:val="Beschriftung"/>
-        <w:rPr>
-          <w:moveTo w:id="32" w:author="katrin" w:date="2016-02-28T11:31:00Z"/>
-        </w:rPr>
-      </w:pPr>
-      <w:moveTo w:id="33" w:author="katrin" w:date="2016-02-28T11:31:00Z">
-        <w:r>
-          <w:t xml:space="preserve">Abbildung </w:t>
-        </w:r>
-        <w:r>
-          <w:fldChar w:fldCharType="begin"/>
-        </w:r>
-        <w:r>
-          <w:instrText xml:space="preserve"> SEQ Abbildung \* ARABIC </w:instrText>
-        </w:r>
-        <w:r>
-          <w:fldChar w:fldCharType="separate"/>
-        </w:r>
-        <w:r>
-          <w:rPr>
-            <w:noProof/>
-          </w:rPr>
-          <w:t>5</w:t>
-        </w:r>
-        <w:r>
-          <w:rPr>
-            <w:noProof/>
-          </w:rPr>
-          <w:fldChar w:fldCharType="end"/>
-        </w:r>
-        <w:r>
-          <w:t>: Messung mit 470µF Elko</w:t>
-        </w:r>
-      </w:moveTo>
-    </w:p>
-    <w:p>
-      <w:pPr>
-        <w:rPr>
-          <w:ins w:id="34" w:author="katrin" w:date="2016-02-28T11:31:00Z"/>
-        </w:rPr>
-      </w:pPr>
-    </w:p>
-    <w:p>
-      <w:pPr>
-        <w:rPr>
-          <w:ins w:id="35" w:author="katrin" w:date="2016-02-28T11:31:00Z"/>
-        </w:rPr>
-      </w:pPr>
-    </w:p>
-    <w:p>
-      <w:pPr>
-        <w:rPr>
-          <w:ins w:id="36" w:author="katrin" w:date="2016-02-28T11:31:00Z"/>
-        </w:rPr>
-      </w:pPr>
-    </w:p>
-    <w:p>
-      <w:pPr>
-        <w:rPr>
-          <w:ins w:id="37" w:author="katrin" w:date="2016-02-28T11:31:00Z"/>
-        </w:rPr>
-      </w:pPr>
-    </w:p>
-    <w:p>
-      <w:pPr>
-        <w:rPr>
-          <w:ins w:id="38" w:author="katrin" w:date="2016-02-28T11:31:00Z"/>
-        </w:rPr>
-      </w:pPr>
-    </w:p>
-    <w:p>
-      <w:pPr>
-        <w:rPr>
-          <w:ins w:id="39" w:author="katrin" w:date="2016-02-28T11:34:00Z"/>
-        </w:rPr>
-      </w:pPr>
-      <w:ins w:id="40" w:author="katrin" w:date="2016-02-28T11:33:00Z">
-        <w:r>
-          <w:lastRenderedPageBreak/>
-          <w:t>Der Rippel bei einem 100µF Elko beträgt ca. 20mV</w:t>
-        </w:r>
-        <w:r>
-          <w:rPr>
-            <w:vertAlign w:val="subscript"/>
-          </w:rPr>
-          <w:t>pp</w:t>
-        </w:r>
-        <w:r>
-          <w:t>.</w:t>
-        </w:r>
-      </w:ins>
-    </w:p>
-    <w:p>
-      <w:pPr>
-        <w:rPr>
-          <w:ins w:id="41" w:author="katrin" w:date="2016-02-28T11:34:00Z"/>
-        </w:rPr>
-      </w:pPr>
-      <w:ins w:id="42" w:author="katrin" w:date="2016-02-28T11:34:00Z">
-        <w:r>
-          <w:rPr>
-            <w:noProof/>
-            <w:lang w:eastAsia="de-CH"/>
-          </w:rPr>
-          <w:drawing>
-            <wp:inline distT="0" distB="0" distL="0" distR="0" wp14:anchorId="455D5852" wp14:editId="291229F1">
-              <wp:extent cx="4572000" cy="2228850"/>
-              <wp:effectExtent l="0" t="0" r="0" b="0"/>
-              <wp:docPr id="12" name="Grafik 12"/>
-              <wp:cNvGraphicFramePr>
-                <a:graphicFrameLocks xmlns:a="http://schemas.openxmlformats.org/drawingml/2006/main" noChangeAspect="1"/>
-              </wp:cNvGraphicFramePr>
-              <a:graphic xmlns:a="http://schemas.openxmlformats.org/drawingml/2006/main">
-                <a:graphicData uri="http://schemas.openxmlformats.org/drawingml/2006/picture">
-                  <pic:pic xmlns:pic="http://schemas.openxmlformats.org/drawingml/2006/picture">
-                    <pic:nvPicPr>
-                      <pic:cNvPr id="9" name="100uF_mit_Limiter_AC.PNG"/>
-                      <pic:cNvPicPr/>
-                    </pic:nvPicPr>
-                    <pic:blipFill>
-                      <a:blip r:embed="rId8">
-                        <a:extLst>
-                          <a:ext uri="{28A0092B-C50C-407E-A947-70E740481C1C}">
-                            <a14:useLocalDpi xmlns:a14="http://schemas.microsoft.com/office/drawing/2010/main" val="0"/>
-                          </a:ext>
-                        </a:extLst>
-                      </a:blip>
-                      <a:stretch>
-                        <a:fillRect/>
-                      </a:stretch>
-                    </pic:blipFill>
-                    <pic:spPr>
-                      <a:xfrm>
-                        <a:off x="0" y="0"/>
-                        <a:ext cx="4572000" cy="2228850"/>
-                      </a:xfrm>
-                      <a:prstGeom prst="rect">
-                        <a:avLst/>
-                      </a:prstGeom>
-                    </pic:spPr>
-                  </pic:pic>
-                </a:graphicData>
-              </a:graphic>
-            </wp:inline>
-          </w:drawing>
-        </w:r>
-      </w:ins>
-    </w:p>
-    <w:p>
-      <w:pPr>
-        <w:pStyle w:val="Beschriftung"/>
-        <w:rPr>
-          <w:ins w:id="43" w:author="katrin" w:date="2016-02-28T11:35:00Z"/>
-        </w:rPr>
-      </w:pPr>
-      <w:ins w:id="44" w:author="katrin" w:date="2016-02-28T11:35:00Z">
-        <w:r>
-          <w:t xml:space="preserve">Abbildung </w:t>
-        </w:r>
-        <w:r>
-          <w:fldChar w:fldCharType="begin"/>
-        </w:r>
-        <w:r>
-          <w:instrText xml:space="preserve"> SEQ Abbildung \* ARABIC </w:instrText>
-        </w:r>
-        <w:r>
-          <w:fldChar w:fldCharType="separate"/>
-        </w:r>
-        <w:r>
-          <w:rPr>
-            <w:noProof/>
-          </w:rPr>
-          <w:t>4</w:t>
-        </w:r>
-        <w:r>
-          <w:rPr>
-            <w:noProof/>
-          </w:rPr>
-          <w:fldChar w:fldCharType="end"/>
-        </w:r>
-        <w:r>
-          <w:t>: Messung mit 100µF Elko</w:t>
-        </w:r>
-      </w:ins>
-    </w:p>
-    <w:p>
-      <w:pPr>
-        <w:rPr>
-          <w:ins w:id="45" w:author="katrin" w:date="2016-02-28T11:35:00Z"/>
-        </w:rPr>
-      </w:pPr>
-    </w:p>
-    <w:p>
-      <w:pPr>
-        <w:rPr>
-          <w:ins w:id="46" w:author="katrin" w:date="2016-02-28T11:34:00Z"/>
-        </w:rPr>
-      </w:pPr>
-    </w:p>
-    <w:p>
-      <w:pPr>
-        <w:rPr>
-          <w:ins w:id="47" w:author="katrin" w:date="2016-02-28T11:33:00Z"/>
-        </w:rPr>
-      </w:pPr>
-      <w:ins w:id="48" w:author="katrin" w:date="2016-02-28T11:35:00Z">
-        <w:r>
-          <w:t>Der Rippel bei einem 47µF Elko beträgt ca. 40mV</w:t>
-        </w:r>
-        <w:r>
-          <w:rPr>
-            <w:vertAlign w:val="subscript"/>
-          </w:rPr>
-          <w:t>pp</w:t>
-        </w:r>
-        <w:r>
-          <w:t>.</w:t>
-        </w:r>
-      </w:ins>
-    </w:p>
-    <w:p>
-      <w:pPr>
-        <w:rPr>
-          <w:del w:id="49" w:author="katrin" w:date="2016-02-28T11:33:00Z"/>
-          <w:moveTo w:id="50" w:author="katrin" w:date="2016-02-28T11:31:00Z"/>
-        </w:rPr>
-      </w:pPr>
-      <w:moveTo w:id="51" w:author="katrin" w:date="2016-02-28T11:31:00Z">
-        <w:del w:id="52" w:author="katrin" w:date="2016-02-28T11:33:00Z">
-          <w:r>
-            <w:delText>Der Rippel bei einem 470µF Elko beträgt ca. 10mV</w:delText>
-          </w:r>
-          <w:r>
-            <w:rPr>
-              <w:vertAlign w:val="subscript"/>
-            </w:rPr>
-            <w:delText>pp</w:delText>
-          </w:r>
-          <w:r>
-            <w:delText>.</w:delText>
-          </w:r>
-        </w:del>
-      </w:moveTo>
-    </w:p>
-    <w:p>
-      <w:pPr>
-        <w:rPr>
-          <w:moveFrom w:id="53" w:author="katrin" w:date="2016-02-28T11:33:00Z"/>
-        </w:rPr>
-        <w:pPrChange w:id="54" w:author="katrin" w:date="2016-02-28T11:31:00Z">
-          <w:pPr>
-            <w:pStyle w:val="berschrift2"/>
-          </w:pPr>
-        </w:pPrChange>
-      </w:pPr>
-      <w:moveFromRangeStart w:id="55" w:author="katrin" w:date="2016-02-28T11:33:00Z" w:name="move444422553"/>
-      <w:moveToRangeEnd w:id="27"/>
-    </w:p>
-    <w:p>
-      <w:pPr>
-        <w:rPr>
-          <w:moveFrom w:id="56" w:author="katrin" w:date="2016-02-28T11:33:00Z"/>
-        </w:rPr>
-      </w:pPr>
-      <w:moveFrom w:id="57" w:author="katrin" w:date="2016-02-28T11:33:00Z">
-        <w:r>
-          <w:rPr>
-            <w:noProof/>
-            <w:lang w:eastAsia="de-CH"/>
-          </w:rPr>
-          <w:drawing>
-            <wp:inline distT="0" distB="0" distL="0" distR="0" wp14:anchorId="21630110" wp14:editId="6E2C81C0">
-              <wp:extent cx="4572000" cy="2228850"/>
-              <wp:effectExtent l="0" t="0" r="0" b="0"/>
-              <wp:docPr id="13" name="Grafik 13"/>
-              <wp:cNvGraphicFramePr>
-                <a:graphicFrameLocks xmlns:a="http://schemas.openxmlformats.org/drawingml/2006/main" noChangeAspect="1"/>
-              </wp:cNvGraphicFramePr>
-              <a:graphic xmlns:a="http://schemas.openxmlformats.org/drawingml/2006/main">
-                <a:graphicData uri="http://schemas.openxmlformats.org/drawingml/2006/picture">
-                  <pic:pic xmlns:pic="http://schemas.openxmlformats.org/drawingml/2006/picture">
-                    <pic:nvPicPr>
-                      <pic:cNvPr id="13" name="10uF_mit_Limiter_AC.PNG"/>
-                      <pic:cNvPicPr/>
-                    </pic:nvPicPr>
-                    <pic:blipFill>
-                      <a:blip r:embed="rId9">
-                        <a:extLst>
-                          <a:ext uri="{28A0092B-C50C-407E-A947-70E740481C1C}">
-                            <a14:useLocalDpi xmlns:a14="http://schemas.microsoft.com/office/drawing/2010/main" val="0"/>
-                          </a:ext>
-                        </a:extLst>
-                      </a:blip>
-                      <a:stretch>
-                        <a:fillRect/>
-                      </a:stretch>
-                    </pic:blipFill>
-                    <pic:spPr>
-                      <a:xfrm>
-                        <a:off x="0" y="0"/>
-                        <a:ext cx="4572000" cy="2228850"/>
-                      </a:xfrm>
-                      <a:prstGeom prst="rect">
-                        <a:avLst/>
-                      </a:prstGeom>
-                    </pic:spPr>
-                  </pic:pic>
-                </a:graphicData>
-              </a:graphic>
-            </wp:inline>
-          </w:drawing>
-        </w:r>
-      </w:moveFrom>
-    </w:p>
-    <w:p>
-      <w:pPr>
-        <w:pStyle w:val="Beschriftung"/>
-        <w:rPr>
-          <w:moveFrom w:id="58" w:author="katrin" w:date="2016-02-28T11:33:00Z"/>
-        </w:rPr>
-      </w:pPr>
-      <w:moveFrom w:id="59" w:author="katrin" w:date="2016-02-28T11:33:00Z">
-        <w:r>
-          <w:t xml:space="preserve">Abbildung </w:t>
-        </w:r>
-        <w:r>
-          <w:fldChar w:fldCharType="begin"/>
-        </w:r>
-        <w:r>
-          <w:instrText xml:space="preserve"> SEQ Abbildung \* ARABIC </w:instrText>
-        </w:r>
-        <w:r>
-          <w:fldChar w:fldCharType="separate"/>
-        </w:r>
-        <w:r>
-          <w:rPr>
-            <w:noProof/>
-          </w:rPr>
-          <w:t>1</w:t>
-        </w:r>
-        <w:r>
-          <w:rPr>
-            <w:noProof/>
-          </w:rPr>
-          <w:fldChar w:fldCharType="end"/>
-        </w:r>
-        <w:r>
-          <w:t>: Messung mit 10µF Elko</w:t>
-        </w:r>
-      </w:moveFrom>
-    </w:p>
-    <w:p>
-      <w:pPr>
-        <w:rPr>
-          <w:moveFrom w:id="60" w:author="katrin" w:date="2016-02-28T11:33:00Z"/>
-        </w:rPr>
-      </w:pPr>
-      <w:moveFrom w:id="61" w:author="katrin" w:date="2016-02-28T11:33:00Z">
-        <w:r>
-          <w:t>Der Rippel mit einem 10µF Elko beträgt ca. 500mV</w:t>
-        </w:r>
-        <w:r>
-          <w:rPr>
-            <w:vertAlign w:val="subscript"/>
-          </w:rPr>
-          <w:t>pp</w:t>
-        </w:r>
-        <w:r>
-          <w:t>.</w:t>
-        </w:r>
-      </w:moveFrom>
-    </w:p>
-    <w:moveFromRangeEnd w:id="55"/>
+      <w:r>
+        <w:t>Der Rippel bei einem 470µF Elko beträgt ca. 10mV</w:t>
+      </w:r>
+      <w:r>
+        <w:rPr>
+          <w:vertAlign w:val="subscript"/>
+        </w:rPr>
+        <w:t>pp</w:t>
+      </w:r>
+      <w:r>
+        <w:t>.</w:t>
+      </w:r>
+    </w:p>
     <w:p>
       <w:pPr>
         <w:keepNext/>
@@ -1315,7 +758,208 @@
           <w:lang w:eastAsia="de-CH"/>
         </w:rPr>
         <w:drawing>
-          <wp:inline distT="0" distB="0" distL="0" distR="0" wp14:anchorId="06B0D5CC" wp14:editId="4906A4C9">
+          <wp:inline distT="0" distB="0" distL="0" distR="0" wp14:anchorId="53B5DE04" wp14:editId="03132D4D">
+            <wp:extent cx="4572000" cy="2228850"/>
+            <wp:effectExtent l="0" t="0" r="0" b="0"/>
+            <wp:docPr id="7" name="Grafik 7"/>
+            <wp:cNvGraphicFramePr>
+              <a:graphicFrameLocks xmlns:a="http://schemas.openxmlformats.org/drawingml/2006/main" noChangeAspect="1"/>
+            </wp:cNvGraphicFramePr>
+            <a:graphic xmlns:a="http://schemas.openxmlformats.org/drawingml/2006/main">
+              <a:graphicData uri="http://schemas.openxmlformats.org/drawingml/2006/picture">
+                <pic:pic xmlns:pic="http://schemas.openxmlformats.org/drawingml/2006/picture">
+                  <pic:nvPicPr>
+                    <pic:cNvPr id="10" name="470uF_mit_Limiter_AC.PNG"/>
+                    <pic:cNvPicPr/>
+                  </pic:nvPicPr>
+                  <pic:blipFill>
+                    <a:blip r:embed="rId7">
+                      <a:extLst>
+                        <a:ext uri="{28A0092B-C50C-407E-A947-70E740481C1C}">
+                          <a14:useLocalDpi xmlns:a14="http://schemas.microsoft.com/office/drawing/2010/main" val="0"/>
+                        </a:ext>
+                      </a:extLst>
+                    </a:blip>
+                    <a:stretch>
+                      <a:fillRect/>
+                    </a:stretch>
+                  </pic:blipFill>
+                  <pic:spPr>
+                    <a:xfrm>
+                      <a:off x="0" y="0"/>
+                      <a:ext cx="4572000" cy="2228850"/>
+                    </a:xfrm>
+                    <a:prstGeom prst="rect">
+                      <a:avLst/>
+                    </a:prstGeom>
+                  </pic:spPr>
+                </pic:pic>
+              </a:graphicData>
+            </a:graphic>
+          </wp:inline>
+        </w:drawing>
+      </w:r>
+    </w:p>
+    <w:p>
+      <w:pPr>
+        <w:pStyle w:val="Beschriftung"/>
+      </w:pPr>
+      <w:r>
+        <w:t xml:space="preserve">Abbildung </w:t>
+      </w:r>
+      <w:r>
+        <w:fldChar w:fldCharType="begin"/>
+      </w:r>
+      <w:r>
+        <w:instrText xml:space="preserve"> SEQ Abbildung \* ARABIC </w:instrText>
+      </w:r>
+      <w:r>
+        <w:fldChar w:fldCharType="separate"/>
+      </w:r>
+      <w:r>
+        <w:rPr>
+          <w:noProof/>
+        </w:rPr>
+        <w:t>5</w:t>
+      </w:r>
+      <w:r>
+        <w:rPr>
+          <w:noProof/>
+        </w:rPr>
+        <w:fldChar w:fldCharType="end"/>
+      </w:r>
+      <w:r>
+        <w:t>: Messung mit 470µF Elko</w:t>
+      </w:r>
+    </w:p>
+    <w:p/>
+    <w:p/>
+    <w:p/>
+    <w:p/>
+    <w:p/>
+    <w:p>
+      <w:r>
+        <w:lastRenderedPageBreak/>
+        <w:t>Der Rippel bei einem 100µF Elko beträgt ca. 20mV</w:t>
+      </w:r>
+      <w:r>
+        <w:rPr>
+          <w:vertAlign w:val="subscript"/>
+        </w:rPr>
+        <w:t>pp</w:t>
+      </w:r>
+      <w:r>
+        <w:t>.</w:t>
+      </w:r>
+    </w:p>
+    <w:p>
+      <w:r>
+        <w:rPr>
+          <w:noProof/>
+          <w:lang w:eastAsia="de-CH"/>
+        </w:rPr>
+        <w:drawing>
+          <wp:inline distT="0" distB="0" distL="0" distR="0" wp14:anchorId="11BDA164" wp14:editId="32E53892">
+            <wp:extent cx="4572000" cy="2228850"/>
+            <wp:effectExtent l="0" t="0" r="0" b="0"/>
+            <wp:docPr id="12" name="Grafik 12"/>
+            <wp:cNvGraphicFramePr>
+              <a:graphicFrameLocks xmlns:a="http://schemas.openxmlformats.org/drawingml/2006/main" noChangeAspect="1"/>
+            </wp:cNvGraphicFramePr>
+            <a:graphic xmlns:a="http://schemas.openxmlformats.org/drawingml/2006/main">
+              <a:graphicData uri="http://schemas.openxmlformats.org/drawingml/2006/picture">
+                <pic:pic xmlns:pic="http://schemas.openxmlformats.org/drawingml/2006/picture">
+                  <pic:nvPicPr>
+                    <pic:cNvPr id="9" name="100uF_mit_Limiter_AC.PNG"/>
+                    <pic:cNvPicPr/>
+                  </pic:nvPicPr>
+                  <pic:blipFill>
+                    <a:blip r:embed="rId8">
+                      <a:extLst>
+                        <a:ext uri="{28A0092B-C50C-407E-A947-70E740481C1C}">
+                          <a14:useLocalDpi xmlns:a14="http://schemas.microsoft.com/office/drawing/2010/main" val="0"/>
+                        </a:ext>
+                      </a:extLst>
+                    </a:blip>
+                    <a:stretch>
+                      <a:fillRect/>
+                    </a:stretch>
+                  </pic:blipFill>
+                  <pic:spPr>
+                    <a:xfrm>
+                      <a:off x="0" y="0"/>
+                      <a:ext cx="4572000" cy="2228850"/>
+                    </a:xfrm>
+                    <a:prstGeom prst="rect">
+                      <a:avLst/>
+                    </a:prstGeom>
+                  </pic:spPr>
+                </pic:pic>
+              </a:graphicData>
+            </a:graphic>
+          </wp:inline>
+        </w:drawing>
+      </w:r>
+    </w:p>
+    <w:p>
+      <w:pPr>
+        <w:pStyle w:val="Beschriftung"/>
+      </w:pPr>
+      <w:r>
+        <w:t xml:space="preserve">Abbildung </w:t>
+      </w:r>
+      <w:r>
+        <w:fldChar w:fldCharType="begin"/>
+      </w:r>
+      <w:r>
+        <w:instrText xml:space="preserve"> SEQ Abbildung \* ARABIC </w:instrText>
+      </w:r>
+      <w:r>
+        <w:fldChar w:fldCharType="separate"/>
+      </w:r>
+      <w:r>
+        <w:rPr>
+          <w:noProof/>
+        </w:rPr>
+        <w:t>4</w:t>
+      </w:r>
+      <w:r>
+        <w:rPr>
+          <w:noProof/>
+        </w:rPr>
+        <w:fldChar w:fldCharType="end"/>
+      </w:r>
+      <w:r>
+        <w:t>: Messung mit 100µF Elko</w:t>
+      </w:r>
+    </w:p>
+    <w:p/>
+    <w:p/>
+    <w:p>
+      <w:r>
+        <w:t>Der Rippel bei einem 47µF Elko beträgt ca. 40mV</w:t>
+      </w:r>
+      <w:r>
+        <w:rPr>
+          <w:vertAlign w:val="subscript"/>
+        </w:rPr>
+        <w:t>pp</w:t>
+      </w:r>
+      <w:r>
+        <w:t>.</w:t>
+      </w:r>
+    </w:p>
+    <w:p>
+      <w:pPr>
+        <w:keepNext/>
+      </w:pPr>
+      <w:r>
+        <w:rPr>
+          <w:noProof/>
+          <w:lang w:eastAsia="de-CH"/>
+        </w:rPr>
+        <w:drawing>
+          <wp:inline distT="0" distB="0" distL="0" distR="0" wp14:anchorId="39B037E4" wp14:editId="385D080F">
             <wp:extent cx="4572000" cy="2228850"/>
             <wp:effectExtent l="0" t="0" r="0" b="0"/>
             <wp:docPr id="8" name="Grafik 8"/>
@@ -1327,6 +971,110 @@
                 <pic:pic xmlns:pic="http://schemas.openxmlformats.org/drawingml/2006/picture">
                   <pic:nvPicPr>
                     <pic:cNvPr id="8" name="47uF_mit_Limiter_AC.PNG"/>
+                    <pic:cNvPicPr/>
+                  </pic:nvPicPr>
+                  <pic:blipFill>
+                    <a:blip r:embed="rId9">
+                      <a:extLst>
+                        <a:ext uri="{28A0092B-C50C-407E-A947-70E740481C1C}">
+                          <a14:useLocalDpi xmlns:a14="http://schemas.microsoft.com/office/drawing/2010/main" val="0"/>
+                        </a:ext>
+                      </a:extLst>
+                    </a:blip>
+                    <a:stretch>
+                      <a:fillRect/>
+                    </a:stretch>
+                  </pic:blipFill>
+                  <pic:spPr>
+                    <a:xfrm>
+                      <a:off x="0" y="0"/>
+                      <a:ext cx="4572000" cy="2228850"/>
+                    </a:xfrm>
+                    <a:prstGeom prst="rect">
+                      <a:avLst/>
+                    </a:prstGeom>
+                  </pic:spPr>
+                </pic:pic>
+              </a:graphicData>
+            </a:graphic>
+          </wp:inline>
+        </w:drawing>
+      </w:r>
+    </w:p>
+    <w:p>
+      <w:pPr>
+        <w:pStyle w:val="Beschriftung"/>
+      </w:pPr>
+      <w:r>
+        <w:t xml:space="preserve">Abbildung </w:t>
+      </w:r>
+      <w:r>
+        <w:fldChar w:fldCharType="begin"/>
+      </w:r>
+      <w:r>
+        <w:instrText xml:space="preserve"> SEQ Abbildung \* ARABIC </w:instrText>
+      </w:r>
+      <w:r>
+        <w:fldChar w:fldCharType="separate"/>
+      </w:r>
+      <w:r>
+        <w:rPr>
+          <w:noProof/>
+        </w:rPr>
+        <w:t>3</w:t>
+      </w:r>
+      <w:r>
+        <w:rPr>
+          <w:noProof/>
+        </w:rPr>
+        <w:fldChar w:fldCharType="end"/>
+      </w:r>
+      <w:r>
+        <w:t>:M</w:t>
+      </w:r>
+      <w:r>
+        <w:t>essung mit 47µF Elko</w:t>
+      </w:r>
+    </w:p>
+    <w:p>
+      <w:pPr>
+        <w:keepNext/>
+      </w:pPr>
+    </w:p>
+    <w:p>
+      <w:r>
+        <w:t>Der Rippel mit einem 10µF Elko beträgt ca. 500mV</w:t>
+      </w:r>
+      <w:r>
+        <w:rPr>
+          <w:vertAlign w:val="subscript"/>
+        </w:rPr>
+        <w:t>pp</w:t>
+      </w:r>
+      <w:r>
+        <w:t>.</w:t>
+      </w:r>
+    </w:p>
+    <w:p>
+      <w:r>
+        <w:rPr>
+          <w:noProof/>
+          <w:lang w:eastAsia="de-CH"/>
+        </w:rPr>
+        <w:lastRenderedPageBreak/>
+        <w:drawing>
+          <wp:inline distT="0" distB="0" distL="0" distR="0" wp14:anchorId="470FE8A6" wp14:editId="485D0FA1">
+            <wp:extent cx="4572000" cy="2228850"/>
+            <wp:effectExtent l="0" t="0" r="0" b="0"/>
+            <wp:docPr id="11" name="Grafik 11"/>
+            <wp:cNvGraphicFramePr>
+              <a:graphicFrameLocks xmlns:a="http://schemas.openxmlformats.org/drawingml/2006/main" noChangeAspect="1"/>
+            </wp:cNvGraphicFramePr>
+            <a:graphic xmlns:a="http://schemas.openxmlformats.org/drawingml/2006/main">
+              <a:graphicData uri="http://schemas.openxmlformats.org/drawingml/2006/picture">
+                <pic:pic xmlns:pic="http://schemas.openxmlformats.org/drawingml/2006/picture">
+                  <pic:nvPicPr>
+                    <pic:cNvPr id="13" name="10uF_mit_Limiter_AC.PNG"/>
                     <pic:cNvPicPr/>
                   </pic:nvPicPr>
                   <pic:blipFill>
@@ -1364,432 +1112,31 @@
       <w:r>
         <w:t xml:space="preserve">Abbildung </w:t>
       </w:r>
-      <w:fldSimple w:instr=" SEQ Abbildung \* ARABIC ">
-        <w:r>
-          <w:rPr>
-            <w:noProof/>
-          </w:rPr>
-          <w:t>3</w:t>
-        </w:r>
-      </w:fldSimple>
-      <w:r>
-        <w:t>:M</w:t>
-      </w:r>
-      <w:r>
-        <w:t>essung mit 47µF Elko</w:t>
-      </w:r>
-    </w:p>
-    <w:p>
-      <w:pPr>
-        <w:rPr>
-          <w:del w:id="62" w:author="katrin" w:date="2016-02-28T11:35:00Z"/>
-        </w:rPr>
-      </w:pPr>
-      <w:del w:id="63" w:author="katrin" w:date="2016-02-28T11:35:00Z">
-        <w:r>
-          <w:delText>Der Rippel bei einem 47µF Elko beträgt ca. 40mV</w:delText>
-        </w:r>
-        <w:r>
-          <w:rPr>
-            <w:vertAlign w:val="subscript"/>
-          </w:rPr>
-          <w:delText>pp</w:delText>
-        </w:r>
-        <w:r>
-          <w:delText>.</w:delText>
-        </w:r>
-      </w:del>
-    </w:p>
-    <w:p>
-      <w:pPr>
-        <w:keepNext/>
-        <w:rPr>
-          <w:del w:id="64" w:author="katrin" w:date="2016-02-28T11:35:00Z"/>
-        </w:rPr>
-      </w:pPr>
-      <w:del w:id="65" w:author="katrin" w:date="2016-02-28T11:34:00Z">
-        <w:r>
-          <w:rPr>
-            <w:noProof/>
-            <w:lang w:eastAsia="de-CH"/>
-          </w:rPr>
-          <w:drawing>
-            <wp:inline distT="0" distB="0" distL="0" distR="0" wp14:anchorId="652B38A9" wp14:editId="4629AA9F">
-              <wp:extent cx="4572000" cy="2228850"/>
-              <wp:effectExtent l="0" t="0" r="0" b="0"/>
-              <wp:docPr id="9" name="Grafik 9"/>
-              <wp:cNvGraphicFramePr>
-                <a:graphicFrameLocks xmlns:a="http://schemas.openxmlformats.org/drawingml/2006/main" noChangeAspect="1"/>
-              </wp:cNvGraphicFramePr>
-              <a:graphic xmlns:a="http://schemas.openxmlformats.org/drawingml/2006/main">
-                <a:graphicData uri="http://schemas.openxmlformats.org/drawingml/2006/picture">
-                  <pic:pic xmlns:pic="http://schemas.openxmlformats.org/drawingml/2006/picture">
-                    <pic:nvPicPr>
-                      <pic:cNvPr id="9" name="100uF_mit_Limiter_AC.PNG"/>
-                      <pic:cNvPicPr/>
-                    </pic:nvPicPr>
-                    <pic:blipFill>
-                      <a:blip r:embed="rId8">
-                        <a:extLst>
-                          <a:ext uri="{28A0092B-C50C-407E-A947-70E740481C1C}">
-                            <a14:useLocalDpi xmlns:a14="http://schemas.microsoft.com/office/drawing/2010/main" val="0"/>
-                          </a:ext>
-                        </a:extLst>
-                      </a:blip>
-                      <a:stretch>
-                        <a:fillRect/>
-                      </a:stretch>
-                    </pic:blipFill>
-                    <pic:spPr>
-                      <a:xfrm>
-                        <a:off x="0" y="0"/>
-                        <a:ext cx="4572000" cy="2228850"/>
-                      </a:xfrm>
-                      <a:prstGeom prst="rect">
-                        <a:avLst/>
-                      </a:prstGeom>
-                    </pic:spPr>
-                  </pic:pic>
-                </a:graphicData>
-              </a:graphic>
-            </wp:inline>
-          </w:drawing>
-        </w:r>
-      </w:del>
-    </w:p>
-    <w:p>
-      <w:pPr>
-        <w:keepNext/>
-        <w:rPr>
-          <w:ins w:id="66" w:author="katrin" w:date="2016-02-28T11:35:00Z"/>
-        </w:rPr>
-        <w:pPrChange w:id="67" w:author="katrin" w:date="2016-02-28T11:35:00Z">
-          <w:pPr/>
-        </w:pPrChange>
-      </w:pPr>
-    </w:p>
-    <w:p>
-      <w:pPr>
-        <w:rPr>
-          <w:moveTo w:id="68" w:author="katrin" w:date="2016-02-28T11:33:00Z"/>
-        </w:rPr>
-      </w:pPr>
-      <w:ins w:id="69" w:author="katrin" w:date="2016-02-28T11:35:00Z">
-        <w:r>
-          <w:t>Der Rippel mit einem 10µF Elko beträgt ca. 500mV</w:t>
-        </w:r>
-        <w:r>
-          <w:rPr>
-            <w:vertAlign w:val="subscript"/>
-          </w:rPr>
-          <w:t>pp</w:t>
-        </w:r>
-        <w:r>
-          <w:t>.</w:t>
-        </w:r>
-      </w:ins>
-      <w:moveToRangeStart w:id="70" w:author="katrin" w:date="2016-02-28T11:33:00Z" w:name="move444422553"/>
-    </w:p>
-    <w:p>
-      <w:pPr>
-        <w:rPr>
-          <w:moveTo w:id="71" w:author="katrin" w:date="2016-02-28T11:33:00Z"/>
-        </w:rPr>
-      </w:pPr>
-      <w:moveTo w:id="72" w:author="katrin" w:date="2016-02-28T11:33:00Z">
-        <w:r>
-          <w:rPr>
-            <w:noProof/>
-            <w:lang w:eastAsia="de-CH"/>
-          </w:rPr>
-          <w:lastRenderedPageBreak/>
-          <w:drawing>
-            <wp:inline distT="0" distB="0" distL="0" distR="0" wp14:anchorId="48521C02" wp14:editId="11094F0C">
-              <wp:extent cx="4572000" cy="2228850"/>
-              <wp:effectExtent l="0" t="0" r="0" b="0"/>
-              <wp:docPr id="11" name="Grafik 11"/>
-              <wp:cNvGraphicFramePr>
-                <a:graphicFrameLocks xmlns:a="http://schemas.openxmlformats.org/drawingml/2006/main" noChangeAspect="1"/>
-              </wp:cNvGraphicFramePr>
-              <a:graphic xmlns:a="http://schemas.openxmlformats.org/drawingml/2006/main">
-                <a:graphicData uri="http://schemas.openxmlformats.org/drawingml/2006/picture">
-                  <pic:pic xmlns:pic="http://schemas.openxmlformats.org/drawingml/2006/picture">
-                    <pic:nvPicPr>
-                      <pic:cNvPr id="13" name="10uF_mit_Limiter_AC.PNG"/>
-                      <pic:cNvPicPr/>
-                    </pic:nvPicPr>
-                    <pic:blipFill>
-                      <a:blip r:embed="rId9">
-                        <a:extLst>
-                          <a:ext uri="{28A0092B-C50C-407E-A947-70E740481C1C}">
-                            <a14:useLocalDpi xmlns:a14="http://schemas.microsoft.com/office/drawing/2010/main" val="0"/>
-                          </a:ext>
-                        </a:extLst>
-                      </a:blip>
-                      <a:stretch>
-                        <a:fillRect/>
-                      </a:stretch>
-                    </pic:blipFill>
-                    <pic:spPr>
-                      <a:xfrm>
-                        <a:off x="0" y="0"/>
-                        <a:ext cx="4572000" cy="2228850"/>
-                      </a:xfrm>
-                      <a:prstGeom prst="rect">
-                        <a:avLst/>
-                      </a:prstGeom>
-                    </pic:spPr>
-                  </pic:pic>
-                </a:graphicData>
-              </a:graphic>
-            </wp:inline>
-          </w:drawing>
-        </w:r>
-      </w:moveTo>
-    </w:p>
-    <w:p>
-      <w:pPr>
-        <w:pStyle w:val="Beschriftung"/>
-        <w:rPr>
-          <w:moveTo w:id="73" w:author="katrin" w:date="2016-02-28T11:33:00Z"/>
-        </w:rPr>
-      </w:pPr>
-      <w:moveTo w:id="74" w:author="katrin" w:date="2016-02-28T11:33:00Z">
-        <w:r>
-          <w:t xml:space="preserve">Abbildung </w:t>
-        </w:r>
-        <w:r>
-          <w:fldChar w:fldCharType="begin"/>
-        </w:r>
-        <w:r>
-          <w:instrText xml:space="preserve"> SEQ Abbildung \* ARABIC </w:instrText>
-        </w:r>
-        <w:r>
-          <w:fldChar w:fldCharType="separate"/>
-        </w:r>
-        <w:r>
-          <w:rPr>
-            <w:noProof/>
-          </w:rPr>
-          <w:t>1</w:t>
-        </w:r>
-        <w:r>
-          <w:rPr>
-            <w:noProof/>
-          </w:rPr>
-          <w:fldChar w:fldCharType="end"/>
-        </w:r>
-        <w:r>
-          <w:t>: Messung mit 10µF Elko</w:t>
-        </w:r>
-      </w:moveTo>
-    </w:p>
-    <w:p>
-      <w:pPr>
-        <w:rPr>
-          <w:del w:id="75" w:author="katrin" w:date="2016-02-28T11:35:00Z"/>
-          <w:moveTo w:id="76" w:author="katrin" w:date="2016-02-28T11:33:00Z"/>
-        </w:rPr>
-      </w:pPr>
-      <w:moveTo w:id="77" w:author="katrin" w:date="2016-02-28T11:33:00Z">
-        <w:del w:id="78" w:author="katrin" w:date="2016-02-28T11:35:00Z">
-          <w:r>
-            <w:delText>Der Rippel mit einem 10µF Elko beträgt ca. 500mV</w:delText>
-          </w:r>
-          <w:r>
-            <w:rPr>
-              <w:vertAlign w:val="subscript"/>
-            </w:rPr>
-            <w:delText>pp</w:delText>
-          </w:r>
-          <w:r>
-            <w:delText>.</w:delText>
-          </w:r>
-        </w:del>
-      </w:moveTo>
-    </w:p>
-    <w:moveToRangeEnd w:id="70"/>
-    <w:p>
-      <w:pPr>
-        <w:pStyle w:val="Beschriftung"/>
-        <w:rPr>
-          <w:del w:id="79" w:author="katrin" w:date="2016-02-28T11:35:00Z"/>
-        </w:rPr>
-      </w:pPr>
-      <w:del w:id="80" w:author="katrin" w:date="2016-02-28T11:35:00Z">
-        <w:r>
-          <w:delText xml:space="preserve">Abbildung </w:delText>
-        </w:r>
-        <w:r>
-          <w:fldChar w:fldCharType="begin"/>
-        </w:r>
-        <w:r>
-          <w:delInstrText xml:space="preserve"> SEQ Abbildung \* ARABIC </w:delInstrText>
-        </w:r>
-        <w:r>
-          <w:fldChar w:fldCharType="separate"/>
-        </w:r>
-        <w:r>
-          <w:rPr>
-            <w:noProof/>
-          </w:rPr>
-          <w:delText>4</w:delText>
-        </w:r>
-        <w:r>
-          <w:rPr>
-            <w:noProof/>
-          </w:rPr>
-          <w:fldChar w:fldCharType="end"/>
-        </w:r>
-        <w:r>
-          <w:delText xml:space="preserve">: Messung mit 100µF </w:delText>
-        </w:r>
-        <w:r>
-          <w:delText>Elko</w:delText>
-        </w:r>
-      </w:del>
-    </w:p>
-    <w:p>
-      <w:pPr>
-        <w:rPr>
-          <w:moveFrom w:id="81" w:author="katrin" w:date="2016-02-28T11:31:00Z"/>
-        </w:rPr>
-      </w:pPr>
-      <w:moveFromRangeStart w:id="82" w:author="katrin" w:date="2016-02-28T11:31:00Z" w:name="move444422437"/>
-      <w:moveFrom w:id="83" w:author="katrin" w:date="2016-02-28T11:31:00Z">
-        <w:r>
-          <w:t>Der Rippel bei einem 100µF Elko beträgt ca. 20mV</w:t>
-        </w:r>
-        <w:r>
-          <w:rPr>
-            <w:vertAlign w:val="subscript"/>
-          </w:rPr>
-          <w:t>pp</w:t>
-        </w:r>
-        <w:r>
-          <w:t>.</w:t>
-        </w:r>
-      </w:moveFrom>
-    </w:p>
-    <w:p>
-      <w:pPr>
-        <w:keepNext/>
-        <w:rPr>
-          <w:moveFrom w:id="84" w:author="katrin" w:date="2016-02-28T11:31:00Z"/>
-        </w:rPr>
-      </w:pPr>
-      <w:moveFrom w:id="85" w:author="katrin" w:date="2016-02-28T11:31:00Z">
-        <w:r>
-          <w:rPr>
-            <w:noProof/>
-            <w:lang w:eastAsia="de-CH"/>
-          </w:rPr>
-          <w:drawing>
-            <wp:inline distT="0" distB="0" distL="0" distR="0" wp14:anchorId="04740E54" wp14:editId="7356629C">
-              <wp:extent cx="4572000" cy="2228850"/>
-              <wp:effectExtent l="0" t="0" r="0" b="0"/>
-              <wp:docPr id="10" name="Grafik 10"/>
-              <wp:cNvGraphicFramePr>
-                <a:graphicFrameLocks xmlns:a="http://schemas.openxmlformats.org/drawingml/2006/main" noChangeAspect="1"/>
-              </wp:cNvGraphicFramePr>
-              <a:graphic xmlns:a="http://schemas.openxmlformats.org/drawingml/2006/main">
-                <a:graphicData uri="http://schemas.openxmlformats.org/drawingml/2006/picture">
-                  <pic:pic xmlns:pic="http://schemas.openxmlformats.org/drawingml/2006/picture">
-                    <pic:nvPicPr>
-                      <pic:cNvPr id="10" name="470uF_mit_Limiter_AC.PNG"/>
-                      <pic:cNvPicPr/>
-                    </pic:nvPicPr>
-                    <pic:blipFill>
-                      <a:blip r:embed="rId7">
-                        <a:extLst>
-                          <a:ext uri="{28A0092B-C50C-407E-A947-70E740481C1C}">
-                            <a14:useLocalDpi xmlns:a14="http://schemas.microsoft.com/office/drawing/2010/main" val="0"/>
-                          </a:ext>
-                        </a:extLst>
-                      </a:blip>
-                      <a:stretch>
-                        <a:fillRect/>
-                      </a:stretch>
-                    </pic:blipFill>
-                    <pic:spPr>
-                      <a:xfrm>
-                        <a:off x="0" y="0"/>
-                        <a:ext cx="4572000" cy="2228850"/>
-                      </a:xfrm>
-                      <a:prstGeom prst="rect">
-                        <a:avLst/>
-                      </a:prstGeom>
-                    </pic:spPr>
-                  </pic:pic>
-                </a:graphicData>
-              </a:graphic>
-            </wp:inline>
-          </w:drawing>
-        </w:r>
-      </w:moveFrom>
-    </w:p>
-    <w:p>
-      <w:pPr>
-        <w:pStyle w:val="Beschriftung"/>
-        <w:rPr>
-          <w:moveFrom w:id="86" w:author="katrin" w:date="2016-02-28T11:31:00Z"/>
-        </w:rPr>
-      </w:pPr>
-      <w:moveFrom w:id="87" w:author="katrin" w:date="2016-02-28T11:31:00Z">
-        <w:r>
-          <w:t xml:space="preserve">Abbildung </w:t>
-        </w:r>
-        <w:r>
-          <w:fldChar w:fldCharType="begin"/>
-        </w:r>
-        <w:r>
-          <w:instrText xml:space="preserve"> SEQ Abbildung \* ARABIC </w:instrText>
-        </w:r>
-        <w:r>
-          <w:fldChar w:fldCharType="separate"/>
-        </w:r>
-        <w:r>
-          <w:rPr>
-            <w:noProof/>
-          </w:rPr>
-          <w:t>5</w:t>
-        </w:r>
-        <w:r>
-          <w:rPr>
-            <w:noProof/>
-          </w:rPr>
-          <w:fldChar w:fldCharType="end"/>
-        </w:r>
-        <w:r>
-          <w:t>: Messung mit 470µF</w:t>
-        </w:r>
-        <w:r>
-          <w:t xml:space="preserve"> Elko</w:t>
-        </w:r>
-      </w:moveFrom>
-    </w:p>
-    <w:p>
-      <w:pPr>
-        <w:rPr>
-          <w:moveFrom w:id="88" w:author="katrin" w:date="2016-02-28T11:31:00Z"/>
-        </w:rPr>
-      </w:pPr>
-      <w:moveFrom w:id="89" w:author="katrin" w:date="2016-02-28T11:31:00Z">
-        <w:r>
-          <w:t>Der Rippel bei einem 470µF Elko beträgt ca. 10mV</w:t>
-        </w:r>
-        <w:r>
-          <w:rPr>
-            <w:vertAlign w:val="subscript"/>
-          </w:rPr>
-          <w:t>pp</w:t>
-        </w:r>
-        <w:r>
-          <w:t>.</w:t>
-        </w:r>
-      </w:moveFrom>
-    </w:p>
-    <w:moveFromRangeEnd w:id="82"/>
+      <w:r>
+        <w:fldChar w:fldCharType="begin"/>
+      </w:r>
+      <w:r>
+        <w:instrText xml:space="preserve"> SEQ Abbildung \* ARABIC </w:instrText>
+      </w:r>
+      <w:r>
+        <w:fldChar w:fldCharType="separate"/>
+      </w:r>
+      <w:r>
+        <w:rPr>
+          <w:noProof/>
+        </w:rPr>
+        <w:t>1</w:t>
+      </w:r>
+      <w:r>
+        <w:rPr>
+          <w:noProof/>
+        </w:rPr>
+        <w:fldChar w:fldCharType="end"/>
+      </w:r>
+      <w:r>
+        <w:t>: Messung mit 10µF Elko</w:t>
+      </w:r>
+    </w:p>
     <w:p>
       <w:pPr>
         <w:pStyle w:val="berschrift2"/>
@@ -1802,11 +1149,9 @@
       <w:r>
         <w:t>Der Rippel ist bei 10</w:t>
       </w:r>
-      <w:ins w:id="90" w:author="katrin" w:date="2016-02-28T11:36:00Z">
-        <w:r>
-          <w:t xml:space="preserve"> </w:t>
-        </w:r>
-      </w:ins>
+      <w:r>
+        <w:t xml:space="preserve"> </w:t>
+      </w:r>
       <w:r>
         <w:t xml:space="preserve">µF am grössten, ab 47µF ist der Rippel annehmbar. Aufgrund der Empfehlung von Yves von EM </w:t>
       </w:r>
@@ -1818,8 +1163,6 @@
       <w:r>
         <w:t>, dass ein Elko mit möglichst kleiner Kapazität eingesetzt werden soll, wird der Elko mit 47µF zukünftig eingesetzt.</w:t>
       </w:r>
-      <w:bookmarkStart w:id="91" w:name="_GoBack"/>
-      <w:bookmarkEnd w:id="91"/>
     </w:p>
     <w:p>
       <w:pPr>
@@ -2259,14 +1602,6 @@
     <w:abstractNumId w:val="1"/>
   </w:num>
 </w:numbering>
-</file>
-
-<file path=word/people.xml><?xml version="1.0" encoding="utf-8"?>
-<w15:people xmlns:wpc="http://schemas.microsoft.com/office/word/2010/wordprocessingCanvas" xmlns:mc="http://schemas.openxmlformats.org/markup-compatibility/2006" xmlns:o="urn:schemas-microsoft-com:office:office" xmlns:r="http://schemas.openxmlformats.org/officeDocument/2006/relationships" xmlns:m="http://schemas.openxmlformats.org/officeDocument/2006/math" xmlns:v="urn:schemas-microsoft-com:vml" xmlns:wp14="http://schemas.microsoft.com/office/word/2010/wordprocessingDrawing" xmlns:wp="http://schemas.openxmlformats.org/drawingml/2006/wordprocessingDrawing" xmlns:w10="urn:schemas-microsoft-com:office:word" xmlns:w="http://schemas.openxmlformats.org/wordprocessingml/2006/main" xmlns:w14="http://schemas.microsoft.com/office/word/2010/wordml" xmlns:w15="http://schemas.microsoft.com/office/word/2012/wordml" xmlns:wpg="http://schemas.microsoft.com/office/word/2010/wordprocessingGroup" xmlns:wpi="http://schemas.microsoft.com/office/word/2010/wordprocessingInk" xmlns:wne="http://schemas.microsoft.com/office/word/2006/wordml" xmlns:wps="http://schemas.microsoft.com/office/word/2010/wordprocessingShape" mc:Ignorable="w14 w15 wp14">
-  <w15:person w15:author="katrin">
-    <w15:presenceInfo w15:providerId="None" w15:userId="katrin"/>
-  </w15:person>
-</w15:people>
 </file>
 
 <file path=word/styles.xml><?xml version="1.0" encoding="utf-8"?>
@@ -3124,7 +2459,7 @@
 </file>
 
 <file path=customXml/itemProps1.xml><?xml version="1.0" encoding="utf-8"?>
-<ds:datastoreItem xmlns:ds="http://schemas.openxmlformats.org/officeDocument/2006/customXml" ds:itemID="{08CCAE28-F761-4C13-8E65-9DD567ACE46E}">
+<ds:datastoreItem xmlns:ds="http://schemas.openxmlformats.org/officeDocument/2006/customXml" ds:itemID="{A9682E72-71B0-4999-86EF-D09AF954AF18}">
   <ds:schemaRefs>
     <ds:schemaRef ds:uri="http://schemas.openxmlformats.org/officeDocument/2006/bibliography"/>
   </ds:schemaRefs>
